--- a/NovoContrato.docx
+++ b/NovoContrato.docx
@@ -7,6 +7,7 @@
       <w:pPr>
         <w:jc w:val="center"/>
         <w:rPr>
+          <w:rFonts w:ascii="Arial" w:hAnsi="Arial" w:cs="Arial"/>
           <w:b/>
           <w:u w:val="single"/>
         </w:rPr>
@@ -16,72 +17,96 @@
       <w:pPr>
         <w:jc w:val="center"/>
         <w:rPr>
-          <w:b/>
-          <w:highlight w:val="yellow"/>
-        </w:rPr>
-      </w:pPr>
-      <w:r>
-        <w:rPr>
-          <w:b/>
+          <w:rFonts w:ascii="Arial" w:hAnsi="Arial" w:cs="Arial"/>
+          <w:b/>
+          <w:sz w:val="24"/>
+          <w:szCs w:val="24"/>
+        </w:rPr>
+      </w:pPr>
+      <w:r>
+        <w:rPr>
+          <w:rFonts w:ascii="Arial" w:hAnsi="Arial" w:cs="Arial"/>
+          <w:b/>
+          <w:sz w:val="24"/>
+          <w:szCs w:val="24"/>
         </w:rPr>
         <w:t xml:space="preserve">CONTRATO PAAS (PLATAFORMA COMO SERVIÇO) -</w:t>
       </w:r>
       <w:r>
         <w:rPr>
-          <w:b/>
+          <w:rFonts w:ascii="Arial" w:hAnsi="Arial" w:cs="Arial"/>
+          <w:b/>
+          <w:sz w:val="24"/>
+          <w:szCs w:val="24"/>
         </w:rPr>
         <w:br/>
       </w:r>
       <w:r>
         <w:rPr>
-          <w:b/>
+          <w:rFonts w:ascii="Arial" w:hAnsi="Arial" w:cs="Arial"/>
+          <w:b/>
+          <w:sz w:val="24"/>
+          <w:szCs w:val="24"/>
         </w:rPr>
         <w:t xml:space="preserve">Número do </w:t>
       </w:r>
       <w:r>
         <w:rPr>
-          <w:b/>
+          <w:rFonts w:ascii="Arial" w:hAnsi="Arial" w:cs="Arial"/>
+          <w:b/>
+          <w:sz w:val="24"/>
+          <w:szCs w:val="24"/>
         </w:rPr>
         <w:t xml:space="preserve">Contrato :</w:t>
       </w:r>
       <w:r>
         <w:rPr>
-          <w:b/>
+          <w:rFonts w:ascii="Arial" w:hAnsi="Arial" w:cs="Arial"/>
+          <w:b/>
+          <w:sz w:val="24"/>
+          <w:szCs w:val="24"/>
         </w:rPr>
         <w:t xml:space="preserve"> </w:t>
       </w:r>
       <w:r>
         <w:rPr>
-          <w:b/>
-        </w:rPr>
-        <w:t xml:space="preserve">1</w:t>
-      </w:r>
-    </w:p>
-    <w:p>
-      <w:pPr>
-        <w:spacing w:after="0" w:line="240" w:lineRule="auto"/>
-        <w:jc w:val="both"/>
-        <w:rPr>
-          <w:color w:val="000000"/>
-        </w:rPr>
-      </w:pPr>
-    </w:p>
-    <w:p>
-      <w:pPr>
-        <w:spacing w:after="0" w:line="240" w:lineRule="auto"/>
-        <w:jc w:val="both"/>
-        <w:rPr>
-          <w:color w:val="000000"/>
-        </w:rPr>
-      </w:pPr>
-      <w:r>
-        <w:rPr>
+          <w:rFonts w:ascii="Arial" w:hAnsi="Arial" w:cs="Arial"/>
+          <w:b/>
+          <w:sz w:val="24"/>
+          <w:szCs w:val="24"/>
+        </w:rPr>
+        <w:t xml:space="preserve">4</w:t>
+      </w:r>
+    </w:p>
+    <w:p>
+      <w:pPr>
+        <w:spacing w:after="0" w:line="240" w:lineRule="auto"/>
+        <w:jc w:val="both"/>
+        <w:rPr>
+          <w:rFonts w:ascii="Arial" w:hAnsi="Arial" w:cs="Arial"/>
+          <w:color w:val="000000"/>
+        </w:rPr>
+      </w:pPr>
+    </w:p>
+    <w:p>
+      <w:pPr>
+        <w:spacing w:after="0" w:line="240" w:lineRule="auto"/>
+        <w:jc w:val="both"/>
+        <w:rPr>
+          <w:rFonts w:ascii="Arial" w:hAnsi="Arial" w:cs="Arial"/>
+          <w:color w:val="000000"/>
+        </w:rPr>
+      </w:pPr>
+      <w:r>
+        <w:rPr>
+          <w:rFonts w:ascii="Arial" w:hAnsi="Arial" w:cs="Arial"/>
           <w:color w:val="000000"/>
         </w:rPr>
         <w:t xml:space="preserve">Pelo presente instrumento particular de Contrato de Licenciamento de uso de Software, na modalidade </w:t>
       </w:r>
       <w:r>
         <w:rPr>
+          <w:rFonts w:ascii="Arial" w:hAnsi="Arial" w:cs="Arial"/>
           <w:b/>
           <w:i/>
           <w:color w:val="000000"/>
@@ -90,6 +115,7 @@
       </w:r>
       <w:r>
         <w:rPr>
+          <w:rFonts w:ascii="Arial" w:hAnsi="Arial" w:cs="Arial"/>
           <w:color w:val="000000"/>
         </w:rPr>
         <w:t xml:space="preserve">, na melhor forma de direito fazem entre si:</w:t>
@@ -100,6 +126,7 @@
         <w:spacing w:after="0" w:line="240" w:lineRule="auto"/>
         <w:jc w:val="both"/>
         <w:rPr>
+          <w:rFonts w:ascii="Arial" w:hAnsi="Arial" w:cs="Arial"/>
           <w:color w:val="000000"/>
         </w:rPr>
       </w:pPr>
@@ -109,14 +136,14 @@
         <w:spacing w:after="0" w:line="370" w:lineRule="auto"/>
         <w:jc w:val="both"/>
         <w:rPr>
-          <w:rFonts w:ascii="Verdana" w:eastAsia="Verdana" w:hAnsi="Verdana" w:cs="Verdana"/>
+          <w:rFonts w:ascii="Arial" w:eastAsia="Verdana" w:hAnsi="Arial" w:cs="Arial"/>
           <w:sz w:val="20"/>
           <w:szCs w:val="20"/>
         </w:rPr>
       </w:pPr>
       <w:r>
         <w:rPr>
-          <w:rFonts w:ascii="Verdana" w:eastAsia="Verdana" w:hAnsi="Verdana" w:cs="Verdana"/>
+          <w:rFonts w:ascii="Arial" w:eastAsia="Verdana" w:hAnsi="Arial" w:cs="Arial"/>
           <w:sz w:val="20"/>
           <w:szCs w:val="20"/>
         </w:rPr>
@@ -124,7 +151,7 @@
       </w:r>
       <w:r>
         <w:rPr>
-          <w:rFonts w:ascii="Verdana" w:eastAsia="Verdana" w:hAnsi="Verdana" w:cs="Verdana"/>
+          <w:rFonts w:ascii="Arial" w:eastAsia="Verdana" w:hAnsi="Arial" w:cs="Arial"/>
           <w:sz w:val="20"/>
           <w:szCs w:val="20"/>
         </w:rPr>
@@ -132,24 +159,15 @@
       </w:r>
       <w:r>
         <w:rPr>
-          <w:rFonts w:ascii="Verdana" w:eastAsia="Verdana" w:hAnsi="Verdana" w:cs="Verdana"/>
+          <w:rFonts w:ascii="Arial" w:eastAsia="Verdana" w:hAnsi="Arial" w:cs="Arial"/>
           <w:sz w:val="20"/>
           <w:szCs w:val="20"/>
-          <w:highlight w:val="yellow"/>
-        </w:rPr>
-        <w:t xml:space="preserve">RANELHO LACERDA</w:t>
-      </w:r>
-      <w:r>
-        <w:rPr>
-          <w:rFonts w:ascii="Verdana" w:eastAsia="Verdana" w:hAnsi="Verdana" w:cs="Verdana"/>
-          <w:sz w:val="20"/>
-          <w:szCs w:val="20"/>
-        </w:rPr>
-        <w:t xml:space="preserve"> sociedade limitada, inscrita no Cadastro Nacional de Pessoas Jurídicas do Ministério da Fazenda (“</w:t>
-      </w:r>
-      <w:r>
-        <w:rPr>
-          <w:rFonts w:ascii="Verdana" w:eastAsia="Verdana" w:hAnsi="Verdana" w:cs="Verdana"/>
+        </w:rPr>
+        <w:t xml:space="preserve">MARIA TESTE SOCIAL sociedade limitada, inscrita no Cadastro Nacional de Pessoas Jurídicas do Ministério da Fazenda (“</w:t>
+      </w:r>
+      <w:r>
+        <w:rPr>
+          <w:rFonts w:ascii="Arial" w:eastAsia="Verdana" w:hAnsi="Arial" w:cs="Arial"/>
           <w:sz w:val="20"/>
           <w:szCs w:val="20"/>
           <w:u w:val="single"/>
@@ -158,7 +176,7 @@
       </w:r>
       <w:r>
         <w:rPr>
-          <w:rFonts w:ascii="Verdana" w:eastAsia="Verdana" w:hAnsi="Verdana" w:cs="Verdana"/>
+          <w:rFonts w:ascii="Arial" w:eastAsia="Verdana" w:hAnsi="Arial" w:cs="Arial"/>
           <w:sz w:val="20"/>
           <w:szCs w:val="20"/>
         </w:rPr>
@@ -166,268 +184,138 @@
       </w:r>
       <w:r>
         <w:rPr>
-          <w:highlight w:val="yellow"/>
-        </w:rPr>
-        <w:t xml:space="preserve">42169347000102</w:t>
-      </w:r>
-      <w:r>
-        <w:rPr>
-          <w:rFonts w:ascii="Verdana" w:eastAsia="Verdana" w:hAnsi="Verdana" w:cs="Verdana"/>
+          <w:rFonts w:ascii="Arial" w:hAnsi="Arial" w:cs="Arial"/>
+        </w:rPr>
+        <w:t xml:space="preserve">18218398000100</w:t>
+      </w:r>
+      <w:r>
+        <w:rPr>
+          <w:rFonts w:ascii="Arial" w:eastAsia="Verdana" w:hAnsi="Arial" w:cs="Arial"/>
           <w:sz w:val="20"/>
           <w:szCs w:val="20"/>
         </w:rPr>
         <w:t xml:space="preserve">, com sede na</w:t>
       </w:r>
       <w:r>
-        <w:t xml:space="preserve"> </w:t>
-      </w:r>
-      <w:r>
-        <w:rPr>
-          <w:highlight w:val="yellow"/>
-        </w:rPr>
-        <w:t xml:space="preserve">R. CURACAO, 42, DINAH BORGES</w:t>
-      </w:r>
-      <w:r>
-        <w:rPr>
-          <w:rFonts w:ascii="Verdana" w:eastAsia="Verdana" w:hAnsi="Verdana" w:cs="Verdana"/>
+        <w:rPr>
+          <w:rFonts w:ascii="Arial" w:hAnsi="Arial" w:cs="Arial"/>
+        </w:rPr>
+        <w:t xml:space="preserve"> RUA DOM PEDRO II 200</w:t>
+      </w:r>
+      <w:r>
+        <w:rPr>
+          <w:rFonts w:ascii="Arial" w:eastAsia="Verdana" w:hAnsi="Arial" w:cs="Arial"/>
           <w:sz w:val="20"/>
           <w:szCs w:val="20"/>
         </w:rPr>
-        <w:t xml:space="preserve">, na Cidade de EUNPOLIS BA e Estado de </w:t>
-      </w:r>
-      <w:r>
-        <w:rPr>
-          <w:rFonts w:ascii="Verdana" w:eastAsia="Verdana" w:hAnsi="Verdana" w:cs="Verdana"/>
+        <w:t xml:space="preserve">, na Cidade de EUNAPOLIS BA e Estado de BA, CEP </w:t>
+      </w:r>
+      <w:r>
+        <w:rPr>
+          <w:rFonts w:ascii="Arial" w:hAnsi="Arial" w:cs="Arial"/>
+        </w:rPr>
+        <w:t xml:space="preserve">45830-304</w:t>
+      </w:r>
+      <w:r>
+        <w:rPr>
+          <w:rFonts w:ascii="Arial" w:eastAsia="Verdana" w:hAnsi="Arial" w:cs="Arial"/>
           <w:sz w:val="20"/>
           <w:szCs w:val="20"/>
-          <w:highlight w:val="yellow"/>
-        </w:rPr>
-        <w:t xml:space="preserve">BAHIA</w:t>
-      </w:r>
-      <w:r>
-        <w:rPr>
-          <w:rFonts w:ascii="Verdana" w:eastAsia="Verdana" w:hAnsi="Verdana" w:cs="Verdana"/>
+        </w:rPr>
+        <w:t xml:space="preserve"> , inscrita no CNPJ/MF sob nº </w:t>
+      </w:r>
+      <w:r>
+        <w:rPr>
+          <w:rFonts w:ascii="Arial" w:hAnsi="Arial" w:cs="Arial"/>
+        </w:rPr>
+        <w:t xml:space="preserve">18218398000100</w:t>
+      </w:r>
+      <w:r>
+        <w:rPr>
+          <w:rFonts w:ascii="Arial" w:eastAsia="Verdana" w:hAnsi="Arial" w:cs="Arial"/>
           <w:sz w:val="20"/>
           <w:szCs w:val="20"/>
         </w:rPr>
-        <w:t xml:space="preserve">, CEP </w:t>
-      </w:r>
-      <w:r>
-        <w:rPr>
-          <w:highlight w:val="yellow"/>
-        </w:rPr>
-        <w:t xml:space="preserve">45830-304</w:t>
-      </w:r>
-      <w:r>
-        <w:rPr>
-          <w:rFonts w:ascii="Verdana" w:eastAsia="Verdana" w:hAnsi="Verdana" w:cs="Verdana"/>
+        <w:t xml:space="preserve">, neste ato representada na forma do seu Contrato Social (“</w:t>
+      </w:r>
+      <w:r>
+        <w:rPr>
+          <w:rFonts w:ascii="Arial" w:eastAsia="Verdana" w:hAnsi="Arial" w:cs="Arial"/>
           <w:sz w:val="20"/>
           <w:szCs w:val="20"/>
-        </w:rPr>
-        <w:t xml:space="preserve"> , inscrita no CNPJ/MF sob nº </w:t>
-      </w:r>
-      <w:r>
-        <w:rPr>
-          <w:highlight w:val="yellow"/>
-        </w:rPr>
-        <w:t xml:space="preserve">42169347000102</w:t>
-      </w:r>
-      <w:r>
-        <w:rPr>
-          <w:rFonts w:ascii="Verdana" w:eastAsia="Verdana" w:hAnsi="Verdana" w:cs="Verdana"/>
+          <w:u w:val="single"/>
+        </w:rPr>
+        <w:t xml:space="preserve">MARIA</w:t>
+      </w:r>
+      <w:r>
+        <w:rPr>
+          <w:rFonts w:ascii="Arial" w:eastAsia="Verdana" w:hAnsi="Arial" w:cs="Arial"/>
           <w:sz w:val="20"/>
           <w:szCs w:val="20"/>
         </w:rPr>
-        <w:t xml:space="preserve">, neste ato representada na forma do seu Contrato Social (</w:t>
-      </w:r>
-      <w:r>
-        <w:rPr>
-          <w:rFonts w:ascii="Verdana" w:eastAsia="Verdana" w:hAnsi="Verdana" w:cs="Verdana"/>
+        <w:t xml:space="preserve">”); e</w:t>
+      </w:r>
+    </w:p>
+    <w:p>
+      <w:pPr>
+        <w:spacing w:after="0" w:line="370" w:lineRule="auto"/>
+        <w:jc w:val="both"/>
+        <w:rPr>
+          <w:rFonts w:ascii="Arial" w:eastAsia="Verdana" w:hAnsi="Arial" w:cs="Arial"/>
           <w:sz w:val="20"/>
           <w:szCs w:val="20"/>
-          <w:highlight w:val="yellow"/>
-        </w:rPr>
-        <w:t xml:space="preserve">“</w:t>
-      </w:r>
-      <w:r>
-        <w:rPr>
-          <w:rFonts w:ascii="Verdana" w:eastAsia="Verdana" w:hAnsi="Verdana" w:cs="Verdana"/>
+        </w:rPr>
+      </w:pPr>
+      <w:r>
+        <w:rPr>
+          <w:rFonts w:ascii="Arial" w:eastAsia="Verdana" w:hAnsi="Arial" w:cs="Arial"/>
           <w:sz w:val="20"/>
           <w:szCs w:val="20"/>
-          <w:highlight w:val="yellow"/>
-          <w:u w:val="single"/>
-        </w:rPr>
-        <w:t xml:space="preserve">RANELHO LACERDA</w:t>
-      </w:r>
-      <w:r>
-        <w:rPr>
-          <w:rFonts w:ascii="Verdana" w:eastAsia="Verdana" w:hAnsi="Verdana" w:cs="Verdana"/>
+        </w:rPr>
+        <w:t xml:space="preserve"> </w:t>
+      </w:r>
+    </w:p>
+    <w:p>
+      <w:pPr>
+        <w:spacing w:before="240" w:after="240" w:line="370" w:lineRule="auto"/>
+        <w:jc w:val="both"/>
+        <w:rPr>
+          <w:rFonts w:ascii="Arial" w:eastAsia="Verdana" w:hAnsi="Arial" w:cs="Arial"/>
           <w:sz w:val="20"/>
           <w:szCs w:val="20"/>
         </w:rPr>
-        <w:t xml:space="preserve">”); e</w:t>
-      </w:r>
-    </w:p>
-    <w:p>
-      <w:pPr>
-        <w:spacing w:after="0" w:line="370" w:lineRule="auto"/>
-        <w:jc w:val="both"/>
-        <w:rPr>
-          <w:rFonts w:ascii="Verdana" w:eastAsia="Verdana" w:hAnsi="Verdana" w:cs="Verdana"/>
+      </w:pPr>
+      <w:r>
+        <w:rPr>
+          <w:rFonts w:ascii="Arial" w:eastAsia="Verdana" w:hAnsi="Arial" w:cs="Arial"/>
           <w:sz w:val="20"/>
           <w:szCs w:val="20"/>
         </w:rPr>
-      </w:pPr>
-      <w:r>
-        <w:rPr>
-          <w:rFonts w:ascii="Verdana" w:eastAsia="Verdana" w:hAnsi="Verdana" w:cs="Verdana"/>
+        <w:t xml:space="preserve">(B) JOAO TESTE SOCIAL sociedade limitada, inscrita no Cadastro Nacional de Pessoas Jurídicas do Ministério da Fazenda (“CNPJ/MF”) sob o n° 07018967000140 com sede na RUA DOM PEDRO I, 50, na cidade de EUNAPOLIS do Estado de BA, CEP 45822-060, neste ato representada na forma do seu Contrato Social (“JOAO TESTE”); e</w:t>
+      </w:r>
+    </w:p>
+    <w:p>
+      <w:pPr>
+        <w:spacing w:after="0" w:line="370" w:lineRule="auto"/>
+        <w:jc w:val="both"/>
+        <w:rPr>
+          <w:rFonts w:ascii="Arial" w:eastAsia="Verdana" w:hAnsi="Arial" w:cs="Arial"/>
           <w:sz w:val="20"/>
           <w:szCs w:val="20"/>
         </w:rPr>
-        <w:t xml:space="preserve"> </w:t>
-      </w:r>
-    </w:p>
-    <w:p>
-      <w:pPr>
-        <w:spacing w:before="240" w:after="240" w:line="370" w:lineRule="auto"/>
-        <w:jc w:val="both"/>
-        <w:rPr>
-          <w:rFonts w:ascii="Verdana" w:eastAsia="Verdana" w:hAnsi="Verdana" w:cs="Verdana"/>
-          <w:sz w:val="20"/>
-          <w:szCs w:val="20"/>
-        </w:rPr>
-      </w:pPr>
-      <w:r>
-        <w:rPr>
-          <w:rFonts w:ascii="Verdana" w:eastAsia="Verdana" w:hAnsi="Verdana" w:cs="Verdana"/>
-          <w:sz w:val="20"/>
-          <w:szCs w:val="20"/>
-        </w:rPr>
-        <w:t xml:space="preserve">(B) </w:t>
-      </w:r>
-      <w:r>
-        <w:rPr>
-          <w:rFonts w:ascii="Verdana" w:eastAsia="Verdana" w:hAnsi="Verdana" w:cs="Verdana"/>
-          <w:sz w:val="20"/>
-          <w:szCs w:val="20"/>
-          <w:highlight w:val="yellow"/>
-        </w:rPr>
-        <w:t xml:space="preserve">PREFEITURA MUNICIPAL DE EUNPOLIS </w:t>
-      </w:r>
-      <w:r>
-        <w:rPr>
-          <w:rFonts w:ascii="Verdana" w:eastAsia="Verdana" w:hAnsi="Verdana" w:cs="Verdana"/>
-          <w:sz w:val="20"/>
-          <w:szCs w:val="20"/>
-        </w:rPr>
-        <w:t xml:space="preserve">sociedade limitada, inscrita no Cadastro Nacional de Pessoas Jurídicas do Ministério da Fazenda (“CNPJ/MF”) sob o n° </w:t>
-      </w:r>
-      <w:r>
-        <w:rPr>
-          <w:rFonts w:ascii="Verdana" w:eastAsia="Verdana" w:hAnsi="Verdana" w:cs="Verdana"/>
-          <w:sz w:val="20"/>
-          <w:szCs w:val="20"/>
-          <w:highlight w:val="yellow"/>
-        </w:rPr>
-        <w:t xml:space="preserve">16233439000102 </w:t>
-      </w:r>
-      <w:r>
-        <w:rPr>
-          <w:rFonts w:ascii="Verdana" w:eastAsia="Verdana" w:hAnsi="Verdana" w:cs="Verdana"/>
-          <w:sz w:val="20"/>
-          <w:szCs w:val="20"/>
-        </w:rPr>
-        <w:t xml:space="preserve">com sede na </w:t>
-      </w:r>
-      <w:r>
-        <w:rPr>
-          <w:rFonts w:ascii="Verdana" w:eastAsia="Verdana" w:hAnsi="Verdana" w:cs="Verdana"/>
-          <w:sz w:val="20"/>
-          <w:szCs w:val="20"/>
-          <w:highlight w:val="yellow"/>
-        </w:rPr>
-        <w:t xml:space="preserve"> R. Arquimedes Martins, s/n - Centauro</w:t>
-      </w:r>
-      <w:r>
-        <w:rPr>
-          <w:rFonts w:ascii="Verdana" w:eastAsia="Verdana" w:hAnsi="Verdana" w:cs="Verdana"/>
-          <w:sz w:val="20"/>
-          <w:szCs w:val="20"/>
-        </w:rPr>
-        <w:t xml:space="preserve">, na cidade de </w:t>
-      </w:r>
-      <w:r>
-        <w:rPr>
-          <w:rFonts w:ascii="Verdana" w:eastAsia="Verdana" w:hAnsi="Verdana" w:cs="Verdana"/>
-          <w:sz w:val="20"/>
-          <w:szCs w:val="20"/>
-          <w:highlight w:val="yellow"/>
-        </w:rPr>
-        <w:t xml:space="preserve">Eunápolis - BA do Estado de BAHIA</w:t>
-      </w:r>
-      <w:r>
-        <w:rPr>
-          <w:rFonts w:ascii="Verdana" w:eastAsia="Verdana" w:hAnsi="Verdana" w:cs="Verdana"/>
-          <w:sz w:val="20"/>
-          <w:szCs w:val="20"/>
-        </w:rPr>
-        <w:t xml:space="preserve">, CEP </w:t>
-      </w:r>
-      <w:r>
-        <w:rPr>
-          <w:rFonts w:ascii="Verdana" w:eastAsia="Verdana" w:hAnsi="Verdana" w:cs="Verdana"/>
-          <w:sz w:val="20"/>
-          <w:szCs w:val="20"/>
-          <w:highlight w:val="yellow"/>
-        </w:rPr>
-        <w:t xml:space="preserve">45822-060</w:t>
-      </w:r>
-      <w:r>
-        <w:rPr>
-          <w:rFonts w:ascii="Verdana" w:eastAsia="Verdana" w:hAnsi="Verdana" w:cs="Verdana"/>
-          <w:sz w:val="20"/>
-          <w:szCs w:val="20"/>
-        </w:rPr>
-        <w:t xml:space="preserve">, neste ato representada na forma do seu Contrato Social (“</w:t>
-      </w:r>
-      <w:r>
-        <w:rPr>
-          <w:rFonts w:ascii="Verdana" w:eastAsia="Verdana" w:hAnsi="Verdana" w:cs="Verdana"/>
-          <w:sz w:val="20"/>
-          <w:szCs w:val="20"/>
-          <w:highlight w:val="yellow"/>
-        </w:rPr>
-        <w:t xml:space="preserve">PREFEITURA MUNICIPAL DE EUNPOLIS</w:t>
-      </w:r>
-      <w:r>
-        <w:rPr>
-          <w:rFonts w:ascii="Verdana" w:eastAsia="Verdana" w:hAnsi="Verdana" w:cs="Verdana"/>
-          <w:sz w:val="20"/>
-          <w:szCs w:val="20"/>
-        </w:rPr>
-        <w:t xml:space="preserve">”); e</w:t>
-      </w:r>
+      </w:pPr>
     </w:p>
     <w:p>
       <w:pPr>
         <w:spacing w:after="0" w:line="370" w:lineRule="auto"/>
         <w:jc w:val="both"/>
         <w:rPr>
-          <w:rFonts w:ascii="Verdana" w:eastAsia="Verdana" w:hAnsi="Verdana" w:cs="Verdana"/>
-          <w:sz w:val="20"/>
-          <w:szCs w:val="20"/>
-        </w:rPr>
-      </w:pPr>
-    </w:p>
-    <w:p>
-      <w:pPr>
-        <w:spacing w:after="0" w:line="370" w:lineRule="auto"/>
-        <w:jc w:val="both"/>
-        <w:rPr/>
-      </w:pPr>
-      <w:r>
-        <w:rPr>
-          <w:rFonts w:ascii="Verdana" w:eastAsia="Verdana" w:hAnsi="Verdana" w:cs="Verdana"/>
+          <w:rFonts w:ascii="Arial" w:hAnsi="Arial" w:cs="Arial"/>
+        </w:rPr>
+      </w:pPr>
+      <w:r>
+        <w:rPr>
+          <w:rFonts w:ascii="Arial" w:eastAsia="Verdana" w:hAnsi="Arial" w:cs="Arial"/>
           <w:sz w:val="20"/>
           <w:szCs w:val="20"/>
         </w:rPr>
@@ -445,31 +333,41 @@
         </w:pBdr>
         <w:spacing w:after="0" w:line="240" w:lineRule="auto"/>
         <w:rPr>
-          <w:color w:val="000000"/>
-        </w:rPr>
-      </w:pPr>
-    </w:p>
-    <w:p>
-      <w:pPr>
-        <w:jc w:val="both"/>
-        <w:rPr>
-          <w:color w:val="000000"/>
-        </w:rPr>
-      </w:pPr>
-      <w:r>
+          <w:rFonts w:ascii="Arial" w:hAnsi="Arial" w:cs="Arial"/>
+          <w:color w:val="000000"/>
+        </w:rPr>
+      </w:pPr>
+    </w:p>
+    <w:p>
+      <w:pPr>
+        <w:jc w:val="both"/>
+        <w:rPr>
+          <w:rFonts w:ascii="Arial" w:hAnsi="Arial" w:cs="Arial"/>
+          <w:color w:val="000000"/>
+        </w:rPr>
+      </w:pPr>
+      <w:r>
+        <w:rPr>
+          <w:rFonts w:ascii="Arial" w:hAnsi="Arial" w:cs="Arial"/>
+        </w:rPr>
         <w:t xml:space="preserve">Regulará a relação contratual a seguir descrita, que as </w:t>
       </w:r>
       <w:r>
         <w:rPr>
+          <w:rFonts w:ascii="Arial" w:hAnsi="Arial" w:cs="Arial"/>
           <w:b/>
         </w:rPr>
         <w:t xml:space="preserve">PARTES </w:t>
       </w:r>
       <w:r>
+        <w:rPr>
+          <w:rFonts w:ascii="Arial" w:hAnsi="Arial" w:cs="Arial"/>
+        </w:rPr>
         <w:t xml:space="preserve">concordam e aderem integralmente, conforme termos e condições expostas nas cláusulas seguintes. </w:t>
       </w:r>
       <w:r>
         <w:rPr>
+          <w:rFonts w:ascii="Arial" w:hAnsi="Arial" w:cs="Arial"/>
           <w:color w:val="000000"/>
         </w:rPr>
         <w:t xml:space="preserve"> </w:t>
@@ -487,11 +385,13 @@
         <w:spacing w:after="303" w:line="240" w:lineRule="auto"/>
         <w:jc w:val="both"/>
         <w:rPr>
-          <w:color w:val="000000"/>
-        </w:rPr>
-      </w:pPr>
-      <w:r>
-        <w:rPr>
+          <w:rFonts w:ascii="Arial" w:hAnsi="Arial" w:cs="Arial"/>
+          <w:color w:val="000000"/>
+        </w:rPr>
+      </w:pPr>
+      <w:r>
+        <w:rPr>
+          <w:rFonts w:ascii="Arial" w:hAnsi="Arial" w:cs="Arial"/>
           <w:b/>
           <w:color w:val="000000"/>
         </w:rPr>
@@ -510,17 +410,20 @@
         <w:spacing w:after="303" w:line="240" w:lineRule="auto"/>
         <w:jc w:val="both"/>
         <w:rPr>
-          <w:color w:val="000000"/>
-        </w:rPr>
-      </w:pPr>
-      <w:r>
-        <w:rPr>
+          <w:rFonts w:ascii="Arial" w:hAnsi="Arial" w:cs="Arial"/>
+          <w:color w:val="000000"/>
+        </w:rPr>
+      </w:pPr>
+      <w:r>
+        <w:rPr>
+          <w:rFonts w:ascii="Arial" w:hAnsi="Arial" w:cs="Arial"/>
           <w:color w:val="000000"/>
         </w:rPr>
         <w:t xml:space="preserve">As seguintes palavras e expressões quando presentes no </w:t>
       </w:r>
       <w:r>
         <w:rPr>
+          <w:rFonts w:ascii="Arial" w:hAnsi="Arial" w:cs="Arial"/>
           <w:b/>
           <w:color w:val="000000"/>
         </w:rPr>
@@ -528,6 +431,7 @@
       </w:r>
       <w:r>
         <w:rPr>
+          <w:rFonts w:ascii="Arial" w:hAnsi="Arial" w:cs="Arial"/>
           <w:color w:val="000000"/>
         </w:rPr>
         <w:t xml:space="preserve"> terão, no singular ou no plural, o significado atribuído a elas nesta cláusula, exceto se o contexto for incompatível com qualquer significado aqui indicado. </w:t>
@@ -538,11 +442,13 @@
         <w:spacing w:before="240" w:after="0" w:line="240" w:lineRule="auto"/>
         <w:jc w:val="both"/>
         <w:rPr>
-          <w:b/>
-        </w:rPr>
-      </w:pPr>
-      <w:r>
-        <w:rPr>
+          <w:rFonts w:ascii="Arial" w:hAnsi="Arial" w:cs="Arial"/>
+          <w:b/>
+        </w:rPr>
+      </w:pPr>
+      <w:r>
+        <w:rPr>
+          <w:rFonts w:ascii="Arial" w:hAnsi="Arial" w:cs="Arial"/>
           <w:b/>
           <w:u w:val="single"/>
         </w:rPr>
@@ -550,28 +456,30 @@
       </w:r>
       <w:r>
         <w:rPr>
-          <w:rFonts w:ascii="Verdana" w:eastAsia="Verdana" w:hAnsi="Verdana" w:cs="Verdana"/>
+          <w:rFonts w:ascii="Arial" w:eastAsia="Verdana" w:hAnsi="Arial" w:cs="Arial"/>
           <w:sz w:val="20"/>
           <w:szCs w:val="20"/>
-          <w:highlight w:val="yellow"/>
-        </w:rPr>
-        <w:t xml:space="preserve">RANELHO LACERDA</w:t>
-      </w:r>
-      <w:r>
+        </w:rPr>
+        <w:t xml:space="preserve">MARIA TESTE SOCIAL</w:t>
+      </w:r>
+      <w:r>
+        <w:rPr>
+          <w:rFonts w:ascii="Arial" w:hAnsi="Arial" w:cs="Arial"/>
+        </w:rPr>
         <w:t xml:space="preserve">, denominada </w:t>
       </w:r>
       <w:r>
         <w:rPr>
-          <w:rFonts w:ascii="Verdana" w:eastAsia="Verdana" w:hAnsi="Verdana" w:cs="Verdana"/>
+          <w:rFonts w:ascii="Arial" w:eastAsia="Verdana" w:hAnsi="Arial" w:cs="Arial"/>
           <w:sz w:val="20"/>
           <w:szCs w:val="20"/>
-          <w:highlight w:val="yellow"/>
           <w:u w:val="single"/>
         </w:rPr>
-        <w:t xml:space="preserve">RANELHO LACERDA</w:t>
-      </w:r>
-      <w:r>
-        <w:rPr>
+        <w:t xml:space="preserve">MARIA</w:t>
+      </w:r>
+      <w:r>
+        <w:rPr>
+          <w:rFonts w:ascii="Arial" w:hAnsi="Arial" w:cs="Arial"/>
           <w:b/>
         </w:rPr>
         <w:t xml:space="preserve">.</w:t>
@@ -589,12 +497,13 @@
         <w:spacing w:before="240" w:after="0" w:line="240" w:lineRule="auto"/>
         <w:jc w:val="both"/>
         <w:rPr>
-          <w:color w:val="000000"/>
-          <w:highlight w:val="yellow"/>
-        </w:rPr>
-      </w:pPr>
-      <w:r>
-        <w:rPr>
+          <w:rFonts w:ascii="Arial" w:hAnsi="Arial" w:cs="Arial"/>
+          <w:color w:val="000000"/>
+        </w:rPr>
+      </w:pPr>
+      <w:r>
+        <w:rPr>
+          <w:rFonts w:ascii="Arial" w:hAnsi="Arial" w:cs="Arial"/>
           <w:b/>
           <w:color w:val="000000"/>
           <w:u w:val="single"/>
@@ -603,6 +512,7 @@
       </w:r>
       <w:r>
         <w:rPr>
+          <w:rFonts w:ascii="Arial" w:hAnsi="Arial" w:cs="Arial"/>
           <w:b/>
           <w:color w:val="000000"/>
         </w:rPr>
@@ -610,33 +520,32 @@
       </w:r>
       <w:r>
         <w:rPr>
-          <w:rFonts w:ascii="Verdana" w:eastAsia="Verdana" w:hAnsi="Verdana" w:cs="Verdana"/>
+          <w:rFonts w:ascii="Arial" w:eastAsia="Verdana" w:hAnsi="Arial" w:cs="Arial"/>
           <w:sz w:val="20"/>
           <w:szCs w:val="20"/>
-          <w:highlight w:val="yellow"/>
-        </w:rPr>
-        <w:t xml:space="preserve">PREFEITURA MUNICIPAL DE EUNPOLIS</w:t>
-      </w:r>
-      <w:r>
-        <w:rPr>
-          <w:b/>
-          <w:color w:val="000000"/>
-          <w:highlight w:val="yellow"/>
+        </w:rPr>
+        <w:t xml:space="preserve">JOAO TESTE SOCIAL</w:t>
+      </w:r>
+      <w:r>
+        <w:rPr>
+          <w:rFonts w:ascii="Arial" w:hAnsi="Arial" w:cs="Arial"/>
+          <w:b/>
+          <w:color w:val="000000"/>
         </w:rPr>
         <w:t xml:space="preserve"> </w:t>
       </w:r>
       <w:r>
         <w:rPr>
+          <w:rFonts w:ascii="Arial" w:hAnsi="Arial" w:cs="Arial"/>
           <w:color w:val="000000"/>
         </w:rPr>
         <w:t xml:space="preserve">denominada </w:t>
       </w:r>
       <w:r>
         <w:rPr>
-          <w:rFonts w:ascii="Verdana" w:eastAsia="Verdana" w:hAnsi="Verdana" w:cs="Verdana"/>
+          <w:rFonts w:ascii="Arial" w:eastAsia="Verdana" w:hAnsi="Arial" w:cs="Arial"/>
           <w:sz w:val="20"/>
           <w:szCs w:val="20"/>
-          <w:highlight w:val="yellow"/>
         </w:rPr>
         <w:t xml:space="preserve">{{NOME_FANTASIA}}. </w:t>
       </w:r>
@@ -653,11 +562,13 @@
         <w:spacing w:before="240" w:after="0" w:line="240" w:lineRule="auto"/>
         <w:jc w:val="both"/>
         <w:rPr>
-          <w:color w:val="000000"/>
-        </w:rPr>
-      </w:pPr>
-      <w:r>
-        <w:rPr>
+          <w:rFonts w:ascii="Arial" w:hAnsi="Arial" w:cs="Arial"/>
+          <w:color w:val="000000"/>
+        </w:rPr>
+      </w:pPr>
+      <w:r>
+        <w:rPr>
+          <w:rFonts w:ascii="Arial" w:hAnsi="Arial" w:cs="Arial"/>
           <w:b/>
           <w:u w:val="single"/>
         </w:rPr>
@@ -665,6 +576,7 @@
       </w:r>
       <w:r>
         <w:rPr>
+          <w:rFonts w:ascii="Arial" w:hAnsi="Arial" w:cs="Arial"/>
           <w:b/>
           <w:color w:val="000000"/>
         </w:rPr>
@@ -672,18 +584,21 @@
       </w:r>
       <w:r>
         <w:rPr>
+          <w:rFonts w:ascii="Arial" w:hAnsi="Arial" w:cs="Arial"/>
           <w:color w:val="000000"/>
         </w:rPr>
         <w:t xml:space="preserve">Qualquer pessoa que possua uma Conta Digital Pré-Paga, ou um Cartão Pré-Pago </w:t>
       </w:r>
       <w:r>
         <w:rPr>
+          <w:rFonts w:ascii="Arial" w:hAnsi="Arial" w:cs="Arial"/>
           <w:color w:val="000000"/>
         </w:rPr>
         <w:t xml:space="preserve">UseCash</w:t>
       </w:r>
       <w:r>
         <w:rPr>
+          <w:rFonts w:ascii="Arial" w:hAnsi="Arial" w:cs="Arial"/>
           <w:color w:val="000000"/>
         </w:rPr>
         <w:t xml:space="preserve">.</w:t>
@@ -693,16 +608,22 @@
       <w:pPr>
         <w:spacing w:before="240" w:after="0" w:line="240" w:lineRule="auto"/>
         <w:jc w:val="both"/>
-        <w:rPr/>
-      </w:pPr>
-      <w:r>
-        <w:rPr>
+        <w:rPr>
+          <w:rFonts w:ascii="Arial" w:hAnsi="Arial" w:cs="Arial"/>
+        </w:rPr>
+      </w:pPr>
+      <w:r>
+        <w:rPr>
+          <w:rFonts w:ascii="Arial" w:hAnsi="Arial" w:cs="Arial"/>
           <w:b/>
           <w:u w:val="single"/>
         </w:rPr>
         <w:t xml:space="preserve">CONTA DIGITAL DE PAGAMENTOS:</w:t>
       </w:r>
       <w:r>
+        <w:rPr>
+          <w:rFonts w:ascii="Arial" w:hAnsi="Arial" w:cs="Arial"/>
+        </w:rPr>
         <w:t xml:space="preserve"> Consiste em um serviço especializado com o objetivo de permitir a CONTRATANTE adquirir créditos pré-pagos e realizar transações financeiras de pagamentos.</w:t>
       </w:r>
     </w:p>
@@ -710,22 +631,34 @@
       <w:pPr>
         <w:spacing w:before="240" w:after="0" w:line="240" w:lineRule="auto"/>
         <w:jc w:val="both"/>
-        <w:rPr/>
-      </w:pPr>
-      <w:r>
-        <w:rPr>
+        <w:rPr>
+          <w:rFonts w:ascii="Arial" w:hAnsi="Arial" w:cs="Arial"/>
+        </w:rPr>
+      </w:pPr>
+      <w:r>
+        <w:rPr>
+          <w:rFonts w:ascii="Arial" w:hAnsi="Arial" w:cs="Arial"/>
           <w:b/>
           <w:u w:val="single"/>
         </w:rPr>
         <w:t xml:space="preserve">CONTA DIGITAL PRÉ-PAGA:</w:t>
       </w:r>
       <w:r>
+        <w:rPr>
+          <w:rFonts w:ascii="Arial" w:hAnsi="Arial" w:cs="Arial"/>
+        </w:rPr>
         <w:t xml:space="preserve"> Consiste em uma Conta Digital que receberá créditos pré-pagos de qualquer Conta Digital de Pagamentos </w:t>
       </w:r>
       <w:r>
+        <w:rPr>
+          <w:rFonts w:ascii="Arial" w:hAnsi="Arial" w:cs="Arial"/>
+        </w:rPr>
         <w:t xml:space="preserve">UseCash</w:t>
       </w:r>
       <w:r>
+        <w:rPr>
+          <w:rFonts w:ascii="Arial" w:hAnsi="Arial" w:cs="Arial"/>
+        </w:rPr>
         <w:t xml:space="preserve">. </w:t>
       </w:r>
     </w:p>
@@ -741,11 +674,13 @@
         <w:spacing w:before="240" w:after="0" w:line="240" w:lineRule="auto"/>
         <w:jc w:val="both"/>
         <w:rPr>
-          <w:color w:val="000000"/>
-        </w:rPr>
-      </w:pPr>
-      <w:r>
-        <w:rPr>
+          <w:rFonts w:ascii="Arial" w:hAnsi="Arial" w:cs="Arial"/>
+          <w:color w:val="000000"/>
+        </w:rPr>
+      </w:pPr>
+      <w:r>
+        <w:rPr>
+          <w:rFonts w:ascii="Arial" w:hAnsi="Arial" w:cs="Arial"/>
           <w:b/>
           <w:color w:val="000000"/>
           <w:u w:val="single"/>
@@ -754,6 +689,7 @@
       </w:r>
       <w:r>
         <w:rPr>
+          <w:rFonts w:ascii="Arial" w:hAnsi="Arial" w:cs="Arial"/>
           <w:color w:val="000000"/>
         </w:rPr>
         <w:t xml:space="preserve"> Canal de atendimento e análoga assistência técnica para o recebimento de demandas, questionamentos e comunicações relacionadas ao funcionamento dos serviços. </w:t>
@@ -762,7 +698,9 @@
     <w:p>
       <w:pPr>
         <w:jc w:val="both"/>
-        <w:rPr/>
+        <w:rPr>
+          <w:rFonts w:ascii="Arial" w:hAnsi="Arial" w:cs="Arial"/>
+        </w:rPr>
       </w:pPr>
     </w:p>
     <w:p>
@@ -778,12 +716,14 @@
         <w:ind w:left="567" w:hanging="720"/>
         <w:jc w:val="both"/>
         <w:rPr>
-          <w:b/>
-          <w:color w:val="000000"/>
-        </w:rPr>
-      </w:pPr>
-      <w:r>
-        <w:rPr>
+          <w:rFonts w:ascii="Arial" w:hAnsi="Arial" w:cs="Arial"/>
+          <w:b/>
+          <w:color w:val="000000"/>
+        </w:rPr>
+      </w:pPr>
+      <w:r>
+        <w:rPr>
+          <w:rFonts w:ascii="Arial" w:hAnsi="Arial" w:cs="Arial"/>
           <w:b/>
           <w:color w:val="000000"/>
         </w:rPr>
@@ -794,18 +734,27 @@
       <w:pPr>
         <w:spacing w:before="240" w:line="240" w:lineRule="auto"/>
         <w:jc w:val="both"/>
-        <w:rPr/>
-      </w:pPr>
-      <w:r>
+        <w:rPr>
+          <w:rFonts w:ascii="Arial" w:hAnsi="Arial" w:cs="Arial"/>
+        </w:rPr>
+      </w:pPr>
+      <w:r>
+        <w:rPr>
+          <w:rFonts w:ascii="Arial" w:hAnsi="Arial" w:cs="Arial"/>
+        </w:rPr>
         <w:t xml:space="preserve">1.1. O objeto do presente contrato é a gestão, apuração e pagamento das campanhas de incentivos dos colaboradores da </w:t>
       </w:r>
       <w:r>
         <w:rPr>
+          <w:rFonts w:ascii="Arial" w:hAnsi="Arial" w:cs="Arial"/>
           <w:b/>
         </w:rPr>
         <w:t xml:space="preserve">CONTRATANTE</w:t>
       </w:r>
       <w:r>
+        <w:rPr>
+          <w:rFonts w:ascii="Arial" w:hAnsi="Arial" w:cs="Arial"/>
+        </w:rPr>
         <w:t xml:space="preserve">.</w:t>
       </w:r>
     </w:p>
@@ -814,50 +763,73 @@
         <w:spacing w:before="240" w:line="240" w:lineRule="auto"/>
         <w:jc w:val="both"/>
         <w:rPr>
-          <w:b/>
-          <w:color w:val="000000"/>
-        </w:rPr>
-      </w:pPr>
-      <w:r>
+          <w:rFonts w:ascii="Arial" w:hAnsi="Arial" w:cs="Arial"/>
+          <w:b/>
+          <w:color w:val="000000"/>
+        </w:rPr>
+      </w:pPr>
+      <w:r>
+        <w:rPr>
+          <w:rFonts w:ascii="Arial" w:hAnsi="Arial" w:cs="Arial"/>
+        </w:rPr>
         <w:t xml:space="preserve">1.2 A CONTRATADA oferecerá ao </w:t>
       </w:r>
       <w:r>
         <w:rPr>
+          <w:rFonts w:ascii="Arial" w:hAnsi="Arial" w:cs="Arial"/>
           <w:b/>
         </w:rPr>
         <w:t xml:space="preserve">CONTRATANTE </w:t>
       </w:r>
       <w:r>
+        <w:rPr>
+          <w:rFonts w:ascii="Arial" w:hAnsi="Arial" w:cs="Arial"/>
+        </w:rPr>
         <w:t xml:space="preserve">uma licença de uso da </w:t>
       </w:r>
       <w:r>
         <w:rPr>
+          <w:rFonts w:ascii="Arial" w:hAnsi="Arial" w:cs="Arial"/>
           <w:b/>
         </w:rPr>
         <w:t xml:space="preserve">Plataforma Online</w:t>
       </w:r>
       <w:r>
+        <w:rPr>
+          <w:rFonts w:ascii="Arial" w:hAnsi="Arial" w:cs="Arial"/>
+        </w:rPr>
         <w:t xml:space="preserve">, neste ato instituída como </w:t>
       </w:r>
       <w:r>
         <w:rPr>
+          <w:rFonts w:ascii="Arial" w:hAnsi="Arial" w:cs="Arial"/>
           <w:b/>
         </w:rPr>
         <w:t xml:space="preserve">Conta Digital de Pagamentos,</w:t>
       </w:r>
       <w:r>
+        <w:rPr>
+          <w:rFonts w:ascii="Arial" w:hAnsi="Arial" w:cs="Arial"/>
+        </w:rPr>
         <w:t xml:space="preserve"> com único e exclusivo objetivo de automatizar e realizar pagamentos de premiação aos colaboradores que possuam uma </w:t>
       </w:r>
       <w:r>
         <w:rPr>
+          <w:rFonts w:ascii="Arial" w:hAnsi="Arial" w:cs="Arial"/>
           <w:b/>
         </w:rPr>
         <w:t xml:space="preserve">Conta Digital Pré-Paga </w:t>
       </w:r>
       <w:r>
+        <w:rPr>
+          <w:rFonts w:ascii="Arial" w:hAnsi="Arial" w:cs="Arial"/>
+        </w:rPr>
         <w:t xml:space="preserve">UseCash</w:t>
       </w:r>
       <w:r>
+        <w:rPr>
+          <w:rFonts w:ascii="Arial" w:hAnsi="Arial" w:cs="Arial"/>
+        </w:rPr>
         <w:t xml:space="preserve">.</w:t>
       </w:r>
     </w:p>
@@ -872,25 +844,33 @@
         </w:pBdr>
         <w:spacing w:before="240" w:after="0" w:line="240" w:lineRule="auto"/>
         <w:jc w:val="both"/>
-        <w:rPr/>
-      </w:pPr>
-      <w:r>
-        <w:rPr>
+        <w:rPr>
+          <w:rFonts w:ascii="Arial" w:hAnsi="Arial" w:cs="Arial"/>
+        </w:rPr>
+      </w:pPr>
+      <w:r>
+        <w:rPr>
+          <w:rFonts w:ascii="Arial" w:hAnsi="Arial" w:cs="Arial"/>
           <w:color w:val="000000"/>
         </w:rPr>
         <w:t xml:space="preserve">1.</w:t>
       </w:r>
       <w:r>
+        <w:rPr>
+          <w:rFonts w:ascii="Arial" w:hAnsi="Arial" w:cs="Arial"/>
+        </w:rPr>
         <w:t xml:space="preserve">3</w:t>
       </w:r>
       <w:r>
         <w:rPr>
+          <w:rFonts w:ascii="Arial" w:hAnsi="Arial" w:cs="Arial"/>
           <w:color w:val="000000"/>
         </w:rPr>
         <w:t xml:space="preserve">. A </w:t>
       </w:r>
       <w:r>
         <w:rPr>
+          <w:rFonts w:ascii="Arial" w:hAnsi="Arial" w:cs="Arial"/>
           <w:b/>
           <w:color w:val="000000"/>
         </w:rPr>
@@ -898,12 +878,14 @@
       </w:r>
       <w:r>
         <w:rPr>
+          <w:rFonts w:ascii="Arial" w:hAnsi="Arial" w:cs="Arial"/>
           <w:color w:val="000000"/>
         </w:rPr>
         <w:t xml:space="preserve"> entregará Cartões Pré-Pagos para serem utilizados também como meio de pagamento pela </w:t>
       </w:r>
       <w:r>
         <w:rPr>
+          <w:rFonts w:ascii="Arial" w:hAnsi="Arial" w:cs="Arial"/>
           <w:b/>
           <w:color w:val="000000"/>
         </w:rPr>
@@ -911,6 +893,7 @@
       </w:r>
       <w:r>
         <w:rPr>
+          <w:rFonts w:ascii="Arial" w:hAnsi="Arial" w:cs="Arial"/>
           <w:color w:val="000000"/>
         </w:rPr>
         <w:t xml:space="preserve">.</w:t>
@@ -928,26 +911,33 @@
         <w:spacing w:before="240" w:after="0" w:line="240" w:lineRule="auto"/>
         <w:jc w:val="both"/>
         <w:rPr>
-          <w:color w:val="000000"/>
-        </w:rPr>
-      </w:pPr>
-      <w:r>
-        <w:rPr>
+          <w:rFonts w:ascii="Arial" w:hAnsi="Arial" w:cs="Arial"/>
+          <w:color w:val="000000"/>
+        </w:rPr>
+      </w:pPr>
+      <w:r>
+        <w:rPr>
+          <w:rFonts w:ascii="Arial" w:hAnsi="Arial" w:cs="Arial"/>
           <w:color w:val="000000"/>
         </w:rPr>
         <w:t xml:space="preserve">1.</w:t>
       </w:r>
       <w:r>
+        <w:rPr>
+          <w:rFonts w:ascii="Arial" w:hAnsi="Arial" w:cs="Arial"/>
+        </w:rPr>
         <w:t xml:space="preserve">4</w:t>
       </w:r>
       <w:r>
         <w:rPr>
+          <w:rFonts w:ascii="Arial" w:hAnsi="Arial" w:cs="Arial"/>
           <w:color w:val="000000"/>
         </w:rPr>
         <w:t xml:space="preserve">. As operações poderão ser gerenciadas pela </w:t>
       </w:r>
       <w:r>
         <w:rPr>
+          <w:rFonts w:ascii="Arial" w:hAnsi="Arial" w:cs="Arial"/>
           <w:b/>
           <w:color w:val="000000"/>
         </w:rPr>
@@ -955,12 +945,14 @@
       </w:r>
       <w:r>
         <w:rPr>
+          <w:rFonts w:ascii="Arial" w:hAnsi="Arial" w:cs="Arial"/>
           <w:color w:val="000000"/>
         </w:rPr>
         <w:t xml:space="preserve"> por meio da </w:t>
       </w:r>
       <w:r>
         <w:rPr>
+          <w:rFonts w:ascii="Arial" w:hAnsi="Arial" w:cs="Arial"/>
           <w:b/>
           <w:color w:val="000000"/>
         </w:rPr>
@@ -968,6 +960,7 @@
       </w:r>
       <w:r>
         <w:rPr>
+          <w:rFonts w:ascii="Arial" w:hAnsi="Arial" w:cs="Arial"/>
           <w:color w:val="000000"/>
         </w:rPr>
         <w:t xml:space="preserve">. </w:t>
@@ -985,6 +978,7 @@
         <w:spacing w:before="240" w:after="0" w:line="240" w:lineRule="auto"/>
         <w:jc w:val="both"/>
         <w:rPr>
+          <w:rFonts w:ascii="Arial" w:hAnsi="Arial" w:cs="Arial"/>
           <w:color w:val="000000"/>
         </w:rPr>
       </w:pPr>
@@ -994,11 +988,13 @@
         <w:ind w:firstLine="708"/>
         <w:jc w:val="both"/>
         <w:rPr>
-          <w:b/>
-        </w:rPr>
-      </w:pPr>
-      <w:r>
-        <w:rPr>
+          <w:rFonts w:ascii="Arial" w:hAnsi="Arial" w:cs="Arial"/>
+          <w:b/>
+        </w:rPr>
+      </w:pPr>
+      <w:r>
+        <w:rPr>
+          <w:rFonts w:ascii="Arial" w:hAnsi="Arial" w:cs="Arial"/>
           <w:b/>
         </w:rPr>
         <w:t xml:space="preserve">2. DA AUTORIZAÇÃO DO BANCO CENTRAL DO BRASIL (BCB)</w:t>
@@ -1007,27 +1003,40 @@
     <w:p>
       <w:pPr>
         <w:jc w:val="both"/>
-        <w:rPr/>
-      </w:pPr>
-      <w:r>
+        <w:rPr>
+          <w:rFonts w:ascii="Arial" w:hAnsi="Arial" w:cs="Arial"/>
+        </w:rPr>
+      </w:pPr>
+      <w:r>
+        <w:rPr>
+          <w:rFonts w:ascii="Arial" w:hAnsi="Arial" w:cs="Arial"/>
+        </w:rPr>
         <w:t xml:space="preserve">2.1. Fica instituída a </w:t>
       </w:r>
       <w:r>
         <w:rPr>
+          <w:rFonts w:ascii="Arial" w:hAnsi="Arial" w:cs="Arial"/>
           <w:b/>
         </w:rPr>
         <w:t xml:space="preserve">CONTRATADA</w:t>
       </w:r>
       <w:r>
+        <w:rPr>
+          <w:rFonts w:ascii="Arial" w:hAnsi="Arial" w:cs="Arial"/>
+        </w:rPr>
         <w:t xml:space="preserve"> como </w:t>
       </w:r>
       <w:r>
         <w:rPr>
+          <w:rFonts w:ascii="Arial" w:hAnsi="Arial" w:cs="Arial"/>
           <w:b/>
         </w:rPr>
         <w:t xml:space="preserve">ARRANJO DE PAGAMENTO FECHADO</w:t>
       </w:r>
       <w:r>
+        <w:rPr>
+          <w:rFonts w:ascii="Arial" w:hAnsi="Arial" w:cs="Arial"/>
+        </w:rPr>
         <w:t xml:space="preserve">, que gere e faz a manutenção monetária.</w:t>
       </w:r>
     </w:p>
@@ -1035,9 +1044,14 @@
       <w:pPr>
         <w:spacing w:after="0" w:line="240" w:lineRule="auto"/>
         <w:jc w:val="both"/>
-        <w:rPr/>
-      </w:pPr>
-      <w:r>
+        <w:rPr>
+          <w:rFonts w:ascii="Arial" w:hAnsi="Arial" w:cs="Arial"/>
+        </w:rPr>
+      </w:pPr>
+      <w:r>
+        <w:rPr>
+          <w:rFonts w:ascii="Arial" w:hAnsi="Arial" w:cs="Arial"/>
+        </w:rPr>
         <w:t xml:space="preserve">2.2. Um arranjo de pagamento é o conjunto de regras e procedimentos que disciplina a prestação de determinado serviço de pagamento ao público. São exemplos de arranjos de pagamento os procedimentos utilizados para realizar: </w:t>
       </w:r>
     </w:p>
@@ -1050,9 +1064,14 @@
         <w:shd w:val="clear" w:color="auto" w:fill="FFFFFF"/>
         <w:spacing w:before="280" w:after="0" w:line="240" w:lineRule="auto"/>
         <w:jc w:val="both"/>
-        <w:rPr/>
-      </w:pPr>
-      <w:r>
+        <w:rPr>
+          <w:rFonts w:ascii="Arial" w:hAnsi="Arial" w:cs="Arial"/>
+        </w:rPr>
+      </w:pPr>
+      <w:r>
+        <w:rPr>
+          <w:rFonts w:ascii="Arial" w:hAnsi="Arial" w:cs="Arial"/>
+        </w:rPr>
         <w:t xml:space="preserve">compras com cartões de crédito, débito e pré-pago, seja em moeda nacional ou em moeda estrangeira;</w:t>
       </w:r>
     </w:p>
@@ -1065,9 +1084,14 @@
         <w:shd w:val="clear" w:color="auto" w:fill="FFFFFF"/>
         <w:spacing w:after="280" w:line="240" w:lineRule="auto"/>
         <w:jc w:val="both"/>
-        <w:rPr/>
-      </w:pPr>
-      <w:r>
+        <w:rPr>
+          <w:rFonts w:ascii="Arial" w:hAnsi="Arial" w:cs="Arial"/>
+        </w:rPr>
+      </w:pPr>
+      <w:r>
+        <w:rPr>
+          <w:rFonts w:ascii="Arial" w:hAnsi="Arial" w:cs="Arial"/>
+        </w:rPr>
         <w:t xml:space="preserve">transferências e remessas de recursos, como por exemplo DOC e TED.</w:t>
       </w:r>
     </w:p>
@@ -1076,9 +1100,14 @@
         <w:shd w:val="clear" w:color="auto" w:fill="FFFFFF"/>
         <w:spacing w:before="280" w:after="280" w:line="240" w:lineRule="auto"/>
         <w:jc w:val="both"/>
-        <w:rPr/>
-      </w:pPr>
-      <w:r>
+        <w:rPr>
+          <w:rFonts w:ascii="Arial" w:hAnsi="Arial" w:cs="Arial"/>
+        </w:rPr>
+      </w:pPr>
+      <w:r>
+        <w:rPr>
+          <w:rFonts w:ascii="Arial" w:hAnsi="Arial" w:cs="Arial"/>
+        </w:rPr>
         <w:t xml:space="preserve">2.3. O serviço de pagamento, disciplinado no âmbito do arranjo, é o conjunto de atividades que pode envolver aporte e saque de recursos, emissão de instrumento de pagamento, gestão de conta de pagamento, transferências entre contas, credenciamento para aceitação de um instrumento de pagamento, remessa de fundos, entre outras listadas no art. 6º, inciso III, da Lei 12.865, de 9 de outubro de 2013.</w:t>
       </w:r>
     </w:p>
@@ -1086,15 +1115,26 @@
       <w:pPr>
         <w:spacing w:after="0" w:line="240" w:lineRule="auto"/>
         <w:jc w:val="both"/>
-        <w:rPr/>
-      </w:pPr>
-      <w:r>
+        <w:rPr>
+          <w:rFonts w:ascii="Arial" w:hAnsi="Arial" w:cs="Arial"/>
+        </w:rPr>
+      </w:pPr>
+      <w:r>
+        <w:rPr>
+          <w:rFonts w:ascii="Arial" w:hAnsi="Arial" w:cs="Arial"/>
+        </w:rPr>
         <w:t xml:space="preserve">2.4. De acordo com o artigo 4º. </w:t>
       </w:r>
       <w:r>
+        <w:rPr>
+          <w:rFonts w:ascii="Arial" w:hAnsi="Arial" w:cs="Arial"/>
+        </w:rPr>
         <w:t xml:space="preserve">da</w:t>
       </w:r>
       <w:r>
+        <w:rPr>
+          <w:rFonts w:ascii="Arial" w:hAnsi="Arial" w:cs="Arial"/>
+        </w:rPr>
         <w:t xml:space="preserve"> Circular 3.885, de 2018, as Instituições de Pagamentos são classificadas nas seguintes modalidades, de acordo com os serviços de pagamento prestados: </w:t>
       </w:r>
     </w:p>
@@ -1108,11 +1148,13 @@
         <w:spacing w:before="280" w:after="0" w:line="240" w:lineRule="auto"/>
         <w:jc w:val="both"/>
         <w:rPr>
+          <w:rFonts w:ascii="Arial" w:hAnsi="Arial" w:cs="Arial"/>
           <w:i/>
         </w:rPr>
       </w:pPr>
       <w:r>
         <w:rPr>
+          <w:rFonts w:ascii="Arial" w:hAnsi="Arial" w:cs="Arial"/>
           <w:i/>
         </w:rPr>
         <w:t xml:space="preserve">emissor de moeda eletrônica:</w:t>
@@ -1128,11 +1170,13 @@
         <w:spacing w:after="0" w:line="240" w:lineRule="auto"/>
         <w:jc w:val="both"/>
         <w:rPr>
+          <w:rFonts w:ascii="Arial" w:hAnsi="Arial" w:cs="Arial"/>
           <w:i/>
         </w:rPr>
       </w:pPr>
       <w:r>
         <w:rPr>
+          <w:rFonts w:ascii="Arial" w:hAnsi="Arial" w:cs="Arial"/>
           <w:i/>
         </w:rPr>
         <w:t xml:space="preserve">gerencia conta de pagamento pré-paga, de usuário final;</w:t>
@@ -1148,11 +1192,13 @@
         <w:spacing w:after="0" w:line="240" w:lineRule="auto"/>
         <w:jc w:val="both"/>
         <w:rPr>
+          <w:rFonts w:ascii="Arial" w:hAnsi="Arial" w:cs="Arial"/>
           <w:i/>
         </w:rPr>
       </w:pPr>
       <w:r>
         <w:rPr>
+          <w:rFonts w:ascii="Arial" w:hAnsi="Arial" w:cs="Arial"/>
           <w:i/>
         </w:rPr>
         <w:t xml:space="preserve">disponibiliza transação de pagamento nessa conta com base em moeda eletrônica;</w:t>
@@ -1168,23 +1214,27 @@
         <w:spacing w:after="280" w:line="240" w:lineRule="auto"/>
         <w:jc w:val="both"/>
         <w:rPr>
+          <w:rFonts w:ascii="Arial" w:hAnsi="Arial" w:cs="Arial"/>
           <w:i/>
         </w:rPr>
       </w:pPr>
       <w:r>
         <w:rPr>
+          <w:rFonts w:ascii="Arial" w:hAnsi="Arial" w:cs="Arial"/>
           <w:i/>
         </w:rPr>
         <w:t xml:space="preserve">converte recursos de moeda eletrônica em moeda física ou escritural, ou </w:t>
       </w:r>
       <w:r>
         <w:rPr>
+          <w:rFonts w:ascii="Arial" w:hAnsi="Arial" w:cs="Arial"/>
           <w:i/>
         </w:rPr>
         <w:t xml:space="preserve">vice-vesa</w:t>
       </w:r>
       <w:r>
         <w:rPr>
+          <w:rFonts w:ascii="Arial" w:hAnsi="Arial" w:cs="Arial"/>
           <w:i/>
         </w:rPr>
         <w:t xml:space="preserve">, podendo habilitar a sua aceitação com a liquidação em conta de pagamento por ela gerenciada;</w:t>
@@ -1195,9 +1245,14 @@
         <w:shd w:val="clear" w:color="auto" w:fill="FFFFFF"/>
         <w:spacing w:before="280" w:after="280" w:line="240" w:lineRule="auto"/>
         <w:jc w:val="both"/>
-        <w:rPr/>
-      </w:pPr>
-      <w:r>
+        <w:rPr>
+          <w:rFonts w:ascii="Arial" w:hAnsi="Arial" w:cs="Arial"/>
+        </w:rPr>
+      </w:pPr>
+      <w:r>
+        <w:rPr>
+          <w:rFonts w:ascii="Arial" w:hAnsi="Arial" w:cs="Arial"/>
+        </w:rPr>
         <w:t xml:space="preserve">2.5. Anualmente, ficam responsáveis todas as empresas categorizadas de tal forma a submeter informações ao BCB, de acordo com os seguintes critérios:</w:t>
       </w:r>
     </w:p>
@@ -1218,11 +1273,13 @@
         <w:spacing w:before="280" w:after="0" w:line="240" w:lineRule="auto"/>
         <w:jc w:val="both"/>
         <w:rPr>
-          <w:color w:val="000000"/>
-        </w:rPr>
-      </w:pPr>
-      <w:r>
-        <w:rPr>
+          <w:rFonts w:ascii="Arial" w:hAnsi="Arial" w:cs="Arial"/>
+          <w:color w:val="000000"/>
+        </w:rPr>
+      </w:pPr>
+      <w:r>
+        <w:rPr>
+          <w:rFonts w:ascii="Arial" w:hAnsi="Arial" w:cs="Arial"/>
           <w:color w:val="000000"/>
         </w:rPr>
         <w:t xml:space="preserve">Limitação de Propósito;</w:t>
@@ -1245,11 +1302,13 @@
         <w:spacing w:after="0" w:line="240" w:lineRule="auto"/>
         <w:jc w:val="both"/>
         <w:rPr>
-          <w:color w:val="000000"/>
-        </w:rPr>
-      </w:pPr>
-      <w:r>
-        <w:rPr>
+          <w:rFonts w:ascii="Arial" w:hAnsi="Arial" w:cs="Arial"/>
+          <w:color w:val="000000"/>
+        </w:rPr>
+      </w:pPr>
+      <w:r>
+        <w:rPr>
+          <w:rFonts w:ascii="Arial" w:hAnsi="Arial" w:cs="Arial"/>
           <w:color w:val="000000"/>
         </w:rPr>
         <w:t xml:space="preserve">Valor total das transações de pagamento;</w:t>
@@ -1272,11 +1331,13 @@
         <w:spacing w:after="0" w:line="240" w:lineRule="auto"/>
         <w:jc w:val="both"/>
         <w:rPr>
-          <w:color w:val="000000"/>
-        </w:rPr>
-      </w:pPr>
-      <w:r>
-        <w:rPr>
+          <w:rFonts w:ascii="Arial" w:hAnsi="Arial" w:cs="Arial"/>
+          <w:color w:val="000000"/>
+        </w:rPr>
+      </w:pPr>
+      <w:r>
+        <w:rPr>
+          <w:rFonts w:ascii="Arial" w:hAnsi="Arial" w:cs="Arial"/>
           <w:color w:val="000000"/>
         </w:rPr>
         <w:t xml:space="preserve">Saldo dos recursos depositados em Conta de Pagamento;</w:t>
@@ -1299,11 +1360,13 @@
         <w:spacing w:after="0" w:line="240" w:lineRule="auto"/>
         <w:jc w:val="both"/>
         <w:rPr>
-          <w:color w:val="000000"/>
-        </w:rPr>
-      </w:pPr>
-      <w:r>
-        <w:rPr>
+          <w:rFonts w:ascii="Arial" w:hAnsi="Arial" w:cs="Arial"/>
+          <w:color w:val="000000"/>
+        </w:rPr>
+      </w:pPr>
+      <w:r>
+        <w:rPr>
+          <w:rFonts w:ascii="Arial" w:hAnsi="Arial" w:cs="Arial"/>
           <w:color w:val="000000"/>
         </w:rPr>
         <w:t xml:space="preserve">Quantidade de transações realizadas;</w:t>
@@ -1326,11 +1389,13 @@
         <w:spacing w:after="0" w:line="240" w:lineRule="auto"/>
         <w:jc w:val="both"/>
         <w:rPr>
-          <w:color w:val="000000"/>
-        </w:rPr>
-      </w:pPr>
-      <w:r>
-        <w:rPr>
+          <w:rFonts w:ascii="Arial" w:hAnsi="Arial" w:cs="Arial"/>
+          <w:color w:val="000000"/>
+        </w:rPr>
+      </w:pPr>
+      <w:r>
+        <w:rPr>
+          <w:rFonts w:ascii="Arial" w:hAnsi="Arial" w:cs="Arial"/>
           <w:color w:val="000000"/>
         </w:rPr>
         <w:t xml:space="preserve">Número de usuários finais;</w:t>
@@ -1353,11 +1418,13 @@
         <w:spacing w:after="280" w:line="240" w:lineRule="auto"/>
         <w:jc w:val="both"/>
         <w:rPr>
-          <w:color w:val="000000"/>
-        </w:rPr>
-      </w:pPr>
-      <w:r>
-        <w:rPr>
+          <w:rFonts w:ascii="Arial" w:hAnsi="Arial" w:cs="Arial"/>
+          <w:color w:val="000000"/>
+        </w:rPr>
+      </w:pPr>
+      <w:r>
+        <w:rPr>
+          <w:rFonts w:ascii="Arial" w:hAnsi="Arial" w:cs="Arial"/>
           <w:color w:val="000000"/>
         </w:rPr>
         <w:t xml:space="preserve">Efeitos do Arranjo sobre o mercado atual.</w:t>
@@ -1368,14 +1435,20 @@
         <w:shd w:val="clear" w:color="auto" w:fill="FFFFFF"/>
         <w:spacing w:before="280" w:after="280"/>
         <w:jc w:val="both"/>
-        <w:rPr/>
-      </w:pPr>
-      <w:r>
+        <w:rPr>
+          <w:rFonts w:ascii="Arial" w:hAnsi="Arial" w:cs="Arial"/>
+        </w:rPr>
+      </w:pPr>
+      <w:r>
+        <w:rPr>
+          <w:rFonts w:ascii="Arial" w:hAnsi="Arial" w:cs="Arial"/>
+        </w:rPr>
         <w:t xml:space="preserve">2.6. Declara-se que a CONTRATADA atendendo ao Art. 4º da Circular nº 3.682, de 4/11/2013, constitui-se como um Arranjo de Pagamentos Não Integrantes do SPB, não necessitando de uma Carta Fiança para operar, conforme link disponibilizado para consulta: </w:t>
       </w:r>
       <w:hyperlink r:id="rId3" w:history="1">
         <w:r>
           <w:rPr>
+            <w:rFonts w:ascii="Arial" w:hAnsi="Arial" w:cs="Arial"/>
             <w:color w:val="0000FF"/>
             <w:u w:val="single"/>
           </w:rPr>
@@ -1383,6 +1456,9 @@
         </w:r>
       </w:hyperlink>
       <w:r>
+        <w:rPr>
+          <w:rFonts w:ascii="Arial" w:hAnsi="Arial" w:cs="Arial"/>
+        </w:rPr>
         <w:t xml:space="preserve">, citada como UC SERVIÇOS DE TECNOLOGIA LTDA – ME, sob o código de nº 850536108.</w:t>
       </w:r>
     </w:p>
@@ -1392,11 +1468,13 @@
         <w:ind w:firstLine="708"/>
         <w:jc w:val="both"/>
         <w:rPr>
-          <w:b/>
-        </w:rPr>
-      </w:pPr>
-      <w:r>
-        <w:rPr>
+          <w:rFonts w:ascii="Arial" w:hAnsi="Arial" w:cs="Arial"/>
+          <w:b/>
+        </w:rPr>
+      </w:pPr>
+      <w:r>
+        <w:rPr>
+          <w:rFonts w:ascii="Arial" w:hAnsi="Arial" w:cs="Arial"/>
           <w:b/>
         </w:rPr>
         <w:t xml:space="preserve">3. DA CONTA DIGITAL DE PAGAMENTOS</w:t>
@@ -1406,39 +1484,65 @@
       <w:pPr>
         <w:spacing w:before="240"/>
         <w:jc w:val="both"/>
-        <w:rPr/>
-      </w:pPr>
-      <w:r>
+        <w:rPr>
+          <w:rFonts w:ascii="Arial" w:hAnsi="Arial" w:cs="Arial"/>
+        </w:rPr>
+      </w:pPr>
+      <w:r>
+        <w:rPr>
+          <w:rFonts w:ascii="Arial" w:hAnsi="Arial" w:cs="Arial"/>
+        </w:rPr>
         <w:t xml:space="preserve">3.1. A Conta Digital de Pagamentos consiste em um serviço especializado com o objetivo de permitir a </w:t>
       </w:r>
       <w:r>
         <w:rPr>
+          <w:rFonts w:ascii="Arial" w:hAnsi="Arial" w:cs="Arial"/>
           <w:b/>
         </w:rPr>
         <w:t xml:space="preserve">CONTRATANTE</w:t>
       </w:r>
       <w:r>
+        <w:rPr>
+          <w:rFonts w:ascii="Arial" w:hAnsi="Arial" w:cs="Arial"/>
+        </w:rPr>
         <w:t xml:space="preserve"> adquirir créditos pré-pagos e realizar transações financeiras (ex.: efetuar pagamentos, transferências para Contas Digitais Pré-Pagas </w:t>
       </w:r>
       <w:r>
+        <w:rPr>
+          <w:rFonts w:ascii="Arial" w:hAnsi="Arial" w:cs="Arial"/>
+        </w:rPr>
         <w:t xml:space="preserve">UseCash</w:t>
       </w:r>
       <w:r>
+        <w:rPr>
+          <w:rFonts w:ascii="Arial" w:hAnsi="Arial" w:cs="Arial"/>
+        </w:rPr>
         <w:t xml:space="preserve">, </w:t>
       </w:r>
       <w:r>
+        <w:rPr>
+          <w:rFonts w:ascii="Arial" w:hAnsi="Arial" w:cs="Arial"/>
+        </w:rPr>
         <w:t xml:space="preserve">etc</w:t>
       </w:r>
       <w:r>
+        <w:rPr>
+          <w:rFonts w:ascii="Arial" w:hAnsi="Arial" w:cs="Arial"/>
+        </w:rPr>
         <w:t xml:space="preserve">).</w:t>
       </w:r>
     </w:p>
     <w:p>
       <w:pPr>
         <w:jc w:val="both"/>
-        <w:rPr/>
-      </w:pPr>
-      <w:r>
+        <w:rPr>
+          <w:rFonts w:ascii="Arial" w:hAnsi="Arial" w:cs="Arial"/>
+        </w:rPr>
+      </w:pPr>
+      <w:r>
+        <w:rPr>
+          <w:rFonts w:ascii="Arial" w:hAnsi="Arial" w:cs="Arial"/>
+        </w:rPr>
         <w:t xml:space="preserve">3.2. Os serviços disponibilizados na Conta Digital de Pagamentos estão dispostos da seguinte maneira:</w:t>
       </w:r>
     </w:p>
@@ -1458,17 +1562,20 @@
         <w:spacing w:after="0"/>
         <w:jc w:val="both"/>
         <w:rPr>
-          <w:color w:val="000000"/>
-        </w:rPr>
-      </w:pPr>
-      <w:r>
-        <w:rPr>
+          <w:rFonts w:ascii="Arial" w:hAnsi="Arial" w:cs="Arial"/>
+          <w:color w:val="000000"/>
+        </w:rPr>
+      </w:pPr>
+      <w:r>
+        <w:rPr>
+          <w:rFonts w:ascii="Arial" w:hAnsi="Arial" w:cs="Arial"/>
           <w:color w:val="000000"/>
         </w:rPr>
         <w:t xml:space="preserve">Realização de pagamentos para pessoas físicas ou jurídicas, previamente informadas pela </w:t>
       </w:r>
       <w:r>
         <w:rPr>
+          <w:rFonts w:ascii="Arial" w:hAnsi="Arial" w:cs="Arial"/>
           <w:b/>
           <w:color w:val="000000"/>
         </w:rPr>
@@ -1476,6 +1583,7 @@
       </w:r>
       <w:r>
         <w:rPr>
+          <w:rFonts w:ascii="Arial" w:hAnsi="Arial" w:cs="Arial"/>
           <w:color w:val="000000"/>
         </w:rPr>
         <w:t xml:space="preserve">;</w:t>
@@ -1497,11 +1605,13 @@
         <w:spacing w:after="0"/>
         <w:jc w:val="both"/>
         <w:rPr>
-          <w:color w:val="000000"/>
-        </w:rPr>
-      </w:pPr>
-      <w:r>
-        <w:rPr>
+          <w:rFonts w:ascii="Arial" w:hAnsi="Arial" w:cs="Arial"/>
+          <w:color w:val="000000"/>
+        </w:rPr>
+      </w:pPr>
+      <w:r>
+        <w:rPr>
+          <w:rFonts w:ascii="Arial" w:hAnsi="Arial" w:cs="Arial"/>
           <w:color w:val="000000"/>
         </w:rPr>
         <w:t xml:space="preserve">Realização de recargas da Conta Digital de Pagamentos via boleto bancário e/ou transferência bancária, realizada de conta com mesma titularidade;</w:t>
@@ -1513,11 +1623,13 @@
         <w:ind w:firstLine="708"/>
         <w:jc w:val="both"/>
         <w:rPr>
-          <w:b/>
-        </w:rPr>
-      </w:pPr>
-      <w:r>
-        <w:rPr>
+          <w:rFonts w:ascii="Arial" w:hAnsi="Arial" w:cs="Arial"/>
+          <w:b/>
+        </w:rPr>
+      </w:pPr>
+      <w:r>
+        <w:rPr>
+          <w:rFonts w:ascii="Arial" w:hAnsi="Arial" w:cs="Arial"/>
           <w:b/>
         </w:rPr>
         <w:t xml:space="preserve">4. DA RECARGA DA CONTA DIGITAL DE PAGAMENTOS</w:t>
@@ -1527,9 +1639,14 @@
       <w:pPr>
         <w:spacing w:after="0" w:line="240" w:lineRule="auto"/>
         <w:jc w:val="both"/>
-        <w:rPr/>
-      </w:pPr>
-      <w:r>
+        <w:rPr>
+          <w:rFonts w:ascii="Arial" w:hAnsi="Arial" w:cs="Arial"/>
+        </w:rPr>
+      </w:pPr>
+      <w:r>
+        <w:rPr>
+          <w:rFonts w:ascii="Arial" w:hAnsi="Arial" w:cs="Arial"/>
+        </w:rPr>
         <w:t xml:space="preserve">4.1. A recarga da conta Digital de Pagamentos poderá ser feita através de boleto bancário ou via transferência bancária. </w:t>
       </w:r>
     </w:p>
@@ -1538,26 +1655,30 @@
         <w:spacing w:after="0" w:line="240" w:lineRule="auto"/>
         <w:jc w:val="both"/>
         <w:rPr>
-          <w:color w:val="000000"/>
-        </w:rPr>
-      </w:pPr>
-    </w:p>
-    <w:p>
-      <w:pPr>
-        <w:spacing w:after="0" w:line="240" w:lineRule="auto"/>
-        <w:jc w:val="both"/>
-        <w:rPr>
-          <w:color w:val="000000"/>
-        </w:rPr>
-      </w:pPr>
-      <w:r>
-        <w:rPr>
+          <w:rFonts w:ascii="Arial" w:hAnsi="Arial" w:cs="Arial"/>
+          <w:color w:val="000000"/>
+        </w:rPr>
+      </w:pPr>
+    </w:p>
+    <w:p>
+      <w:pPr>
+        <w:spacing w:after="0" w:line="240" w:lineRule="auto"/>
+        <w:jc w:val="both"/>
+        <w:rPr>
+          <w:rFonts w:ascii="Arial" w:hAnsi="Arial" w:cs="Arial"/>
+          <w:color w:val="000000"/>
+        </w:rPr>
+      </w:pPr>
+      <w:r>
+        <w:rPr>
+          <w:rFonts w:ascii="Arial" w:hAnsi="Arial" w:cs="Arial"/>
           <w:color w:val="000000"/>
         </w:rPr>
         <w:t xml:space="preserve">4.2. A </w:t>
       </w:r>
       <w:r>
         <w:rPr>
+          <w:rFonts w:ascii="Arial" w:hAnsi="Arial" w:cs="Arial"/>
           <w:b/>
           <w:color w:val="000000"/>
         </w:rPr>
@@ -1565,6 +1686,7 @@
       </w:r>
       <w:r>
         <w:rPr>
+          <w:rFonts w:ascii="Arial" w:hAnsi="Arial" w:cs="Arial"/>
           <w:color w:val="000000"/>
         </w:rPr>
         <w:t xml:space="preserve"> somente poderá realizar recargas com recursos de sua propriedade, e registradas em seu CNPJ. </w:t>
@@ -1575,6 +1697,7 @@
         <w:spacing w:after="0" w:line="240" w:lineRule="auto"/>
         <w:jc w:val="both"/>
         <w:rPr>
+          <w:rFonts w:ascii="Arial" w:hAnsi="Arial" w:cs="Arial"/>
           <w:color w:val="000000"/>
         </w:rPr>
       </w:pPr>
@@ -1585,25 +1708,34 @@
         <w:ind w:firstLine="708"/>
         <w:jc w:val="both"/>
         <w:rPr>
-          <w:color w:val="000000"/>
-        </w:rPr>
-      </w:pPr>
-      <w:r>
-        <w:rPr>
+          <w:rFonts w:ascii="Arial" w:hAnsi="Arial" w:cs="Arial"/>
+          <w:color w:val="000000"/>
+        </w:rPr>
+      </w:pPr>
+      <w:r>
+        <w:rPr>
+          <w:rFonts w:ascii="Arial" w:hAnsi="Arial" w:cs="Arial"/>
           <w:color w:val="000000"/>
         </w:rPr>
         <w:t xml:space="preserve">4.2.1. O valor da taxa de cada </w:t>
       </w:r>
       <w:r>
         <w:rPr>
+          <w:rFonts w:ascii="Arial" w:hAnsi="Arial" w:cs="Arial"/>
           <w:color w:val="000000"/>
         </w:rPr>
         <w:t xml:space="preserve">boleto </w:t>
       </w:r>
       <w:r>
+        <w:rPr>
+          <w:rFonts w:ascii="Arial" w:hAnsi="Arial" w:cs="Arial"/>
+        </w:rPr>
         <w:t xml:space="preserve"> é</w:t>
       </w:r>
       <w:r>
+        <w:rPr>
+          <w:rFonts w:ascii="Arial" w:hAnsi="Arial" w:cs="Arial"/>
+        </w:rPr>
         <w:t xml:space="preserve"> de R$ 4.50 (quatro reais e cinquenta centavos). </w:t>
       </w:r>
     </w:p>
@@ -1612,26 +1744,30 @@
         <w:spacing w:after="0" w:line="240" w:lineRule="auto"/>
         <w:jc w:val="both"/>
         <w:rPr>
-          <w:color w:val="000000"/>
-        </w:rPr>
-      </w:pPr>
-    </w:p>
-    <w:p>
-      <w:pPr>
-        <w:spacing w:after="0" w:line="240" w:lineRule="auto"/>
-        <w:jc w:val="both"/>
-        <w:rPr>
-          <w:color w:val="000000"/>
-        </w:rPr>
-      </w:pPr>
-      <w:r>
-        <w:rPr>
+          <w:rFonts w:ascii="Arial" w:hAnsi="Arial" w:cs="Arial"/>
+          <w:color w:val="000000"/>
+        </w:rPr>
+      </w:pPr>
+    </w:p>
+    <w:p>
+      <w:pPr>
+        <w:spacing w:after="0" w:line="240" w:lineRule="auto"/>
+        <w:jc w:val="both"/>
+        <w:rPr>
+          <w:rFonts w:ascii="Arial" w:hAnsi="Arial" w:cs="Arial"/>
+          <w:color w:val="000000"/>
+        </w:rPr>
+      </w:pPr>
+      <w:r>
+        <w:rPr>
+          <w:rFonts w:ascii="Arial" w:hAnsi="Arial" w:cs="Arial"/>
           <w:color w:val="000000"/>
         </w:rPr>
         <w:t xml:space="preserve">4.3. O crédito é disponibilizado em até </w:t>
       </w:r>
       <w:r>
         <w:rPr>
+          <w:rFonts w:ascii="Arial" w:hAnsi="Arial" w:cs="Arial"/>
           <w:b/>
           <w:color w:val="000000"/>
         </w:rPr>
@@ -1639,6 +1775,7 @@
       </w:r>
       <w:r>
         <w:rPr>
+          <w:rFonts w:ascii="Arial" w:hAnsi="Arial" w:cs="Arial"/>
           <w:color w:val="000000"/>
         </w:rPr>
         <w:t xml:space="preserve"> após a confirmação do pagamento do boleto pelo banco.</w:t>
@@ -1649,26 +1786,30 @@
         <w:spacing w:after="0" w:line="240" w:lineRule="auto"/>
         <w:jc w:val="both"/>
         <w:rPr>
-          <w:color w:val="000000"/>
-        </w:rPr>
-      </w:pPr>
-    </w:p>
-    <w:p>
-      <w:pPr>
-        <w:spacing w:after="0" w:line="240" w:lineRule="auto"/>
-        <w:jc w:val="both"/>
-        <w:rPr>
-          <w:color w:val="000000"/>
-        </w:rPr>
-      </w:pPr>
-      <w:r>
-        <w:rPr>
+          <w:rFonts w:ascii="Arial" w:hAnsi="Arial" w:cs="Arial"/>
+          <w:color w:val="000000"/>
+        </w:rPr>
+      </w:pPr>
+    </w:p>
+    <w:p>
+      <w:pPr>
+        <w:spacing w:after="0" w:line="240" w:lineRule="auto"/>
+        <w:jc w:val="both"/>
+        <w:rPr>
+          <w:rFonts w:ascii="Arial" w:hAnsi="Arial" w:cs="Arial"/>
+          <w:color w:val="000000"/>
+        </w:rPr>
+      </w:pPr>
+      <w:r>
+        <w:rPr>
+          <w:rFonts w:ascii="Arial" w:hAnsi="Arial" w:cs="Arial"/>
           <w:color w:val="000000"/>
         </w:rPr>
         <w:t xml:space="preserve">4.4. O limite do valor no boleto é de </w:t>
       </w:r>
       <w:r>
         <w:rPr>
+          <w:rFonts w:ascii="Arial" w:hAnsi="Arial" w:cs="Arial"/>
           <w:b/>
           <w:color w:val="000000"/>
         </w:rPr>
@@ -1676,12 +1817,14 @@
       </w:r>
       <w:r>
         <w:rPr>
+          <w:rFonts w:ascii="Arial" w:hAnsi="Arial" w:cs="Arial"/>
           <w:b/>
         </w:rPr>
         <w:t xml:space="preserve">300</w:t>
       </w:r>
       <w:r>
         <w:rPr>
+          <w:rFonts w:ascii="Arial" w:hAnsi="Arial" w:cs="Arial"/>
           <w:b/>
           <w:color w:val="000000"/>
         </w:rPr>
@@ -1689,12 +1832,14 @@
       </w:r>
       <w:r>
         <w:rPr>
+          <w:rFonts w:ascii="Arial" w:hAnsi="Arial" w:cs="Arial"/>
           <w:b/>
         </w:rPr>
         <w:t xml:space="preserve">trezentos</w:t>
       </w:r>
       <w:r>
         <w:rPr>
+          <w:rFonts w:ascii="Arial" w:hAnsi="Arial" w:cs="Arial"/>
           <w:b/>
           <w:color w:val="000000"/>
         </w:rPr>
@@ -1702,12 +1847,14 @@
       </w:r>
       <w:r>
         <w:rPr>
+          <w:rFonts w:ascii="Arial" w:hAnsi="Arial" w:cs="Arial"/>
           <w:color w:val="000000"/>
         </w:rPr>
         <w:t xml:space="preserve">, sendo o prazo para o pagamento do mesmo é de </w:t>
       </w:r>
       <w:r>
         <w:rPr>
+          <w:rFonts w:ascii="Arial" w:hAnsi="Arial" w:cs="Arial"/>
           <w:b/>
           <w:color w:val="000000"/>
         </w:rPr>
@@ -1715,12 +1862,14 @@
       </w:r>
       <w:r>
         <w:rPr>
+          <w:rFonts w:ascii="Arial" w:hAnsi="Arial" w:cs="Arial"/>
           <w:b/>
         </w:rPr>
         <w:t xml:space="preserve">2</w:t>
       </w:r>
       <w:r>
         <w:rPr>
+          <w:rFonts w:ascii="Arial" w:hAnsi="Arial" w:cs="Arial"/>
           <w:b/>
           <w:color w:val="000000"/>
         </w:rPr>
@@ -1728,12 +1877,14 @@
       </w:r>
       <w:r>
         <w:rPr>
+          <w:rFonts w:ascii="Arial" w:hAnsi="Arial" w:cs="Arial"/>
           <w:b/>
         </w:rPr>
         <w:t xml:space="preserve">dois</w:t>
       </w:r>
       <w:r>
         <w:rPr>
+          <w:rFonts w:ascii="Arial" w:hAnsi="Arial" w:cs="Arial"/>
           <w:b/>
           <w:color w:val="000000"/>
         </w:rPr>
@@ -1741,6 +1892,7 @@
       </w:r>
       <w:r>
         <w:rPr>
+          <w:rFonts w:ascii="Arial" w:hAnsi="Arial" w:cs="Arial"/>
           <w:color w:val="000000"/>
         </w:rPr>
         <w:t xml:space="preserve"> após a data de emissão. </w:t>
@@ -1751,6 +1903,7 @@
         <w:spacing w:after="0" w:line="240" w:lineRule="auto"/>
         <w:jc w:val="both"/>
         <w:rPr>
+          <w:rFonts w:ascii="Arial" w:hAnsi="Arial" w:cs="Arial"/>
           <w:color w:val="000000"/>
         </w:rPr>
       </w:pPr>
@@ -1772,16 +1925,21 @@
         <w:ind w:hanging="720"/>
         <w:jc w:val="both"/>
         <w:rPr>
-          <w:color w:val="000000"/>
-        </w:rPr>
-      </w:pPr>
-      <w:r>
-        <w:rPr>
+          <w:rFonts w:ascii="Arial" w:hAnsi="Arial" w:cs="Arial"/>
+          <w:color w:val="000000"/>
+        </w:rPr>
+      </w:pPr>
+      <w:r>
+        <w:rPr>
+          <w:rFonts w:ascii="Arial" w:hAnsi="Arial" w:cs="Arial"/>
           <w:color w:val="000000"/>
         </w:rPr>
         <w:t xml:space="preserve">Todos os boletos vencidos serão cancelados automaticamente</w:t>
       </w:r>
       <w:r>
+        <w:rPr>
+          <w:rFonts w:ascii="Arial" w:hAnsi="Arial" w:cs="Arial"/>
+        </w:rPr>
         <w:t xml:space="preserve">;</w:t>
       </w:r>
     </w:p>
@@ -1802,10 +1960,14 @@
         <w:ind w:hanging="720"/>
         <w:jc w:val="both"/>
         <w:rPr>
-          <w:color w:val="000000"/>
-        </w:rPr>
-      </w:pPr>
-      <w:r>
+          <w:rFonts w:ascii="Arial" w:hAnsi="Arial" w:cs="Arial"/>
+          <w:color w:val="000000"/>
+        </w:rPr>
+      </w:pPr>
+      <w:r>
+        <w:rPr>
+          <w:rFonts w:ascii="Arial" w:hAnsi="Arial" w:cs="Arial"/>
+        </w:rPr>
         <w:t xml:space="preserve">Para cada boleto emitido para pagamento há uma cobrança de R$ 4.50 (quatro reais e cinquenta centavos);</w:t>
       </w:r>
     </w:p>
@@ -1814,41 +1976,50 @@
         <w:spacing w:after="0" w:line="240" w:lineRule="auto"/>
         <w:jc w:val="both"/>
         <w:rPr>
-          <w:color w:val="000000"/>
-        </w:rPr>
-      </w:pPr>
-    </w:p>
-    <w:p>
-      <w:pPr>
-        <w:spacing w:after="0" w:line="240" w:lineRule="auto"/>
-        <w:jc w:val="both"/>
-        <w:rPr>
-          <w:color w:val="000000"/>
-        </w:rPr>
-      </w:pPr>
-      <w:r>
-        <w:rPr>
+          <w:rFonts w:ascii="Arial" w:hAnsi="Arial" w:cs="Arial"/>
+          <w:color w:val="000000"/>
+        </w:rPr>
+      </w:pPr>
+    </w:p>
+    <w:p>
+      <w:pPr>
+        <w:spacing w:after="0" w:line="240" w:lineRule="auto"/>
+        <w:jc w:val="both"/>
+        <w:rPr>
+          <w:rFonts w:ascii="Arial" w:hAnsi="Arial" w:cs="Arial"/>
+          <w:color w:val="000000"/>
+        </w:rPr>
+      </w:pPr>
+      <w:r>
+        <w:rPr>
+          <w:rFonts w:ascii="Arial" w:hAnsi="Arial" w:cs="Arial"/>
           <w:color w:val="000000"/>
         </w:rPr>
         <w:tab/>
       </w:r>
       <w:r>
         <w:rPr>
+          <w:rFonts w:ascii="Arial" w:hAnsi="Arial" w:cs="Arial"/>
           <w:color w:val="000000"/>
         </w:rPr>
         <w:t xml:space="preserve">4.4.</w:t>
       </w:r>
       <w:r>
+        <w:rPr>
+          <w:rFonts w:ascii="Arial" w:hAnsi="Arial" w:cs="Arial"/>
+        </w:rPr>
         <w:t xml:space="preserve">3</w:t>
       </w:r>
       <w:r>
         <w:rPr>
+          <w:rFonts w:ascii="Arial" w:hAnsi="Arial" w:cs="Arial"/>
           <w:color w:val="000000"/>
         </w:rPr>
         <w:t xml:space="preserve">. Uma vez que seja necessário pode a </w:t>
       </w:r>
       <w:r>
         <w:rPr>
+          <w:rFonts w:ascii="Arial" w:hAnsi="Arial" w:cs="Arial"/>
           <w:b/>
           <w:color w:val="000000"/>
         </w:rPr>
@@ -1856,6 +2027,7 @@
       </w:r>
       <w:r>
         <w:rPr>
+          <w:rFonts w:ascii="Arial" w:hAnsi="Arial" w:cs="Arial"/>
           <w:color w:val="000000"/>
         </w:rPr>
         <w:t xml:space="preserve"> emitir a segunda via do boleto na própria Conta Digital de Pagamentos.</w:t>
@@ -1866,29 +2038,36 @@
         <w:spacing w:after="0" w:line="240" w:lineRule="auto"/>
         <w:jc w:val="both"/>
         <w:rPr>
-          <w:color w:val="000000"/>
-        </w:rPr>
-      </w:pPr>
-    </w:p>
-    <w:p>
-      <w:pPr>
-        <w:spacing w:after="0" w:line="240" w:lineRule="auto"/>
-        <w:jc w:val="both"/>
-        <w:rPr>
-          <w:color w:val="000000"/>
-        </w:rPr>
-      </w:pPr>
-      <w:r>
+          <w:rFonts w:ascii="Arial" w:hAnsi="Arial" w:cs="Arial"/>
+          <w:color w:val="000000"/>
+        </w:rPr>
+      </w:pPr>
+    </w:p>
+    <w:p>
+      <w:pPr>
+        <w:spacing w:after="0" w:line="240" w:lineRule="auto"/>
+        <w:jc w:val="both"/>
+        <w:rPr>
+          <w:rFonts w:ascii="Arial" w:hAnsi="Arial" w:cs="Arial"/>
+          <w:color w:val="000000"/>
+        </w:rPr>
+      </w:pPr>
+      <w:r>
+        <w:rPr>
+          <w:rFonts w:ascii="Arial" w:hAnsi="Arial" w:cs="Arial"/>
+        </w:rPr>
         <w:t xml:space="preserve">4.5. Para recarga através de transferência bancária, </w:t>
       </w:r>
       <w:r>
         <w:rPr>
+          <w:rFonts w:ascii="Arial" w:hAnsi="Arial" w:cs="Arial"/>
           <w:color w:val="000000"/>
         </w:rPr>
         <w:t xml:space="preserve">a conta bancária do depositante precisa ser de titularidade da </w:t>
       </w:r>
       <w:r>
         <w:rPr>
+          <w:rFonts w:ascii="Arial" w:hAnsi="Arial" w:cs="Arial"/>
           <w:b/>
           <w:color w:val="000000"/>
         </w:rPr>
@@ -1896,6 +2075,7 @@
       </w:r>
       <w:r>
         <w:rPr>
+          <w:rFonts w:ascii="Arial" w:hAnsi="Arial" w:cs="Arial"/>
           <w:color w:val="000000"/>
         </w:rPr>
         <w:t xml:space="preserve">, não sendo permitida transferência de conta de terceiro, pessoa física ou jurídica. </w:t>
@@ -1906,32 +2086,37 @@
         <w:spacing w:after="0" w:line="240" w:lineRule="auto"/>
         <w:jc w:val="both"/>
         <w:rPr>
-          <w:color w:val="000000"/>
-        </w:rPr>
-      </w:pPr>
-    </w:p>
-    <w:p>
-      <w:pPr>
-        <w:spacing w:after="0" w:line="240" w:lineRule="auto"/>
-        <w:jc w:val="both"/>
-        <w:rPr>
-          <w:color w:val="000000"/>
-        </w:rPr>
-      </w:pPr>
-      <w:r>
-        <w:rPr>
+          <w:rFonts w:ascii="Arial" w:hAnsi="Arial" w:cs="Arial"/>
+          <w:color w:val="000000"/>
+        </w:rPr>
+      </w:pPr>
+    </w:p>
+    <w:p>
+      <w:pPr>
+        <w:spacing w:after="0" w:line="240" w:lineRule="auto"/>
+        <w:jc w:val="both"/>
+        <w:rPr>
+          <w:rFonts w:ascii="Arial" w:hAnsi="Arial" w:cs="Arial"/>
+          <w:color w:val="000000"/>
+        </w:rPr>
+      </w:pPr>
+      <w:r>
+        <w:rPr>
+          <w:rFonts w:ascii="Arial" w:hAnsi="Arial" w:cs="Arial"/>
           <w:color w:val="000000"/>
         </w:rPr>
         <w:tab/>
       </w:r>
       <w:r>
         <w:rPr>
+          <w:rFonts w:ascii="Arial" w:hAnsi="Arial" w:cs="Arial"/>
           <w:color w:val="000000"/>
         </w:rPr>
         <w:t xml:space="preserve">4.5.1. O limite para transferência bancária é de </w:t>
       </w:r>
       <w:r>
         <w:rPr>
+          <w:rFonts w:ascii="Arial" w:hAnsi="Arial" w:cs="Arial"/>
           <w:b/>
           <w:color w:val="000000"/>
         </w:rPr>
@@ -1939,12 +2124,14 @@
       </w:r>
       <w:r>
         <w:rPr>
+          <w:rFonts w:ascii="Arial" w:hAnsi="Arial" w:cs="Arial"/>
           <w:b/>
         </w:rPr>
         <w:t xml:space="preserve">3</w:t>
       </w:r>
       <w:r>
         <w:rPr>
+          <w:rFonts w:ascii="Arial" w:hAnsi="Arial" w:cs="Arial"/>
           <w:b/>
           <w:color w:val="000000"/>
         </w:rPr>
@@ -1952,12 +2139,14 @@
       </w:r>
       <w:r>
         <w:rPr>
+          <w:rFonts w:ascii="Arial" w:hAnsi="Arial" w:cs="Arial"/>
           <w:b/>
         </w:rPr>
         <w:t xml:space="preserve">Trezentos</w:t>
       </w:r>
       <w:r>
         <w:rPr>
+          <w:rFonts w:ascii="Arial" w:hAnsi="Arial" w:cs="Arial"/>
           <w:b/>
           <w:color w:val="000000"/>
         </w:rPr>
@@ -1969,6 +2158,7 @@
         <w:spacing w:after="0" w:line="240" w:lineRule="auto"/>
         <w:jc w:val="both"/>
         <w:rPr>
+          <w:rFonts w:ascii="Arial" w:hAnsi="Arial" w:cs="Arial"/>
           <w:color w:val="000000"/>
         </w:rPr>
       </w:pPr>
@@ -1979,17 +2169,20 @@
         <w:ind w:firstLine="708"/>
         <w:jc w:val="both"/>
         <w:rPr>
-          <w:color w:val="000000"/>
-        </w:rPr>
-      </w:pPr>
-      <w:r>
-        <w:rPr>
+          <w:rFonts w:ascii="Arial" w:hAnsi="Arial" w:cs="Arial"/>
+          <w:color w:val="000000"/>
+        </w:rPr>
+      </w:pPr>
+      <w:r>
+        <w:rPr>
+          <w:rFonts w:ascii="Arial" w:hAnsi="Arial" w:cs="Arial"/>
           <w:color w:val="000000"/>
         </w:rPr>
         <w:t xml:space="preserve">4.5.2. O custo por transferência é de responsabilidade da </w:t>
       </w:r>
       <w:r>
         <w:rPr>
+          <w:rFonts w:ascii="Arial" w:hAnsi="Arial" w:cs="Arial"/>
           <w:b/>
           <w:color w:val="000000"/>
         </w:rPr>
@@ -1997,6 +2190,7 @@
       </w:r>
       <w:r>
         <w:rPr>
+          <w:rFonts w:ascii="Arial" w:hAnsi="Arial" w:cs="Arial"/>
           <w:color w:val="000000"/>
         </w:rPr>
         <w:t xml:space="preserve">. </w:t>
@@ -2008,20 +2202,23 @@
         <w:ind w:firstLine="708"/>
         <w:jc w:val="both"/>
         <w:rPr>
-          <w:color w:val="000000"/>
-        </w:rPr>
-      </w:pPr>
-    </w:p>
-    <w:p>
-      <w:pPr>
-        <w:spacing w:after="0" w:line="240" w:lineRule="auto"/>
-        <w:jc w:val="both"/>
-        <w:rPr>
-          <w:color w:val="000000"/>
-        </w:rPr>
-      </w:pPr>
-      <w:r>
-        <w:rPr>
+          <w:rFonts w:ascii="Arial" w:hAnsi="Arial" w:cs="Arial"/>
+          <w:color w:val="000000"/>
+        </w:rPr>
+      </w:pPr>
+    </w:p>
+    <w:p>
+      <w:pPr>
+        <w:spacing w:after="0" w:line="240" w:lineRule="auto"/>
+        <w:jc w:val="both"/>
+        <w:rPr>
+          <w:rFonts w:ascii="Arial" w:hAnsi="Arial" w:cs="Arial"/>
+          <w:color w:val="000000"/>
+        </w:rPr>
+      </w:pPr>
+      <w:r>
+        <w:rPr>
+          <w:rFonts w:ascii="Arial" w:hAnsi="Arial" w:cs="Arial"/>
           <w:color w:val="000000"/>
         </w:rPr>
         <w:t xml:space="preserve">4.6. Após a solicitação do crédito, a transferência a confirmação é feita automática.</w:t>
@@ -2032,26 +2229,30 @@
         <w:spacing w:after="0" w:line="240" w:lineRule="auto"/>
         <w:jc w:val="both"/>
         <w:rPr>
-          <w:color w:val="000000"/>
-        </w:rPr>
-      </w:pPr>
-    </w:p>
-    <w:p>
-      <w:pPr>
-        <w:spacing w:after="0" w:line="240" w:lineRule="auto"/>
-        <w:jc w:val="both"/>
-        <w:rPr>
-          <w:color w:val="000000"/>
-        </w:rPr>
-      </w:pPr>
-      <w:r>
-        <w:rPr>
+          <w:rFonts w:ascii="Arial" w:hAnsi="Arial" w:cs="Arial"/>
+          <w:color w:val="000000"/>
+        </w:rPr>
+      </w:pPr>
+    </w:p>
+    <w:p>
+      <w:pPr>
+        <w:spacing w:after="0" w:line="240" w:lineRule="auto"/>
+        <w:jc w:val="both"/>
+        <w:rPr>
+          <w:rFonts w:ascii="Arial" w:hAnsi="Arial" w:cs="Arial"/>
+          <w:color w:val="000000"/>
+        </w:rPr>
+      </w:pPr>
+      <w:r>
+        <w:rPr>
+          <w:rFonts w:ascii="Arial" w:hAnsi="Arial" w:cs="Arial"/>
           <w:color w:val="000000"/>
         </w:rPr>
         <w:t xml:space="preserve">4.7. Uma vez realizada a transferência, fica a </w:t>
       </w:r>
       <w:r>
         <w:rPr>
+          <w:rFonts w:ascii="Arial" w:hAnsi="Arial" w:cs="Arial"/>
           <w:b/>
           <w:color w:val="000000"/>
         </w:rPr>
@@ -2059,12 +2260,14 @@
       </w:r>
       <w:r>
         <w:rPr>
+          <w:rFonts w:ascii="Arial" w:hAnsi="Arial" w:cs="Arial"/>
           <w:color w:val="000000"/>
         </w:rPr>
         <w:t xml:space="preserve"> responsável por enviar o comprovante da mesma, </w:t>
       </w:r>
       <w:r>
         <w:rPr>
+          <w:rFonts w:ascii="Arial" w:hAnsi="Arial" w:cs="Arial"/>
           <w:b/>
           <w:color w:val="000000"/>
         </w:rPr>
@@ -2072,6 +2275,7 @@
       </w:r>
       <w:r>
         <w:rPr>
+          <w:rFonts w:ascii="Arial" w:hAnsi="Arial" w:cs="Arial"/>
           <w:color w:val="000000"/>
         </w:rPr>
         <w:t xml:space="preserve">. </w:t>
@@ -2083,29 +2287,33 @@
         <w:ind w:firstLine="708"/>
         <w:jc w:val="both"/>
         <w:rPr>
-          <w:color w:val="000000"/>
-        </w:rPr>
-      </w:pPr>
-    </w:p>
-    <w:p>
-      <w:pPr>
-        <w:spacing w:after="0" w:line="240" w:lineRule="auto"/>
-        <w:jc w:val="both"/>
-        <w:rPr>
-          <w:color w:val="000000"/>
-        </w:rPr>
-      </w:pPr>
-    </w:p>
-    <w:p>
-      <w:pPr>
-        <w:spacing w:after="0" w:line="240" w:lineRule="auto"/>
-        <w:jc w:val="both"/>
-        <w:rPr>
-          <w:color w:val="000000"/>
-        </w:rPr>
-      </w:pPr>
-      <w:r>
-        <w:rPr>
+          <w:rFonts w:ascii="Arial" w:hAnsi="Arial" w:cs="Arial"/>
+          <w:color w:val="000000"/>
+        </w:rPr>
+      </w:pPr>
+    </w:p>
+    <w:p>
+      <w:pPr>
+        <w:spacing w:after="0" w:line="240" w:lineRule="auto"/>
+        <w:jc w:val="both"/>
+        <w:rPr>
+          <w:rFonts w:ascii="Arial" w:hAnsi="Arial" w:cs="Arial"/>
+          <w:color w:val="000000"/>
+        </w:rPr>
+      </w:pPr>
+    </w:p>
+    <w:p>
+      <w:pPr>
+        <w:spacing w:after="0" w:line="240" w:lineRule="auto"/>
+        <w:jc w:val="both"/>
+        <w:rPr>
+          <w:rFonts w:ascii="Arial" w:hAnsi="Arial" w:cs="Arial"/>
+          <w:color w:val="000000"/>
+        </w:rPr>
+      </w:pPr>
+      <w:r>
+        <w:rPr>
+          <w:rFonts w:ascii="Arial" w:hAnsi="Arial" w:cs="Arial"/>
           <w:color w:val="000000"/>
         </w:rPr>
         <w:t xml:space="preserve">4.8. Serão apresentados os bancos disponíveis para depósito no momento da solicitação. </w:t>
@@ -2117,11 +2325,13 @@
         <w:ind w:firstLine="567"/>
         <w:jc w:val="both"/>
         <w:rPr>
-          <w:b/>
-        </w:rPr>
-      </w:pPr>
-      <w:r>
-        <w:rPr>
+          <w:rFonts w:ascii="Arial" w:hAnsi="Arial" w:cs="Arial"/>
+          <w:b/>
+        </w:rPr>
+      </w:pPr>
+      <w:r>
+        <w:rPr>
+          <w:rFonts w:ascii="Arial" w:hAnsi="Arial" w:cs="Arial"/>
           <w:b/>
           <w:color w:val="000000"/>
         </w:rPr>
@@ -2129,6 +2339,7 @@
       </w:r>
       <w:r>
         <w:rPr>
+          <w:rFonts w:ascii="Arial" w:hAnsi="Arial" w:cs="Arial"/>
           <w:b/>
         </w:rPr>
         <w:t xml:space="preserve">DA CONTA DIGITAL PRÉ-PAGA </w:t>
@@ -2138,15 +2349,26 @@
       <w:pPr>
         <w:spacing w:before="240" w:after="0" w:line="240" w:lineRule="auto"/>
         <w:jc w:val="both"/>
-        <w:rPr/>
-      </w:pPr>
-      <w:r>
+        <w:rPr>
+          <w:rFonts w:ascii="Arial" w:hAnsi="Arial" w:cs="Arial"/>
+        </w:rPr>
+      </w:pPr>
+      <w:r>
+        <w:rPr>
+          <w:rFonts w:ascii="Arial" w:hAnsi="Arial" w:cs="Arial"/>
+        </w:rPr>
         <w:t xml:space="preserve">5.1. Consiste em uma Conta Digital que recebe créditos pré-pagos de qualquer Conta Digital de Pagamentos </w:t>
       </w:r>
       <w:r>
+        <w:rPr>
+          <w:rFonts w:ascii="Arial" w:hAnsi="Arial" w:cs="Arial"/>
+        </w:rPr>
         <w:t xml:space="preserve">UseCash</w:t>
       </w:r>
       <w:r>
+        <w:rPr>
+          <w:rFonts w:ascii="Arial" w:hAnsi="Arial" w:cs="Arial"/>
+        </w:rPr>
         <w:t xml:space="preserve">. </w:t>
       </w:r>
     </w:p>
@@ -2154,27 +2376,40 @@
       <w:pPr>
         <w:spacing w:before="240" w:after="0" w:line="240" w:lineRule="auto"/>
         <w:jc w:val="both"/>
-        <w:rPr/>
-      </w:pPr>
-      <w:r>
+        <w:rPr>
+          <w:rFonts w:ascii="Arial" w:hAnsi="Arial" w:cs="Arial"/>
+        </w:rPr>
+      </w:pPr>
+      <w:r>
+        <w:rPr>
+          <w:rFonts w:ascii="Arial" w:hAnsi="Arial" w:cs="Arial"/>
+        </w:rPr>
         <w:t xml:space="preserve">5.2. Fica disponível a </w:t>
       </w:r>
       <w:r>
         <w:rPr>
+          <w:rFonts w:ascii="Arial" w:hAnsi="Arial" w:cs="Arial"/>
           <w:b/>
         </w:rPr>
         <w:t xml:space="preserve">CONTRATANTE</w:t>
       </w:r>
       <w:r>
+        <w:rPr>
+          <w:rFonts w:ascii="Arial" w:hAnsi="Arial" w:cs="Arial"/>
+        </w:rPr>
         <w:t xml:space="preserve"> a opção de realizar pagamentos para qualquer </w:t>
       </w:r>
       <w:r>
         <w:rPr>
+          <w:rFonts w:ascii="Arial" w:hAnsi="Arial" w:cs="Arial"/>
           <w:b/>
         </w:rPr>
         <w:t xml:space="preserve">BENEFICIÁRIO</w:t>
       </w:r>
       <w:r>
+        <w:rPr>
+          <w:rFonts w:ascii="Arial" w:hAnsi="Arial" w:cs="Arial"/>
+        </w:rPr>
         <w:t xml:space="preserve"> de uma Conta Digital Pré-Paga, por intermédio da Conta Digital de Pagamentos.</w:t>
       </w:r>
     </w:p>
@@ -2182,27 +2417,40 @@
       <w:pPr>
         <w:spacing w:before="240" w:after="0" w:line="240" w:lineRule="auto"/>
         <w:jc w:val="both"/>
-        <w:rPr/>
-      </w:pPr>
-      <w:r>
+        <w:rPr>
+          <w:rFonts w:ascii="Arial" w:hAnsi="Arial" w:cs="Arial"/>
+        </w:rPr>
+      </w:pPr>
+      <w:r>
+        <w:rPr>
+          <w:rFonts w:ascii="Arial" w:hAnsi="Arial" w:cs="Arial"/>
+        </w:rPr>
         <w:t xml:space="preserve">5.3. Sempre que decidir por realizar os pagamentos para a Conta Digital Pré-Paga, deverá a </w:t>
       </w:r>
       <w:r>
         <w:rPr>
+          <w:rFonts w:ascii="Arial" w:hAnsi="Arial" w:cs="Arial"/>
           <w:b/>
         </w:rPr>
         <w:t xml:space="preserve">CONTRATANTE</w:t>
       </w:r>
       <w:r>
+        <w:rPr>
+          <w:rFonts w:ascii="Arial" w:hAnsi="Arial" w:cs="Arial"/>
+        </w:rPr>
         <w:t xml:space="preserve"> informar os dados do </w:t>
       </w:r>
       <w:r>
         <w:rPr>
+          <w:rFonts w:ascii="Arial" w:hAnsi="Arial" w:cs="Arial"/>
           <w:b/>
         </w:rPr>
         <w:t xml:space="preserve">BENEFICIÁRIO</w:t>
       </w:r>
       <w:r>
+        <w:rPr>
+          <w:rFonts w:ascii="Arial" w:hAnsi="Arial" w:cs="Arial"/>
+        </w:rPr>
         <w:t xml:space="preserve"> que receberá os créditos.</w:t>
       </w:r>
     </w:p>
@@ -2210,18 +2458,27 @@
       <w:pPr>
         <w:spacing w:before="240" w:after="0" w:line="240" w:lineRule="auto"/>
         <w:jc w:val="both"/>
-        <w:rPr/>
-      </w:pPr>
-      <w:r>
+        <w:rPr>
+          <w:rFonts w:ascii="Arial" w:hAnsi="Arial" w:cs="Arial"/>
+        </w:rPr>
+      </w:pPr>
+      <w:r>
+        <w:rPr>
+          <w:rFonts w:ascii="Arial" w:hAnsi="Arial" w:cs="Arial"/>
+        </w:rPr>
         <w:t xml:space="preserve">5.4. Toda informação incorreta que venha a ser passada, que atrapalhe ou impossibilite a conclusão da operação, é de única e exclusiva responsabilidade da </w:t>
       </w:r>
       <w:r>
         <w:rPr>
+          <w:rFonts w:ascii="Arial" w:hAnsi="Arial" w:cs="Arial"/>
           <w:b/>
         </w:rPr>
         <w:t xml:space="preserve">CONTRATANTE</w:t>
       </w:r>
       <w:r>
+        <w:rPr>
+          <w:rFonts w:ascii="Arial" w:hAnsi="Arial" w:cs="Arial"/>
+        </w:rPr>
         <w:t xml:space="preserve">.</w:t>
       </w:r>
     </w:p>
@@ -2232,11 +2489,13 @@
         <w:ind w:left="567"/>
         <w:jc w:val="both"/>
         <w:rPr>
-          <w:b/>
-        </w:rPr>
-      </w:pPr>
-      <w:r>
-        <w:rPr>
+          <w:rFonts w:ascii="Arial" w:hAnsi="Arial" w:cs="Arial"/>
+          <w:b/>
+        </w:rPr>
+      </w:pPr>
+      <w:r>
+        <w:rPr>
+          <w:rFonts w:ascii="Arial" w:hAnsi="Arial" w:cs="Arial"/>
           <w:b/>
         </w:rPr>
         <w:t xml:space="preserve">6. DO CARTÃO PRÉ-PAGO</w:t>
@@ -2247,18 +2506,27 @@
         <w:shd w:val="clear" w:color="auto" w:fill="FFFFFF"/>
         <w:spacing w:after="192" w:line="240" w:lineRule="auto"/>
         <w:jc w:val="both"/>
-        <w:rPr/>
-      </w:pPr>
-      <w:r>
+        <w:rPr>
+          <w:rFonts w:ascii="Arial" w:hAnsi="Arial" w:cs="Arial"/>
+        </w:rPr>
+      </w:pPr>
+      <w:r>
+        <w:rPr>
+          <w:rFonts w:ascii="Arial" w:hAnsi="Arial" w:cs="Arial"/>
+        </w:rPr>
         <w:t xml:space="preserve">6.1. Por meio deste Contrato, adquire também a </w:t>
       </w:r>
       <w:r>
         <w:rPr>
+          <w:rFonts w:ascii="Arial" w:hAnsi="Arial" w:cs="Arial"/>
           <w:b/>
         </w:rPr>
         <w:t xml:space="preserve">CONTRATANTE</w:t>
       </w:r>
       <w:r>
+        <w:rPr>
+          <w:rFonts w:ascii="Arial" w:hAnsi="Arial" w:cs="Arial"/>
+        </w:rPr>
         <w:t xml:space="preserve"> Cartões Pré-Pagos para serem utilizados como meio de pagamento da mesma, e cujas operações poderão ser gerenciadas por meio da Conta Digital de Pagamentos. </w:t>
       </w:r>
     </w:p>
@@ -2274,11 +2542,13 @@
         <w:spacing w:before="240" w:after="0" w:line="240" w:lineRule="auto"/>
         <w:jc w:val="both"/>
         <w:rPr>
-          <w:color w:val="000000"/>
-        </w:rPr>
-      </w:pPr>
-      <w:r>
-        <w:rPr>
+          <w:rFonts w:ascii="Arial" w:hAnsi="Arial" w:cs="Arial"/>
+          <w:color w:val="000000"/>
+        </w:rPr>
+      </w:pPr>
+      <w:r>
+        <w:rPr>
+          <w:rFonts w:ascii="Arial" w:hAnsi="Arial" w:cs="Arial"/>
           <w:color w:val="000000"/>
         </w:rPr>
         <w:t xml:space="preserve">6.2. Os Cartões Pré-Pagos poderão realizar operações de compra, saque, dentre outros, mediante efetivação de cargas de valores.</w:t>
@@ -2296,6 +2566,7 @@
         <w:spacing w:after="0" w:line="240" w:lineRule="auto"/>
         <w:jc w:val="both"/>
         <w:rPr>
+          <w:rFonts w:ascii="Arial" w:hAnsi="Arial" w:cs="Arial"/>
           <w:color w:val="000000"/>
         </w:rPr>
       </w:pPr>
@@ -2305,9 +2576,14 @@
         <w:shd w:val="clear" w:color="auto" w:fill="FFFFFF"/>
         <w:spacing w:after="192" w:line="240" w:lineRule="auto"/>
         <w:jc w:val="both"/>
-        <w:rPr/>
-      </w:pPr>
-      <w:r>
+        <w:rPr>
+          <w:rFonts w:ascii="Arial" w:hAnsi="Arial" w:cs="Arial"/>
+        </w:rPr>
+      </w:pPr>
+      <w:r>
+        <w:rPr>
+          <w:rFonts w:ascii="Arial" w:hAnsi="Arial" w:cs="Arial"/>
+        </w:rPr>
         <w:t xml:space="preserve">6.3. O Cartão Pré-Pago é aceito na modalidade débito/crédito e poderá ser utilizado como meio de pagamento na aquisição de bens e/ou serviços nos estabelecimentos credenciados à Bandeira indicada no respectivo cartão, sem que seja cobrada nenhuma taxa por transação realizada para compra em território nacional.</w:t>
       </w:r>
     </w:p>
@@ -2315,18 +2591,27 @@
       <w:pPr>
         <w:spacing w:after="0" w:line="240" w:lineRule="auto"/>
         <w:jc w:val="both"/>
-        <w:rPr/>
-      </w:pPr>
-      <w:r>
+        <w:rPr>
+          <w:rFonts w:ascii="Arial" w:hAnsi="Arial" w:cs="Arial"/>
+        </w:rPr>
+      </w:pPr>
+      <w:r>
+        <w:rPr>
+          <w:rFonts w:ascii="Arial" w:hAnsi="Arial" w:cs="Arial"/>
+        </w:rPr>
         <w:t xml:space="preserve">6.4. O prazo de envio dos Cartões dependerá da localidade e região de destino, respeitando as condições dos serviços prestados pelos </w:t>
       </w:r>
       <w:r>
         <w:rPr>
+          <w:rFonts w:ascii="Arial" w:hAnsi="Arial" w:cs="Arial"/>
           <w:i/>
         </w:rPr>
         <w:t xml:space="preserve">Correios</w:t>
       </w:r>
       <w:r>
+        <w:rPr>
+          <w:rFonts w:ascii="Arial" w:hAnsi="Arial" w:cs="Arial"/>
+        </w:rPr>
         <w:t xml:space="preserve"> local.</w:t>
       </w:r>
     </w:p>
@@ -2334,7 +2619,9 @@
       <w:pPr>
         <w:spacing w:after="0" w:line="240" w:lineRule="auto"/>
         <w:jc w:val="both"/>
-        <w:rPr/>
+        <w:rPr>
+          <w:rFonts w:ascii="Arial" w:hAnsi="Arial" w:cs="Arial"/>
+        </w:rPr>
       </w:pPr>
     </w:p>
     <w:p>
@@ -2342,15 +2629,26 @@
         <w:spacing w:after="0" w:line="240" w:lineRule="auto"/>
         <w:ind w:left="720"/>
         <w:jc w:val="both"/>
-        <w:rPr/>
-      </w:pPr>
-      <w:r>
+        <w:rPr>
+          <w:rFonts w:ascii="Arial" w:hAnsi="Arial" w:cs="Arial"/>
+        </w:rPr>
+      </w:pPr>
+      <w:r>
+        <w:rPr>
+          <w:rFonts w:ascii="Arial" w:hAnsi="Arial" w:cs="Arial"/>
+        </w:rPr>
         <w:t xml:space="preserve">6.5 A emissão de novos cartões terá o custo por emissão de R$ 17.90 (</w:t>
       </w:r>
       <w:r>
+        <w:rPr>
+          <w:rFonts w:ascii="Arial" w:hAnsi="Arial" w:cs="Arial"/>
+        </w:rPr>
         <w:t xml:space="preserve">dezessete  reais</w:t>
       </w:r>
       <w:r>
+        <w:rPr>
+          <w:rFonts w:ascii="Arial" w:hAnsi="Arial" w:cs="Arial"/>
+        </w:rPr>
         <w:t xml:space="preserve"> e noventa centavos).</w:t>
       </w:r>
     </w:p>
@@ -2359,7 +2657,9 @@
         <w:spacing w:after="0" w:line="240" w:lineRule="auto"/>
         <w:ind w:firstLine="567"/>
         <w:jc w:val="both"/>
-        <w:rPr/>
+        <w:rPr>
+          <w:rFonts w:ascii="Arial" w:hAnsi="Arial" w:cs="Arial"/>
+        </w:rPr>
       </w:pPr>
     </w:p>
     <w:p>
@@ -2367,18 +2667,27 @@
         <w:spacing w:after="0" w:line="240" w:lineRule="auto"/>
         <w:ind w:firstLine="567"/>
         <w:jc w:val="both"/>
-        <w:rPr/>
-      </w:pPr>
-      <w:r>
+        <w:rPr>
+          <w:rFonts w:ascii="Arial" w:hAnsi="Arial" w:cs="Arial"/>
+        </w:rPr>
+      </w:pPr>
+      <w:r>
+        <w:rPr>
+          <w:rFonts w:ascii="Arial" w:hAnsi="Arial" w:cs="Arial"/>
+        </w:rPr>
         <w:t xml:space="preserve">6.4.1. Em caso de greves oficializadas de qualquer prestador de serviço, fica isenta a </w:t>
       </w:r>
       <w:r>
         <w:rPr>
+          <w:rFonts w:ascii="Arial" w:hAnsi="Arial" w:cs="Arial"/>
           <w:b/>
         </w:rPr>
         <w:t xml:space="preserve">CONTRATADA</w:t>
       </w:r>
       <w:r>
+        <w:rPr>
+          <w:rFonts w:ascii="Arial" w:hAnsi="Arial" w:cs="Arial"/>
+        </w:rPr>
         <w:t xml:space="preserve"> da responsabilidade de entrega, não tendo tampouco que disponibilizar um serviço alternativo. </w:t>
       </w:r>
     </w:p>
@@ -2386,7 +2695,9 @@
       <w:pPr>
         <w:spacing w:after="0" w:line="240" w:lineRule="auto"/>
         <w:jc w:val="both"/>
-        <w:rPr/>
+        <w:rPr>
+          <w:rFonts w:ascii="Arial" w:hAnsi="Arial" w:cs="Arial"/>
+        </w:rPr>
       </w:pPr>
     </w:p>
     <w:p>
@@ -2402,12 +2713,14 @@
         <w:ind w:firstLine="708"/>
         <w:jc w:val="both"/>
         <w:rPr>
-          <w:b/>
-          <w:color w:val="000000"/>
-        </w:rPr>
-      </w:pPr>
-      <w:r>
-        <w:rPr>
+          <w:rFonts w:ascii="Arial" w:hAnsi="Arial" w:cs="Arial"/>
+          <w:b/>
+          <w:color w:val="000000"/>
+        </w:rPr>
+      </w:pPr>
+      <w:r>
+        <w:rPr>
+          <w:rFonts w:ascii="Arial" w:hAnsi="Arial" w:cs="Arial"/>
           <w:b/>
           <w:color w:val="000000"/>
         </w:rPr>
@@ -2427,31 +2740,47 @@
         <w:ind w:hanging="720"/>
         <w:jc w:val="both"/>
         <w:rPr>
-          <w:color w:val="000000"/>
-        </w:rPr>
-      </w:pPr>
-    </w:p>
-    <w:p>
-      <w:pPr>
-        <w:jc w:val="both"/>
-        <w:rPr/>
-      </w:pPr>
-      <w:r>
+          <w:rFonts w:ascii="Arial" w:hAnsi="Arial" w:cs="Arial"/>
+          <w:color w:val="000000"/>
+        </w:rPr>
+      </w:pPr>
+    </w:p>
+    <w:p>
+      <w:pPr>
+        <w:jc w:val="both"/>
+        <w:rPr>
+          <w:rFonts w:ascii="Arial" w:hAnsi="Arial" w:cs="Arial"/>
+        </w:rPr>
+      </w:pPr>
+      <w:r>
+        <w:rPr>
+          <w:rFonts w:ascii="Arial" w:hAnsi="Arial" w:cs="Arial"/>
+        </w:rPr>
         <w:t xml:space="preserve">7.1. Fica estipulado à </w:t>
       </w:r>
       <w:r>
         <w:rPr>
+          <w:rFonts w:ascii="Arial" w:hAnsi="Arial" w:cs="Arial"/>
           <w:b/>
         </w:rPr>
         <w:t xml:space="preserve">CONTRATANTE </w:t>
       </w:r>
       <w:r>
+        <w:rPr>
+          <w:rFonts w:ascii="Arial" w:hAnsi="Arial" w:cs="Arial"/>
+        </w:rPr>
         <w:t xml:space="preserve">o pagamento de uma mensalidade no valor de acordo a tabela a seguir pelo faturamento de </w:t>
       </w:r>
       <w:r>
+        <w:rPr>
+          <w:rFonts w:ascii="Arial" w:hAnsi="Arial" w:cs="Arial"/>
+        </w:rPr>
         <w:t xml:space="preserve">cada  CNPJ</w:t>
       </w:r>
       <w:r>
+        <w:rPr>
+          <w:rFonts w:ascii="Arial" w:hAnsi="Arial" w:cs="Arial"/>
+        </w:rPr>
         <w:t xml:space="preserve"> : </w:t>
       </w:r>
     </w:p>
@@ -2498,9 +2827,14 @@
                 <w:between w:val="nil"/>
               </w:pBdr>
               <w:spacing w:after="0" w:line="240" w:lineRule="auto"/>
-              <w:rPr/>
+              <w:rPr>
+                <w:rFonts w:ascii="Arial" w:hAnsi="Arial" w:cs="Arial"/>
+              </w:rPr>
             </w:pPr>
             <w:r>
+              <w:rPr>
+                <w:rFonts w:ascii="Arial" w:hAnsi="Arial" w:cs="Arial"/>
+              </w:rPr>
               <w:t xml:space="preserve">Faturamento do CNPJ por mês</w:t>
             </w:r>
           </w:p>
@@ -2527,9 +2861,14 @@
                 <w:between w:val="nil"/>
               </w:pBdr>
               <w:spacing w:after="0" w:line="240" w:lineRule="auto"/>
-              <w:rPr/>
+              <w:rPr>
+                <w:rFonts w:ascii="Arial" w:hAnsi="Arial" w:cs="Arial"/>
+              </w:rPr>
             </w:pPr>
             <w:r>
+              <w:rPr>
+                <w:rFonts w:ascii="Arial" w:hAnsi="Arial" w:cs="Arial"/>
+              </w:rPr>
               <w:t xml:space="preserve">Valor da Mensalidade</w:t>
             </w:r>
           </w:p>
@@ -2559,9 +2898,14 @@
                 <w:between w:val="nil"/>
               </w:pBdr>
               <w:spacing w:after="0" w:line="240" w:lineRule="auto"/>
-              <w:rPr/>
+              <w:rPr>
+                <w:rFonts w:ascii="Arial" w:hAnsi="Arial" w:cs="Arial"/>
+              </w:rPr>
             </w:pPr>
             <w:r>
+              <w:rPr>
+                <w:rFonts w:ascii="Arial" w:hAnsi="Arial" w:cs="Arial"/>
+              </w:rPr>
               <w:t xml:space="preserve">R$ 100.00 até R$ 150.999</w:t>
             </w:r>
           </w:p>
@@ -2589,24 +2933,24 @@
               </w:pBdr>
               <w:spacing w:after="0" w:line="240" w:lineRule="auto"/>
               <w:rPr>
-                <w:highlight w:val="yellow"/>
+                <w:rFonts w:ascii="Arial" w:hAnsi="Arial" w:cs="Arial"/>
               </w:rPr>
             </w:pPr>
             <w:r>
               <w:rPr>
-                <w:highlight w:val="yellow"/>
+                <w:rFonts w:ascii="Arial" w:hAnsi="Arial" w:cs="Arial"/>
               </w:rPr>
               <w:t xml:space="preserve">R$ {{valor1</w:t>
             </w:r>
             <w:r>
               <w:rPr>
-                <w:highlight w:val="yellow"/>
+                <w:rFonts w:ascii="Arial" w:hAnsi="Arial" w:cs="Arial"/>
               </w:rPr>
               <w:t xml:space="preserve">}}/</w:t>
             </w:r>
             <w:r>
               <w:rPr>
-                <w:highlight w:val="yellow"/>
+                <w:rFonts w:ascii="Arial" w:hAnsi="Arial" w:cs="Arial"/>
               </w:rPr>
               <w:t xml:space="preserve">mês</w:t>
             </w:r>
@@ -2637,9 +2981,14 @@
                 <w:between w:val="nil"/>
               </w:pBdr>
               <w:spacing w:after="0" w:line="240" w:lineRule="auto"/>
-              <w:rPr/>
+              <w:rPr>
+                <w:rFonts w:ascii="Arial" w:hAnsi="Arial" w:cs="Arial"/>
+              </w:rPr>
             </w:pPr>
             <w:r>
+              <w:rPr>
+                <w:rFonts w:ascii="Arial" w:hAnsi="Arial" w:cs="Arial"/>
+              </w:rPr>
               <w:t xml:space="preserve">R$ 151.000 até R$ 300.999</w:t>
             </w:r>
           </w:p>
@@ -2667,24 +3016,24 @@
               </w:pBdr>
               <w:spacing w:after="0" w:line="240" w:lineRule="auto"/>
               <w:rPr>
-                <w:highlight w:val="yellow"/>
+                <w:rFonts w:ascii="Arial" w:hAnsi="Arial" w:cs="Arial"/>
               </w:rPr>
             </w:pPr>
             <w:r>
               <w:rPr>
-                <w:highlight w:val="yellow"/>
+                <w:rFonts w:ascii="Arial" w:hAnsi="Arial" w:cs="Arial"/>
               </w:rPr>
               <w:t xml:space="preserve">R$ {{valor2</w:t>
             </w:r>
             <w:r>
               <w:rPr>
-                <w:highlight w:val="yellow"/>
+                <w:rFonts w:ascii="Arial" w:hAnsi="Arial" w:cs="Arial"/>
               </w:rPr>
               <w:t xml:space="preserve">}}/</w:t>
             </w:r>
             <w:r>
               <w:rPr>
-                <w:highlight w:val="yellow"/>
+                <w:rFonts w:ascii="Arial" w:hAnsi="Arial" w:cs="Arial"/>
               </w:rPr>
               <w:t xml:space="preserve">mês</w:t>
             </w:r>
@@ -2715,9 +3064,14 @@
                 <w:between w:val="nil"/>
               </w:pBdr>
               <w:spacing w:after="0" w:line="240" w:lineRule="auto"/>
-              <w:rPr/>
+              <w:rPr>
+                <w:rFonts w:ascii="Arial" w:hAnsi="Arial" w:cs="Arial"/>
+              </w:rPr>
             </w:pPr>
             <w:r>
+              <w:rPr>
+                <w:rFonts w:ascii="Arial" w:hAnsi="Arial" w:cs="Arial"/>
+              </w:rPr>
               <w:t xml:space="preserve">acima de R$ 301.000</w:t>
             </w:r>
           </w:p>
@@ -2745,24 +3099,24 @@
               </w:pBdr>
               <w:spacing w:after="0" w:line="240" w:lineRule="auto"/>
               <w:rPr>
-                <w:highlight w:val="yellow"/>
+                <w:rFonts w:ascii="Arial" w:hAnsi="Arial" w:cs="Arial"/>
               </w:rPr>
             </w:pPr>
             <w:r>
               <w:rPr>
-                <w:highlight w:val="yellow"/>
+                <w:rFonts w:ascii="Arial" w:hAnsi="Arial" w:cs="Arial"/>
               </w:rPr>
               <w:t xml:space="preserve">R$ {{valor2</w:t>
             </w:r>
             <w:r>
               <w:rPr>
-                <w:highlight w:val="yellow"/>
+                <w:rFonts w:ascii="Arial" w:hAnsi="Arial" w:cs="Arial"/>
               </w:rPr>
               <w:t xml:space="preserve">}}/</w:t>
             </w:r>
             <w:r>
               <w:rPr>
-                <w:highlight w:val="yellow"/>
+                <w:rFonts w:ascii="Arial" w:hAnsi="Arial" w:cs="Arial"/>
               </w:rPr>
               <w:t xml:space="preserve">mês</w:t>
             </w:r>
@@ -2773,92 +3127,91 @@
     <w:p>
       <w:pPr>
         <w:jc w:val="both"/>
-        <w:rPr/>
+        <w:rPr>
+          <w:rFonts w:ascii="Arial" w:hAnsi="Arial" w:cs="Arial"/>
+        </w:rPr>
       </w:pPr>
     </w:p>
     <w:p>
       <w:pPr>
         <w:ind w:firstLine="720"/>
         <w:jc w:val="both"/>
-        <w:rPr/>
-      </w:pPr>
-      <w:r>
+        <w:rPr>
+          <w:rFonts w:ascii="Arial" w:hAnsi="Arial" w:cs="Arial"/>
+        </w:rPr>
+      </w:pPr>
+      <w:r>
+        <w:rPr>
+          <w:rFonts w:ascii="Arial" w:hAnsi="Arial" w:cs="Arial"/>
+        </w:rPr>
         <w:t xml:space="preserve">7.1.2 </w:t>
       </w:r>
       <w:r>
+        <w:rPr>
+          <w:rFonts w:ascii="Arial" w:hAnsi="Arial" w:cs="Arial"/>
+        </w:rPr>
         <w:t xml:space="preserve">A  mensalidade</w:t>
       </w:r>
       <w:r>
-        <w:t xml:space="preserve"> final para as </w:t>
-      </w:r>
-      <w:r>
-        <w:rPr>
-          <w:highlight w:val="yellow"/>
-        </w:rPr>
-        <w:t xml:space="preserve">{{</w:t>
-      </w:r>
-      <w:r>
-        <w:rPr>
-          <w:highlight w:val="yellow"/>
+        <w:rPr>
+          <w:rFonts w:ascii="Arial" w:hAnsi="Arial" w:cs="Arial"/>
+        </w:rPr>
+        <w:t xml:space="preserve"> final para as {{</w:t>
+      </w:r>
+      <w:r>
+        <w:rPr>
+          <w:rFonts w:ascii="Arial" w:hAnsi="Arial" w:cs="Arial"/>
         </w:rPr>
         <w:t xml:space="preserve">qtde_lojas</w:t>
       </w:r>
       <w:r>
         <w:rPr>
-          <w:highlight w:val="yellow"/>
-        </w:rPr>
-        <w:t xml:space="preserve">}} </w:t>
-      </w:r>
-      <w:r>
-        <w:t xml:space="preserve"> lojas (filiais) é de </w:t>
-      </w:r>
-      <w:r>
-        <w:rPr>
-          <w:highlight w:val="yellow"/>
-        </w:rPr>
-        <w:t xml:space="preserve">R$ {{</w:t>
-      </w:r>
-      <w:r>
-        <w:rPr>
-          <w:highlight w:val="yellow"/>
+          <w:rFonts w:ascii="Arial" w:hAnsi="Arial" w:cs="Arial"/>
+        </w:rPr>
+        <w:t xml:space="preserve">}}  lojas (filiais) é de R$ {{</w:t>
+      </w:r>
+      <w:r>
+        <w:rPr>
+          <w:rFonts w:ascii="Arial" w:hAnsi="Arial" w:cs="Arial"/>
         </w:rPr>
         <w:t xml:space="preserve">valor_final</w:t>
       </w:r>
       <w:r>
         <w:rPr>
-          <w:highlight w:val="yellow"/>
+          <w:rFonts w:ascii="Arial" w:hAnsi="Arial" w:cs="Arial"/>
         </w:rPr>
         <w:t xml:space="preserve">}} ,00 ({{</w:t>
       </w:r>
       <w:r>
         <w:rPr>
-          <w:highlight w:val="yellow"/>
+          <w:rFonts w:ascii="Arial" w:hAnsi="Arial" w:cs="Arial"/>
         </w:rPr>
         <w:t xml:space="preserve">valor_por_extenso</w:t>
       </w:r>
       <w:r>
         <w:rPr>
-          <w:highlight w:val="yellow"/>
-        </w:rPr>
-        <w:t xml:space="preserve">}})</w:t>
-      </w:r>
-      <w:r>
-        <w:t xml:space="preserve"> . Novas filiais será cobrado o valor adicional de acordo com a tabela de faturamento na clausula 7.1. </w:t>
-      </w:r>
-    </w:p>
-    <w:p>
-      <w:pPr>
-        <w:jc w:val="both"/>
-        <w:rPr/>
-      </w:pPr>
-      <w:r>
-        <w:rPr>
+          <w:rFonts w:ascii="Arial" w:hAnsi="Arial" w:cs="Arial"/>
+        </w:rPr>
+        <w:t xml:space="preserve">}}) . Novas filiais será cobrado o valor adicional de acordo com a tabela de faturamento na clausula 7.1. </w:t>
+      </w:r>
+    </w:p>
+    <w:p>
+      <w:pPr>
+        <w:jc w:val="both"/>
+        <w:rPr>
+          <w:rFonts w:ascii="Arial" w:hAnsi="Arial" w:cs="Arial"/>
+        </w:rPr>
+      </w:pPr>
+      <w:r>
+        <w:rPr>
+          <w:rFonts w:ascii="Arial" w:hAnsi="Arial" w:cs="Arial"/>
           <w:color w:val="000000"/>
         </w:rPr>
         <w:t xml:space="preserve">7.2. O pagamento deverá ocorrer </w:t>
       </w:r>
       <w:r>
         <w:rPr>
+          <w:rFonts w:ascii="Arial" w:hAnsi="Arial" w:cs="Arial"/>
           <w:b/>
           <w:color w:val="000000"/>
           <w:u w:val="single"/>
@@ -2867,6 +3220,7 @@
       </w:r>
       <w:r>
         <w:rPr>
+          <w:rFonts w:ascii="Arial" w:hAnsi="Arial" w:cs="Arial"/>
           <w:b/>
           <w:u w:val="single"/>
         </w:rPr>
@@ -2874,6 +3228,7 @@
       </w:r>
       <w:r>
         <w:rPr>
+          <w:rFonts w:ascii="Arial" w:hAnsi="Arial" w:cs="Arial"/>
           <w:b/>
           <w:color w:val="000000"/>
           <w:u w:val="single"/>
@@ -2882,15 +3237,20 @@
       </w:r>
       <w:r>
         <w:rPr>
+          <w:rFonts w:ascii="Arial" w:hAnsi="Arial" w:cs="Arial"/>
           <w:color w:val="000000"/>
         </w:rPr>
         <w:t xml:space="preserve">, subsequentemente, via boleto bancário e nota fiscal que será enviado para o e-mail fornecido </w:t>
       </w:r>
       <w:r>
+        <w:rPr>
+          <w:rFonts w:ascii="Arial" w:hAnsi="Arial" w:cs="Arial"/>
+        </w:rPr>
         <w:t xml:space="preserve">em até 2(dois) dias úteis após a confirmação do pagamento</w:t>
       </w:r>
       <w:r>
         <w:rPr>
+          <w:rFonts w:ascii="Arial" w:hAnsi="Arial" w:cs="Arial"/>
           <w:color w:val="000000"/>
         </w:rPr>
         <w:t xml:space="preserve">.</w:t>
@@ -2901,19 +3261,27 @@
         <w:ind w:firstLine="708"/>
         <w:jc w:val="both"/>
         <w:rPr>
-          <w:color w:val="000000"/>
-        </w:rPr>
-      </w:pPr>
-      <w:r>
+          <w:rFonts w:ascii="Arial" w:hAnsi="Arial" w:cs="Arial"/>
+          <w:color w:val="000000"/>
+        </w:rPr>
+      </w:pPr>
+      <w:r>
+        <w:rPr>
+          <w:rFonts w:ascii="Arial" w:hAnsi="Arial" w:cs="Arial"/>
+        </w:rPr>
         <w:t xml:space="preserve">7.2.1. O não recebimento do Boleto por qualquer motivo, bem como sua perda ou extravio, não eximirá a </w:t>
       </w:r>
       <w:r>
         <w:rPr>
+          <w:rFonts w:ascii="Arial" w:hAnsi="Arial" w:cs="Arial"/>
           <w:b/>
         </w:rPr>
         <w:t xml:space="preserve">CONTRATADA</w:t>
       </w:r>
       <w:r>
+        <w:rPr>
+          <w:rFonts w:ascii="Arial" w:hAnsi="Arial" w:cs="Arial"/>
+        </w:rPr>
         <w:t xml:space="preserve"> da obrigação de pagamento do mesmo, cabendo-lhe diligenciar para que todos os pagamentos sejam efetuados nos respectivos vencimentos.</w:t>
       </w:r>
     </w:p>
@@ -2930,6 +3298,7 @@
         <w:ind w:hanging="720"/>
         <w:jc w:val="both"/>
         <w:rPr>
+          <w:rFonts w:ascii="Arial" w:hAnsi="Arial" w:cs="Arial"/>
           <w:color w:val="000000"/>
         </w:rPr>
       </w:pPr>
@@ -2946,31 +3315,40 @@
         <w:spacing w:after="0" w:line="240" w:lineRule="auto"/>
         <w:ind w:left="720"/>
         <w:jc w:val="both"/>
-        <w:rPr/>
-      </w:pPr>
-      <w:r>
-        <w:rPr>
+        <w:rPr>
+          <w:rFonts w:ascii="Arial" w:hAnsi="Arial" w:cs="Arial"/>
+        </w:rPr>
+      </w:pPr>
+      <w:r>
+        <w:rPr>
+          <w:rFonts w:ascii="Arial" w:hAnsi="Arial" w:cs="Arial"/>
           <w:color w:val="000000"/>
         </w:rPr>
         <w:t xml:space="preserve">7.</w:t>
       </w:r>
       <w:r>
+        <w:rPr>
+          <w:rFonts w:ascii="Arial" w:hAnsi="Arial" w:cs="Arial"/>
+        </w:rPr>
         <w:t xml:space="preserve">3</w:t>
       </w:r>
       <w:r>
         <w:rPr>
+          <w:rFonts w:ascii="Arial" w:hAnsi="Arial" w:cs="Arial"/>
           <w:color w:val="000000"/>
         </w:rPr>
         <w:t xml:space="preserve">. A fatura deverá ser paga em até </w:t>
       </w:r>
       <w:r>
         <w:rPr>
+          <w:rFonts w:ascii="Arial" w:hAnsi="Arial" w:cs="Arial"/>
           <w:b/>
         </w:rPr>
         <w:t xml:space="preserve">10</w:t>
       </w:r>
       <w:r>
         <w:rPr>
+          <w:rFonts w:ascii="Arial" w:hAnsi="Arial" w:cs="Arial"/>
           <w:b/>
           <w:color w:val="000000"/>
         </w:rPr>
@@ -2978,12 +3356,14 @@
       </w:r>
       <w:r>
         <w:rPr>
+          <w:rFonts w:ascii="Arial" w:hAnsi="Arial" w:cs="Arial"/>
           <w:b/>
         </w:rPr>
         <w:t xml:space="preserve">dez</w:t>
       </w:r>
       <w:r>
         <w:rPr>
+          <w:rFonts w:ascii="Arial" w:hAnsi="Arial" w:cs="Arial"/>
           <w:b/>
           <w:color w:val="000000"/>
         </w:rPr>
@@ -2991,6 +3371,7 @@
       </w:r>
       <w:r>
         <w:rPr>
+          <w:rFonts w:ascii="Arial" w:hAnsi="Arial" w:cs="Arial"/>
           <w:color w:val="000000"/>
         </w:rPr>
         <w:t xml:space="preserve">. </w:t>
@@ -3007,7 +3388,9 @@
         </w:pBdr>
         <w:spacing w:after="0" w:line="240" w:lineRule="auto"/>
         <w:jc w:val="both"/>
-        <w:rPr/>
+        <w:rPr>
+          <w:rFonts w:ascii="Arial" w:hAnsi="Arial" w:cs="Arial"/>
+        </w:rPr>
       </w:pPr>
     </w:p>
     <w:p>
@@ -3022,18 +3405,27 @@
         <w:spacing w:after="0" w:line="240" w:lineRule="auto"/>
         <w:ind w:left="720"/>
         <w:jc w:val="both"/>
-        <w:rPr/>
-      </w:pPr>
-      <w:r>
+        <w:rPr>
+          <w:rFonts w:ascii="Arial" w:hAnsi="Arial" w:cs="Arial"/>
+        </w:rPr>
+      </w:pPr>
+      <w:r>
+        <w:rPr>
+          <w:rFonts w:ascii="Arial" w:hAnsi="Arial" w:cs="Arial"/>
+        </w:rPr>
         <w:t xml:space="preserve">7.4. Vencido o prazo e não constatado o pagamento, a </w:t>
       </w:r>
       <w:r>
         <w:rPr>
+          <w:rFonts w:ascii="Arial" w:hAnsi="Arial" w:cs="Arial"/>
           <w:b/>
         </w:rPr>
         <w:t xml:space="preserve">CONTRATADA</w:t>
       </w:r>
       <w:r>
+        <w:rPr>
+          <w:rFonts w:ascii="Arial" w:hAnsi="Arial" w:cs="Arial"/>
+        </w:rPr>
         <w:t xml:space="preserve"> poderá suspender/inativar a utilização de todos os serviços.</w:t>
       </w:r>
       <w:r>
@@ -3052,7 +3444,9 @@
         <w:spacing w:after="0" w:line="240" w:lineRule="auto"/>
         <w:ind w:left="720"/>
         <w:jc w:val="both"/>
-        <w:rPr/>
+        <w:rPr>
+          <w:rFonts w:ascii="Arial" w:hAnsi="Arial" w:cs="Arial"/>
+        </w:rPr>
       </w:pPr>
     </w:p>
     <w:p>
@@ -3067,7 +3461,9 @@
         <w:spacing w:after="0" w:line="240" w:lineRule="auto"/>
         <w:ind w:left="720"/>
         <w:jc w:val="both"/>
-        <w:rPr/>
+        <w:rPr>
+          <w:rFonts w:ascii="Arial" w:hAnsi="Arial" w:cs="Arial"/>
+        </w:rPr>
       </w:pPr>
     </w:p>
     <w:p>
@@ -3082,12 +3478,20 @@
         <w:spacing w:after="0" w:line="240" w:lineRule="auto"/>
         <w:ind w:left="720"/>
         <w:jc w:val="both"/>
-        <w:rPr/>
-      </w:pPr>
-      <w:r>
+        <w:rPr>
+          <w:rFonts w:ascii="Arial" w:hAnsi="Arial" w:cs="Arial"/>
+        </w:rPr>
+      </w:pPr>
+      <w:r>
+        <w:rPr>
+          <w:rFonts w:ascii="Arial" w:hAnsi="Arial" w:cs="Arial"/>
+        </w:rPr>
         <w:t xml:space="preserve">7.5  A</w:t>
       </w:r>
       <w:r>
+        <w:rPr>
+          <w:rFonts w:ascii="Arial" w:hAnsi="Arial" w:cs="Arial"/>
+        </w:rPr>
         <w:t xml:space="preserve"> CONTRATANTE poderá contratar outros serviços opcionais conforme a tabela a seguir: </w:t>
       </w:r>
     </w:p>
@@ -3103,7 +3507,9 @@
         <w:spacing w:after="0" w:line="240" w:lineRule="auto"/>
         <w:ind w:left="720"/>
         <w:jc w:val="both"/>
-        <w:rPr/>
+        <w:rPr>
+          <w:rFonts w:ascii="Arial" w:hAnsi="Arial" w:cs="Arial"/>
+        </w:rPr>
       </w:pPr>
     </w:p>
     <w:tbl>
@@ -3151,9 +3557,14 @@
               </w:pBdr>
               <w:spacing w:after="0" w:line="240" w:lineRule="auto"/>
               <w:jc w:val="center"/>
-              <w:rPr/>
+              <w:rPr>
+                <w:rFonts w:ascii="Arial" w:hAnsi="Arial" w:cs="Arial"/>
+              </w:rPr>
             </w:pPr>
             <w:r>
+              <w:rPr>
+                <w:rFonts w:ascii="Arial" w:hAnsi="Arial" w:cs="Arial"/>
+              </w:rPr>
               <w:t xml:space="preserve">SERVIÇO (opcional contratação)</w:t>
             </w:r>
           </w:p>
@@ -3181,9 +3592,14 @@
               </w:pBdr>
               <w:spacing w:after="0" w:line="240" w:lineRule="auto"/>
               <w:jc w:val="center"/>
-              <w:rPr/>
+              <w:rPr>
+                <w:rFonts w:ascii="Arial" w:hAnsi="Arial" w:cs="Arial"/>
+              </w:rPr>
             </w:pPr>
             <w:r>
+              <w:rPr>
+                <w:rFonts w:ascii="Arial" w:hAnsi="Arial" w:cs="Arial"/>
+              </w:rPr>
               <w:t xml:space="preserve">Valor </w:t>
             </w:r>
           </w:p>
@@ -3213,9 +3629,14 @@
                 <w:between w:val="nil"/>
               </w:pBdr>
               <w:spacing w:after="0" w:line="240" w:lineRule="auto"/>
-              <w:rPr/>
+              <w:rPr>
+                <w:rFonts w:ascii="Arial" w:hAnsi="Arial" w:cs="Arial"/>
+              </w:rPr>
             </w:pPr>
             <w:r>
+              <w:rPr>
+                <w:rFonts w:ascii="Arial" w:hAnsi="Arial" w:cs="Arial"/>
+              </w:rPr>
               <w:t xml:space="preserve">Termo de adesão com assinatura eletrônica digital </w:t>
             </w:r>
           </w:p>
@@ -3242,9 +3663,14 @@
                 <w:between w:val="nil"/>
               </w:pBdr>
               <w:spacing w:after="0" w:line="240" w:lineRule="auto"/>
-              <w:rPr/>
+              <w:rPr>
+                <w:rFonts w:ascii="Arial" w:hAnsi="Arial" w:cs="Arial"/>
+              </w:rPr>
             </w:pPr>
             <w:r>
+              <w:rPr>
+                <w:rFonts w:ascii="Arial" w:hAnsi="Arial" w:cs="Arial"/>
+              </w:rPr>
               <w:t xml:space="preserve">Sob consulta</w:t>
             </w:r>
           </w:p>
@@ -3274,9 +3700,14 @@
                 <w:between w:val="nil"/>
               </w:pBdr>
               <w:spacing w:after="0" w:line="240" w:lineRule="auto"/>
-              <w:rPr/>
+              <w:rPr>
+                <w:rFonts w:ascii="Arial" w:hAnsi="Arial" w:cs="Arial"/>
+              </w:rPr>
             </w:pPr>
             <w:r>
+              <w:rPr>
+                <w:rFonts w:ascii="Arial" w:hAnsi="Arial" w:cs="Arial"/>
+              </w:rPr>
               <w:t xml:space="preserve">Diagnóstico e Estruturação de campanhas</w:t>
             </w:r>
           </w:p>
@@ -3303,9 +3734,14 @@
                 <w:between w:val="nil"/>
               </w:pBdr>
               <w:spacing w:after="0" w:line="240" w:lineRule="auto"/>
-              <w:rPr/>
+              <w:rPr>
+                <w:rFonts w:ascii="Arial" w:hAnsi="Arial" w:cs="Arial"/>
+              </w:rPr>
             </w:pPr>
             <w:r>
+              <w:rPr>
+                <w:rFonts w:ascii="Arial" w:hAnsi="Arial" w:cs="Arial"/>
+              </w:rPr>
               <w:t xml:space="preserve">sob consulta </w:t>
             </w:r>
           </w:p>
@@ -3324,7 +3760,9 @@
         <w:spacing w:after="0" w:line="240" w:lineRule="auto"/>
         <w:ind w:left="720"/>
         <w:jc w:val="both"/>
-        <w:rPr/>
+        <w:rPr>
+          <w:rFonts w:ascii="Arial" w:hAnsi="Arial" w:cs="Arial"/>
+        </w:rPr>
       </w:pPr>
     </w:p>
     <w:p>
@@ -3338,7 +3776,9 @@
         </w:pBdr>
         <w:spacing w:after="0" w:line="240" w:lineRule="auto"/>
         <w:jc w:val="both"/>
-        <w:rPr/>
+        <w:rPr>
+          <w:rFonts w:ascii="Arial" w:hAnsi="Arial" w:cs="Arial"/>
+        </w:rPr>
       </w:pPr>
     </w:p>
     <w:p>
@@ -3354,6 +3794,7 @@
         <w:ind w:firstLine="708"/>
         <w:jc w:val="both"/>
         <w:rPr>
+          <w:rFonts w:ascii="Arial" w:hAnsi="Arial" w:cs="Arial"/>
           <w:b/>
           <w:color w:val="000000"/>
         </w:rPr>
@@ -3372,11 +3813,13 @@
         <w:ind w:firstLine="708"/>
         <w:jc w:val="both"/>
         <w:rPr>
-          <w:color w:val="000000"/>
-        </w:rPr>
-      </w:pPr>
-      <w:r>
-        <w:rPr>
+          <w:rFonts w:ascii="Arial" w:hAnsi="Arial" w:cs="Arial"/>
+          <w:color w:val="000000"/>
+        </w:rPr>
+      </w:pPr>
+      <w:r>
+        <w:rPr>
+          <w:rFonts w:ascii="Arial" w:hAnsi="Arial" w:cs="Arial"/>
           <w:b/>
           <w:color w:val="000000"/>
         </w:rPr>
@@ -3396,33 +3839,49 @@
         <w:ind w:hanging="720"/>
         <w:jc w:val="both"/>
         <w:rPr>
-          <w:b/>
-          <w:color w:val="000000"/>
-        </w:rPr>
-      </w:pPr>
-    </w:p>
-    <w:p>
-      <w:pPr>
-        <w:spacing w:after="0" w:line="240" w:lineRule="auto"/>
-        <w:jc w:val="both"/>
-        <w:rPr/>
-      </w:pPr>
-      <w:r>
+          <w:rFonts w:ascii="Arial" w:hAnsi="Arial" w:cs="Arial"/>
+          <w:b/>
+          <w:color w:val="000000"/>
+        </w:rPr>
+      </w:pPr>
+    </w:p>
+    <w:p>
+      <w:pPr>
+        <w:spacing w:after="0" w:line="240" w:lineRule="auto"/>
+        <w:jc w:val="both"/>
+        <w:rPr>
+          <w:rFonts w:ascii="Arial" w:hAnsi="Arial" w:cs="Arial"/>
+        </w:rPr>
+      </w:pPr>
+      <w:r>
+        <w:rPr>
+          <w:rFonts w:ascii="Arial" w:hAnsi="Arial" w:cs="Arial"/>
+        </w:rPr>
         <w:t xml:space="preserve">8.1. Os valores expressos em reais aqui contratados serão reajustados a cada </w:t>
       </w:r>
       <w:r>
         <w:rPr>
+          <w:rFonts w:ascii="Arial" w:hAnsi="Arial" w:cs="Arial"/>
           <w:b/>
         </w:rPr>
         <w:t xml:space="preserve">12 (doze) meses a partir da data da assinatura do contrato</w:t>
       </w:r>
       <w:r>
+        <w:rPr>
+          <w:rFonts w:ascii="Arial" w:hAnsi="Arial" w:cs="Arial"/>
+        </w:rPr>
         <w:t xml:space="preserve">, baseado no índice anual </w:t>
       </w:r>
       <w:r>
+        <w:rPr>
+          <w:rFonts w:ascii="Arial" w:hAnsi="Arial" w:cs="Arial"/>
+        </w:rPr>
         <w:t xml:space="preserve">IPCA  adicionado</w:t>
       </w:r>
       <w:r>
+        <w:rPr>
+          <w:rFonts w:ascii="Arial" w:hAnsi="Arial" w:cs="Arial"/>
+        </w:rPr>
         <w:t xml:space="preserve"> sobre o valor da mensalidade vigente. </w:t>
       </w:r>
     </w:p>
@@ -3430,7 +3889,9 @@
       <w:pPr>
         <w:spacing w:after="0" w:line="240" w:lineRule="auto"/>
         <w:jc w:val="both"/>
-        <w:rPr/>
+        <w:rPr>
+          <w:rFonts w:ascii="Arial" w:hAnsi="Arial" w:cs="Arial"/>
+        </w:rPr>
       </w:pPr>
     </w:p>
     <w:p>
@@ -3439,11 +3900,13 @@
         <w:ind w:firstLine="708"/>
         <w:jc w:val="both"/>
         <w:rPr>
-          <w:b/>
-        </w:rPr>
-      </w:pPr>
-      <w:r>
-        <w:rPr>
+          <w:rFonts w:ascii="Arial" w:hAnsi="Arial" w:cs="Arial"/>
+          <w:b/>
+        </w:rPr>
+      </w:pPr>
+      <w:r>
+        <w:rPr>
+          <w:rFonts w:ascii="Arial" w:hAnsi="Arial" w:cs="Arial"/>
           <w:b/>
         </w:rPr>
         <w:t xml:space="preserve">9. DO PRAZO DO PRESENTE CONTRATO</w:t>
@@ -3453,13 +3916,19 @@
       <w:pPr>
         <w:spacing w:before="240" w:line="240" w:lineRule="auto"/>
         <w:jc w:val="both"/>
-        <w:rPr/>
-      </w:pPr>
-      <w:r>
+        <w:rPr>
+          <w:rFonts w:ascii="Arial" w:hAnsi="Arial" w:cs="Arial"/>
+        </w:rPr>
+      </w:pPr>
+      <w:r>
+        <w:rPr>
+          <w:rFonts w:ascii="Arial" w:hAnsi="Arial" w:cs="Arial"/>
+        </w:rPr>
         <w:t xml:space="preserve">9.1. A fim de preservar o retorno financeiro dos investimentos realizados, e garantir a estabilidade e continuidade dos processos durante o período de utilização dos serviços contratados, o presente contrato vigorará pelo prazo de </w:t>
       </w:r>
       <w:r>
         <w:rPr>
+          <w:rFonts w:ascii="Arial" w:hAnsi="Arial" w:cs="Arial"/>
           <w:b/>
           <w:u w:val="single"/>
         </w:rPr>
@@ -3467,11 +3936,15 @@
       </w:r>
       <w:r>
         <w:rPr>
+          <w:rFonts w:ascii="Arial" w:hAnsi="Arial" w:cs="Arial"/>
           <w:b/>
         </w:rPr>
         <w:t xml:space="preserve">, </w:t>
       </w:r>
       <w:r>
+        <w:rPr>
+          <w:rFonts w:ascii="Arial" w:hAnsi="Arial" w:cs="Arial"/>
+        </w:rPr>
         <w:t xml:space="preserve">a contar da data do contrato. </w:t>
       </w:r>
     </w:p>
@@ -3481,6 +3954,7 @@
         <w:ind w:firstLine="708"/>
         <w:jc w:val="both"/>
         <w:rPr>
+          <w:rFonts w:ascii="Arial" w:hAnsi="Arial" w:cs="Arial"/>
           <w:b/>
           <w:color w:val="000000"/>
         </w:rPr>
@@ -3489,6 +3963,7 @@
       <w:bookmarkEnd w:id="0"/>
       <w:r>
         <w:rPr>
+          <w:rFonts w:ascii="Arial" w:hAnsi="Arial" w:cs="Arial"/>
           <w:b/>
           <w:color w:val="000000"/>
         </w:rPr>
@@ -3499,28 +3974,38 @@
       <w:pPr>
         <w:spacing w:after="0" w:line="240" w:lineRule="auto"/>
         <w:jc w:val="both"/>
-        <w:rPr/>
-      </w:pPr>
-    </w:p>
-    <w:p>
-      <w:pPr>
-        <w:spacing w:after="0" w:line="240" w:lineRule="auto"/>
-        <w:jc w:val="both"/>
-        <w:rPr>
-          <w:b/>
-          <w:color w:val="000000"/>
-        </w:rPr>
-      </w:pPr>
-      <w:r>
+        <w:rPr>
+          <w:rFonts w:ascii="Arial" w:hAnsi="Arial" w:cs="Arial"/>
+        </w:rPr>
+      </w:pPr>
+    </w:p>
+    <w:p>
+      <w:pPr>
+        <w:spacing w:after="0" w:line="240" w:lineRule="auto"/>
+        <w:jc w:val="both"/>
+        <w:rPr>
+          <w:rFonts w:ascii="Arial" w:hAnsi="Arial" w:cs="Arial"/>
+          <w:b/>
+          <w:color w:val="000000"/>
+        </w:rPr>
+      </w:pPr>
+      <w:r>
+        <w:rPr>
+          <w:rFonts w:ascii="Arial" w:hAnsi="Arial" w:cs="Arial"/>
+        </w:rPr>
         <w:t xml:space="preserve">10.1. Poderá qualquer das </w:t>
       </w:r>
       <w:r>
         <w:rPr>
+          <w:rFonts w:ascii="Arial" w:hAnsi="Arial" w:cs="Arial"/>
           <w:b/>
         </w:rPr>
         <w:t xml:space="preserve">PARTES</w:t>
       </w:r>
       <w:r>
+        <w:rPr>
+          <w:rFonts w:ascii="Arial" w:hAnsi="Arial" w:cs="Arial"/>
+        </w:rPr>
         <w:t xml:space="preserve"> rescindir imotivadamente instrumento mediante notificação 30 dias antes.</w:t>
       </w:r>
     </w:p>
@@ -3537,6 +4022,7 @@
         <w:ind w:hanging="720"/>
         <w:jc w:val="both"/>
         <w:rPr>
+          <w:rFonts w:ascii="Arial" w:hAnsi="Arial" w:cs="Arial"/>
           <w:color w:val="000000"/>
         </w:rPr>
       </w:pPr>
@@ -3554,11 +4040,13 @@
         <w:ind w:left="720"/>
         <w:jc w:val="both"/>
         <w:rPr>
-          <w:color w:val="000000"/>
-        </w:rPr>
-      </w:pPr>
-      <w:r>
-        <w:rPr>
+          <w:rFonts w:ascii="Arial" w:hAnsi="Arial" w:cs="Arial"/>
+          <w:color w:val="000000"/>
+        </w:rPr>
+      </w:pPr>
+      <w:r>
+        <w:rPr>
+          <w:rFonts w:ascii="Arial" w:hAnsi="Arial" w:cs="Arial"/>
           <w:color w:val="000000"/>
         </w:rPr>
         <w:t xml:space="preserve">10.2. Não haverá multas para qualquer uma das PARTES que rescindir o contrato.</w:t>
@@ -3569,18 +4057,27 @@
         <w:spacing w:line="240" w:lineRule="auto"/>
         <w:ind w:firstLine="708"/>
         <w:jc w:val="both"/>
-        <w:rPr/>
-      </w:pPr>
-      <w:r>
+        <w:rPr>
+          <w:rFonts w:ascii="Arial" w:hAnsi="Arial" w:cs="Arial"/>
+        </w:rPr>
+      </w:pPr>
+      <w:r>
+        <w:rPr>
+          <w:rFonts w:ascii="Arial" w:hAnsi="Arial" w:cs="Arial"/>
+        </w:rPr>
         <w:t xml:space="preserve">10.2.1. O Contrato só será considerado rescindido única e exclusivamente após o cumprimento pelas </w:t>
       </w:r>
       <w:r>
         <w:rPr>
+          <w:rFonts w:ascii="Arial" w:hAnsi="Arial" w:cs="Arial"/>
           <w:b/>
         </w:rPr>
         <w:t xml:space="preserve">PARTES</w:t>
       </w:r>
       <w:r>
+        <w:rPr>
+          <w:rFonts w:ascii="Arial" w:hAnsi="Arial" w:cs="Arial"/>
+        </w:rPr>
         <w:t xml:space="preserve">, de todos os seus respectivos deveres e obrigações contratuais.</w:t>
       </w:r>
     </w:p>
@@ -3589,18 +4086,27 @@
         <w:shd w:val="clear" w:color="auto" w:fill="FFFFFF"/>
         <w:spacing w:before="280" w:after="0" w:line="240" w:lineRule="auto"/>
         <w:jc w:val="both"/>
-        <w:rPr/>
-      </w:pPr>
-      <w:r>
+        <w:rPr>
+          <w:rFonts w:ascii="Arial" w:hAnsi="Arial" w:cs="Arial"/>
+        </w:rPr>
+      </w:pPr>
+      <w:r>
+        <w:rPr>
+          <w:rFonts w:ascii="Arial" w:hAnsi="Arial" w:cs="Arial"/>
+        </w:rPr>
         <w:t xml:space="preserve">10.3. Ainda que o </w:t>
       </w:r>
       <w:r>
         <w:rPr>
+          <w:rFonts w:ascii="Arial" w:hAnsi="Arial" w:cs="Arial"/>
           <w:b/>
         </w:rPr>
         <w:t xml:space="preserve">CONTRATANTE</w:t>
       </w:r>
       <w:r>
+        <w:rPr>
+          <w:rFonts w:ascii="Arial" w:hAnsi="Arial" w:cs="Arial"/>
+        </w:rPr>
         <w:t xml:space="preserve"> possa cancelar seu acesso, seus dados serão armazenados pelo tempo mínimo de 06 (seis) meses, conforme o artigo 15 da Lei 12.965/14 (Marco Civil da Internet). Após este período, as informações pessoais serão excluídas ou anonimizadas.</w:t>
       </w:r>
     </w:p>
@@ -3616,6 +4122,7 @@
         <w:spacing w:after="0" w:line="240" w:lineRule="auto"/>
         <w:jc w:val="both"/>
         <w:rPr>
+          <w:rFonts w:ascii="Arial" w:hAnsi="Arial" w:cs="Arial"/>
           <w:color w:val="000000"/>
         </w:rPr>
       </w:pPr>
@@ -3632,11 +4139,13 @@
         <w:spacing w:after="0" w:line="240" w:lineRule="auto"/>
         <w:jc w:val="both"/>
         <w:rPr>
-          <w:color w:val="000000"/>
-        </w:rPr>
-      </w:pPr>
-      <w:r>
-        <w:rPr>
+          <w:rFonts w:ascii="Arial" w:hAnsi="Arial" w:cs="Arial"/>
+          <w:color w:val="000000"/>
+        </w:rPr>
+      </w:pPr>
+      <w:r>
+        <w:rPr>
+          <w:rFonts w:ascii="Arial" w:hAnsi="Arial" w:cs="Arial"/>
           <w:color w:val="000000"/>
         </w:rPr>
         <w:t xml:space="preserve">10.4. Este contrato será passível de rescisão pela parte considerada inocente, sem que a parte considerada inadimplente tenha direito a qualquer indenização, nas hipóteses seguintes: </w:t>
@@ -3655,6 +4164,7 @@
         <w:ind w:left="567"/>
         <w:jc w:val="both"/>
         <w:rPr>
+          <w:rFonts w:ascii="Arial" w:hAnsi="Arial" w:cs="Arial"/>
           <w:color w:val="000000"/>
         </w:rPr>
       </w:pPr>
@@ -3676,11 +4186,13 @@
         <w:ind w:left="851" w:hanging="142"/>
         <w:jc w:val="both"/>
         <w:rPr>
-          <w:color w:val="000000"/>
-        </w:rPr>
-      </w:pPr>
-      <w:r>
-        <w:rPr>
+          <w:rFonts w:ascii="Arial" w:hAnsi="Arial" w:cs="Arial"/>
+          <w:color w:val="000000"/>
+        </w:rPr>
+      </w:pPr>
+      <w:r>
+        <w:rPr>
+          <w:rFonts w:ascii="Arial" w:hAnsi="Arial" w:cs="Arial"/>
           <w:color w:val="000000"/>
         </w:rPr>
         <w:t xml:space="preserve">O descumprimento de qualquer obrigação contratual pela outra parte; </w:t>
@@ -3703,11 +4215,13 @@
         <w:ind w:left="851" w:hanging="142"/>
         <w:jc w:val="both"/>
         <w:rPr>
-          <w:color w:val="000000"/>
-        </w:rPr>
-      </w:pPr>
-      <w:r>
-        <w:rPr>
+          <w:rFonts w:ascii="Arial" w:hAnsi="Arial" w:cs="Arial"/>
+          <w:color w:val="000000"/>
+        </w:rPr>
+      </w:pPr>
+      <w:r>
+        <w:rPr>
+          <w:rFonts w:ascii="Arial" w:hAnsi="Arial" w:cs="Arial"/>
           <w:color w:val="000000"/>
         </w:rPr>
         <w:t xml:space="preserve">O ajuizamento de qualquer ação, contra uma parte, que venha a afetar a sua credibilidade ou idoneidade; </w:t>
@@ -3730,11 +4244,13 @@
         <w:ind w:left="851" w:hanging="142"/>
         <w:jc w:val="both"/>
         <w:rPr>
-          <w:color w:val="000000"/>
-        </w:rPr>
-      </w:pPr>
-      <w:r>
-        <w:rPr>
+          <w:rFonts w:ascii="Arial" w:hAnsi="Arial" w:cs="Arial"/>
+          <w:color w:val="000000"/>
+        </w:rPr>
+      </w:pPr>
+      <w:r>
+        <w:rPr>
+          <w:rFonts w:ascii="Arial" w:hAnsi="Arial" w:cs="Arial"/>
           <w:color w:val="000000"/>
         </w:rPr>
         <w:t xml:space="preserve">A decretação de falência da outra parte, além de sua dissolução judicial ou extrajudicial; </w:t>
@@ -3756,10 +4272,13 @@
         <w:spacing w:after="0" w:line="240" w:lineRule="auto"/>
         <w:ind w:left="851" w:hanging="142"/>
         <w:jc w:val="both"/>
-        <w:rPr/>
-      </w:pPr>
-      <w:r>
-        <w:rPr>
+        <w:rPr>
+          <w:rFonts w:ascii="Arial" w:hAnsi="Arial" w:cs="Arial"/>
+        </w:rPr>
+      </w:pPr>
+      <w:r>
+        <w:rPr>
+          <w:rFonts w:ascii="Arial" w:hAnsi="Arial" w:cs="Arial"/>
           <w:color w:val="000000"/>
         </w:rPr>
         <w:t xml:space="preserve">A ocorrência comprovada de motivos de caso fortuito ou de força maior. </w:t>
@@ -3782,17 +4301,20 @@
         <w:ind w:left="851" w:hanging="142"/>
         <w:jc w:val="both"/>
         <w:rPr>
-          <w:color w:val="000000"/>
-        </w:rPr>
-      </w:pPr>
-      <w:r>
-        <w:rPr>
+          <w:rFonts w:ascii="Arial" w:hAnsi="Arial" w:cs="Arial"/>
+          <w:color w:val="000000"/>
+        </w:rPr>
+      </w:pPr>
+      <w:r>
+        <w:rPr>
+          <w:rFonts w:ascii="Arial" w:hAnsi="Arial" w:cs="Arial"/>
           <w:color w:val="000000"/>
         </w:rPr>
         <w:t xml:space="preserve">Por determinação da Bandeira do Cartão Pré-Pago uma vez que pela Política de Uso da mesma, seja considerado que o serviço prestado pela </w:t>
       </w:r>
       <w:r>
         <w:rPr>
+          <w:rFonts w:ascii="Arial" w:hAnsi="Arial" w:cs="Arial"/>
           <w:b/>
           <w:color w:val="000000"/>
         </w:rPr>
@@ -3800,6 +4322,7 @@
       </w:r>
       <w:r>
         <w:rPr>
+          <w:rFonts w:ascii="Arial" w:hAnsi="Arial" w:cs="Arial"/>
           <w:color w:val="000000"/>
         </w:rPr>
         <w:t xml:space="preserve"> não se encaixa no padrão pré-estabelecido.</w:t>
@@ -3813,14 +4336,14 @@
         <w:ind w:firstLine="708"/>
         <w:jc w:val="both"/>
         <w:rPr>
-          <w:rFonts w:ascii="Calibri" w:eastAsia="Calibri" w:hAnsi="Calibri" w:cs="Calibri"/>
+          <w:rFonts w:ascii="Arial" w:eastAsia="Calibri" w:hAnsi="Arial" w:cs="Arial"/>
           <w:sz w:val="22"/>
           <w:szCs w:val="22"/>
         </w:rPr>
       </w:pPr>
       <w:r>
         <w:rPr>
-          <w:rFonts w:ascii="Calibri" w:eastAsia="Calibri" w:hAnsi="Calibri" w:cs="Calibri"/>
+          <w:rFonts w:ascii="Arial" w:eastAsia="Calibri" w:hAnsi="Arial" w:cs="Arial"/>
           <w:sz w:val="22"/>
           <w:szCs w:val="22"/>
         </w:rPr>
@@ -3835,7 +4358,7 @@
         <w:ind w:firstLine="567"/>
         <w:jc w:val="both"/>
         <w:rPr>
-          <w:rFonts w:ascii="Calibri" w:eastAsia="Calibri" w:hAnsi="Calibri" w:cs="Calibri"/>
+          <w:rFonts w:ascii="Arial" w:eastAsia="Calibri" w:hAnsi="Arial" w:cs="Arial"/>
           <w:sz w:val="22"/>
           <w:szCs w:val="22"/>
         </w:rPr>
@@ -3844,27 +4367,40 @@
     <w:p>
       <w:pPr>
         <w:jc w:val="both"/>
-        <w:rPr/>
-      </w:pPr>
-      <w:r>
+        <w:rPr>
+          <w:rFonts w:ascii="Arial" w:hAnsi="Arial" w:cs="Arial"/>
+        </w:rPr>
+      </w:pPr>
+      <w:r>
+        <w:rPr>
+          <w:rFonts w:ascii="Arial" w:hAnsi="Arial" w:cs="Arial"/>
+        </w:rPr>
         <w:t xml:space="preserve">11.1. A </w:t>
       </w:r>
       <w:r>
         <w:rPr>
+          <w:rFonts w:ascii="Arial" w:hAnsi="Arial" w:cs="Arial"/>
           <w:b/>
         </w:rPr>
         <w:t xml:space="preserve">CONTRATADA</w:t>
       </w:r>
       <w:r>
+        <w:rPr>
+          <w:rFonts w:ascii="Arial" w:hAnsi="Arial" w:cs="Arial"/>
+        </w:rPr>
         <w:t xml:space="preserve"> será responsável para formalizar as campanhas de incentivos criadas pela </w:t>
       </w:r>
       <w:r>
         <w:rPr>
+          <w:rFonts w:ascii="Arial" w:hAnsi="Arial" w:cs="Arial"/>
           <w:b/>
         </w:rPr>
         <w:t xml:space="preserve">CONTRATANTE</w:t>
       </w:r>
       <w:r>
+        <w:rPr>
+          <w:rFonts w:ascii="Arial" w:hAnsi="Arial" w:cs="Arial"/>
+        </w:rPr>
         <w:t xml:space="preserve">, através de termos de aceite com assinaturas digitais, com validade jurídica reconhecida, de cada participante;</w:t>
       </w:r>
     </w:p>
@@ -3872,33 +4408,52 @@
       <w:pPr>
         <w:ind w:firstLine="720"/>
         <w:jc w:val="both"/>
-        <w:rPr/>
-      </w:pPr>
-      <w:r>
+        <w:rPr>
+          <w:rFonts w:ascii="Arial" w:hAnsi="Arial" w:cs="Arial"/>
+        </w:rPr>
+      </w:pPr>
+      <w:r>
+        <w:rPr>
+          <w:rFonts w:ascii="Arial" w:hAnsi="Arial" w:cs="Arial"/>
+        </w:rPr>
         <w:t xml:space="preserve">11.1.1 o </w:t>
       </w:r>
       <w:r>
+        <w:rPr>
+          <w:rFonts w:ascii="Arial" w:hAnsi="Arial" w:cs="Arial"/>
+        </w:rPr>
         <w:t xml:space="preserve">custo  para</w:t>
       </w:r>
       <w:r>
+        <w:rPr>
+          <w:rFonts w:ascii="Arial" w:hAnsi="Arial" w:cs="Arial"/>
+        </w:rPr>
         <w:t xml:space="preserve"> assinatura eletrônica por </w:t>
       </w:r>
       <w:r>
         <w:rPr>
+          <w:rFonts w:ascii="Arial" w:hAnsi="Arial" w:cs="Arial"/>
           <w:b/>
         </w:rPr>
         <w:t xml:space="preserve">BENEFICIÁRIO</w:t>
       </w:r>
       <w:r>
+        <w:rPr>
+          <w:rFonts w:ascii="Arial" w:hAnsi="Arial" w:cs="Arial"/>
+        </w:rPr>
         <w:t xml:space="preserve"> será pago pelo </w:t>
       </w:r>
       <w:r>
         <w:rPr>
+          <w:rFonts w:ascii="Arial" w:hAnsi="Arial" w:cs="Arial"/>
           <w:b/>
         </w:rPr>
         <w:t xml:space="preserve">CONTRATANTE</w:t>
       </w:r>
       <w:r>
+        <w:rPr>
+          <w:rFonts w:ascii="Arial" w:hAnsi="Arial" w:cs="Arial"/>
+        </w:rPr>
         <w:t xml:space="preserve">  mensalmente todo dia 05 de cada mês. </w:t>
       </w:r>
     </w:p>
@@ -3907,26 +4462,38 @@
         <w:ind w:firstLine="720"/>
         <w:jc w:val="both"/>
         <w:rPr>
-          <w:b/>
-        </w:rPr>
-      </w:pPr>
-      <w:r>
+          <w:rFonts w:ascii="Arial" w:hAnsi="Arial" w:cs="Arial"/>
+          <w:b/>
+        </w:rPr>
+      </w:pPr>
+      <w:r>
+        <w:rPr>
+          <w:rFonts w:ascii="Arial" w:hAnsi="Arial" w:cs="Arial"/>
+        </w:rPr>
         <w:t xml:space="preserve">11.1.2: A </w:t>
       </w:r>
       <w:r>
         <w:rPr>
+          <w:rFonts w:ascii="Arial" w:hAnsi="Arial" w:cs="Arial"/>
           <w:b/>
         </w:rPr>
         <w:t xml:space="preserve">CONTRATADA</w:t>
       </w:r>
       <w:r>
+        <w:rPr>
+          <w:rFonts w:ascii="Arial" w:hAnsi="Arial" w:cs="Arial"/>
+        </w:rPr>
         <w:t xml:space="preserve">  irá</w:t>
       </w:r>
       <w:r>
+        <w:rPr>
+          <w:rFonts w:ascii="Arial" w:hAnsi="Arial" w:cs="Arial"/>
+        </w:rPr>
         <w:t xml:space="preserve"> apresentar uma proposta comercial com a contratação do serviço de assinatura que deve ser assinado pelo </w:t>
       </w:r>
       <w:r>
         <w:rPr>
+          <w:rFonts w:ascii="Arial" w:hAnsi="Arial" w:cs="Arial"/>
           <w:b/>
         </w:rPr>
         <w:t xml:space="preserve">CONTRATANTE. </w:t>
@@ -3937,14 +4504,19 @@
         <w:ind w:firstLine="720"/>
         <w:jc w:val="both"/>
         <w:rPr>
-          <w:b/>
-        </w:rPr>
-      </w:pPr>
-      <w:r>
+          <w:rFonts w:ascii="Arial" w:hAnsi="Arial" w:cs="Arial"/>
+          <w:b/>
+        </w:rPr>
+      </w:pPr>
+      <w:r>
+        <w:rPr>
+          <w:rFonts w:ascii="Arial" w:hAnsi="Arial" w:cs="Arial"/>
+        </w:rPr>
         <w:t xml:space="preserve">11.1.3 O fornecedor do serviço de assinatura eletrônica não poderá ser substituído pelo </w:t>
       </w:r>
       <w:r>
         <w:rPr>
+          <w:rFonts w:ascii="Arial" w:hAnsi="Arial" w:cs="Arial"/>
           <w:b/>
         </w:rPr>
         <w:t xml:space="preserve">CONTRATANTE. </w:t>
@@ -3954,18 +4526,27 @@
       <w:pPr>
         <w:ind w:firstLine="720"/>
         <w:jc w:val="both"/>
-        <w:rPr/>
-      </w:pPr>
-      <w:r>
+        <w:rPr>
+          <w:rFonts w:ascii="Arial" w:hAnsi="Arial" w:cs="Arial"/>
+        </w:rPr>
+      </w:pPr>
+      <w:r>
+        <w:rPr>
+          <w:rFonts w:ascii="Arial" w:hAnsi="Arial" w:cs="Arial"/>
+        </w:rPr>
         <w:t xml:space="preserve">11.1.4 A </w:t>
       </w:r>
       <w:r>
         <w:rPr>
+          <w:rFonts w:ascii="Arial" w:hAnsi="Arial" w:cs="Arial"/>
           <w:b/>
         </w:rPr>
         <w:t xml:space="preserve">CONTRATADA</w:t>
       </w:r>
       <w:r>
+        <w:rPr>
+          <w:rFonts w:ascii="Arial" w:hAnsi="Arial" w:cs="Arial"/>
+        </w:rPr>
         <w:t xml:space="preserve"> garante que o fornecedor contrato para emissão da assinatura eletrônica atende legalmente todos requisitos para emissão do serviço. </w:t>
       </w:r>
     </w:p>
@@ -3974,20 +4555,31 @@
         <w:ind w:firstLine="720"/>
         <w:jc w:val="both"/>
         <w:rPr>
-          <w:b/>
-        </w:rPr>
-      </w:pPr>
-      <w:r>
+          <w:rFonts w:ascii="Arial" w:hAnsi="Arial" w:cs="Arial"/>
+          <w:b/>
+        </w:rPr>
+      </w:pPr>
+      <w:r>
+        <w:rPr>
+          <w:rFonts w:ascii="Arial" w:hAnsi="Arial" w:cs="Arial"/>
+        </w:rPr>
         <w:t xml:space="preserve">11.1.5 o serviço de assinatura </w:t>
       </w:r>
       <w:r>
+        <w:rPr>
+          <w:rFonts w:ascii="Arial" w:hAnsi="Arial" w:cs="Arial"/>
+        </w:rPr>
         <w:t xml:space="preserve">eletrônica  é</w:t>
       </w:r>
       <w:r>
+        <w:rPr>
+          <w:rFonts w:ascii="Arial" w:hAnsi="Arial" w:cs="Arial"/>
+        </w:rPr>
         <w:t xml:space="preserve"> opcional a contratação pelo </w:t>
       </w:r>
       <w:r>
         <w:rPr>
+          <w:rFonts w:ascii="Arial" w:hAnsi="Arial" w:cs="Arial"/>
           <w:b/>
         </w:rPr>
         <w:t xml:space="preserve">CONTRATANTE;</w:t>
@@ -3997,18 +4589,27 @@
       <w:pPr>
         <w:ind w:firstLine="720"/>
         <w:jc w:val="both"/>
-        <w:rPr/>
-      </w:pPr>
-      <w:r>
+        <w:rPr>
+          <w:rFonts w:ascii="Arial" w:hAnsi="Arial" w:cs="Arial"/>
+        </w:rPr>
+      </w:pPr>
+      <w:r>
+        <w:rPr>
+          <w:rFonts w:ascii="Arial" w:hAnsi="Arial" w:cs="Arial"/>
+        </w:rPr>
         <w:t xml:space="preserve">11.1.6 o termo de adesão de campanhas a </w:t>
       </w:r>
       <w:r>
         <w:rPr>
+          <w:rFonts w:ascii="Arial" w:hAnsi="Arial" w:cs="Arial"/>
           <w:b/>
         </w:rPr>
         <w:t xml:space="preserve">CONTRATADA</w:t>
       </w:r>
       <w:r>
+        <w:rPr>
+          <w:rFonts w:ascii="Arial" w:hAnsi="Arial" w:cs="Arial"/>
+        </w:rPr>
         <w:t xml:space="preserve"> pode utilizar o modelo disponível pelo CONTRATANTE ou pode enviar um termo próprio; </w:t>
       </w:r>
     </w:p>
@@ -4017,188 +4618,286 @@
         <w:ind w:firstLine="720"/>
         <w:jc w:val="both"/>
         <w:rPr>
-          <w:b/>
-        </w:rPr>
-      </w:pPr>
-      <w:r>
+          <w:rFonts w:ascii="Arial" w:hAnsi="Arial" w:cs="Arial"/>
+          <w:b/>
+        </w:rPr>
+      </w:pPr>
+      <w:r>
+        <w:rPr>
+          <w:rFonts w:ascii="Arial" w:hAnsi="Arial" w:cs="Arial"/>
+        </w:rPr>
         <w:t xml:space="preserve">11.1.7  Se</w:t>
       </w:r>
       <w:r>
+        <w:rPr>
+          <w:rFonts w:ascii="Arial" w:hAnsi="Arial" w:cs="Arial"/>
+        </w:rPr>
         <w:t xml:space="preserve"> O </w:t>
       </w:r>
       <w:r>
         <w:rPr>
+          <w:rFonts w:ascii="Arial" w:hAnsi="Arial" w:cs="Arial"/>
           <w:b/>
         </w:rPr>
         <w:t xml:space="preserve">CONTRATANTE </w:t>
       </w:r>
       <w:r>
+        <w:rPr>
+          <w:rFonts w:ascii="Arial" w:hAnsi="Arial" w:cs="Arial"/>
+        </w:rPr>
         <w:t xml:space="preserve">decidir usar um termo próprio o mesmo deve ser enviado para a central de suporte da </w:t>
       </w:r>
       <w:r>
         <w:rPr>
+          <w:rFonts w:ascii="Arial" w:hAnsi="Arial" w:cs="Arial"/>
           <w:b/>
         </w:rPr>
         <w:t xml:space="preserve">CONTRATADA</w:t>
       </w:r>
       <w:r>
+        <w:rPr>
+          <w:rFonts w:ascii="Arial" w:hAnsi="Arial" w:cs="Arial"/>
+        </w:rPr>
         <w:t xml:space="preserve"> via e-mail para análise por parte da </w:t>
       </w:r>
       <w:r>
         <w:rPr>
+          <w:rFonts w:ascii="Arial" w:hAnsi="Arial" w:cs="Arial"/>
           <w:b/>
         </w:rPr>
         <w:t xml:space="preserve">CONTRATADA</w:t>
       </w:r>
       <w:r>
+        <w:rPr>
+          <w:rFonts w:ascii="Arial" w:hAnsi="Arial" w:cs="Arial"/>
+        </w:rPr>
         <w:t xml:space="preserve">. O prazo será definido pela </w:t>
       </w:r>
       <w:r>
         <w:rPr>
+          <w:rFonts w:ascii="Arial" w:hAnsi="Arial" w:cs="Arial"/>
           <w:b/>
         </w:rPr>
         <w:t xml:space="preserve">CONTRATADA</w:t>
       </w:r>
       <w:r>
+        <w:rPr>
+          <w:rFonts w:ascii="Arial" w:hAnsi="Arial" w:cs="Arial"/>
+        </w:rPr>
         <w:t xml:space="preserve"> em dias úteis para que o termo do </w:t>
       </w:r>
       <w:r>
         <w:rPr>
+          <w:rFonts w:ascii="Arial" w:hAnsi="Arial" w:cs="Arial"/>
           <w:b/>
         </w:rPr>
         <w:t xml:space="preserve">CONTRATANTE</w:t>
       </w:r>
       <w:r>
+        <w:rPr>
+          <w:rFonts w:ascii="Arial" w:hAnsi="Arial" w:cs="Arial"/>
+        </w:rPr>
         <w:t xml:space="preserve"> seja integrado ao sistema. </w:t>
       </w:r>
     </w:p>
     <w:p>
       <w:pPr>
         <w:jc w:val="both"/>
-        <w:rPr/>
-      </w:pPr>
-      <w:r>
+        <w:rPr>
+          <w:rFonts w:ascii="Arial" w:hAnsi="Arial" w:cs="Arial"/>
+        </w:rPr>
+      </w:pPr>
+      <w:r>
+        <w:rPr>
+          <w:rFonts w:ascii="Arial" w:hAnsi="Arial" w:cs="Arial"/>
+        </w:rPr>
         <w:t xml:space="preserve">11.2. A cada campanha de incentivo, a </w:t>
       </w:r>
       <w:r>
         <w:rPr>
+          <w:rFonts w:ascii="Arial" w:hAnsi="Arial" w:cs="Arial"/>
           <w:b/>
         </w:rPr>
         <w:t xml:space="preserve">CONTRATADA</w:t>
       </w:r>
       <w:r>
+        <w:rPr>
+          <w:rFonts w:ascii="Arial" w:hAnsi="Arial" w:cs="Arial"/>
+        </w:rPr>
         <w:t xml:space="preserve"> irá disponibilizar ao </w:t>
       </w:r>
       <w:r>
         <w:rPr>
+          <w:rFonts w:ascii="Arial" w:hAnsi="Arial" w:cs="Arial"/>
           <w:b/>
         </w:rPr>
         <w:t xml:space="preserve">CONTRATANTE</w:t>
       </w:r>
       <w:r>
+        <w:rPr>
+          <w:rFonts w:ascii="Arial" w:hAnsi="Arial" w:cs="Arial"/>
+        </w:rPr>
         <w:t xml:space="preserve"> na plataforma web para download (baixar) os termos de adesão dos beneficiários, devidamente assinados em arquivo eletrônico na extensão PDF;</w:t>
       </w:r>
     </w:p>
     <w:p>
       <w:pPr>
         <w:jc w:val="both"/>
-        <w:rPr/>
-      </w:pPr>
-      <w:r>
+        <w:rPr>
+          <w:rFonts w:ascii="Arial" w:hAnsi="Arial" w:cs="Arial"/>
+        </w:rPr>
+      </w:pPr>
+      <w:r>
+        <w:rPr>
+          <w:rFonts w:ascii="Arial" w:hAnsi="Arial" w:cs="Arial"/>
+        </w:rPr>
         <w:t xml:space="preserve">11.3. A </w:t>
       </w:r>
       <w:r>
         <w:rPr>
+          <w:rFonts w:ascii="Arial" w:hAnsi="Arial" w:cs="Arial"/>
           <w:b/>
         </w:rPr>
         <w:t xml:space="preserve">CONTRATADA</w:t>
       </w:r>
       <w:r>
+        <w:rPr>
+          <w:rFonts w:ascii="Arial" w:hAnsi="Arial" w:cs="Arial"/>
+        </w:rPr>
         <w:t xml:space="preserve"> deverá disponibilizar, em seu aplicativo, o resultado parcial das campanhas de incentivo, seja para a </w:t>
       </w:r>
       <w:r>
         <w:rPr>
+          <w:rFonts w:ascii="Arial" w:hAnsi="Arial" w:cs="Arial"/>
           <w:b/>
         </w:rPr>
         <w:t xml:space="preserve">CONTRATANTE</w:t>
       </w:r>
       <w:r>
+        <w:rPr>
+          <w:rFonts w:ascii="Arial" w:hAnsi="Arial" w:cs="Arial"/>
+        </w:rPr>
         <w:t xml:space="preserve">, seja para os </w:t>
       </w:r>
       <w:r>
         <w:rPr>
+          <w:rFonts w:ascii="Arial" w:hAnsi="Arial" w:cs="Arial"/>
           <w:b/>
         </w:rPr>
         <w:t xml:space="preserve">BENEFICIÁRIOS</w:t>
       </w:r>
       <w:r>
+        <w:rPr>
+          <w:rFonts w:ascii="Arial" w:hAnsi="Arial" w:cs="Arial"/>
+        </w:rPr>
         <w:t xml:space="preserve">;</w:t>
       </w:r>
     </w:p>
     <w:p>
       <w:pPr>
         <w:jc w:val="both"/>
-        <w:rPr/>
-      </w:pPr>
-      <w:r>
+        <w:rPr>
+          <w:rFonts w:ascii="Arial" w:hAnsi="Arial" w:cs="Arial"/>
+        </w:rPr>
+      </w:pPr>
+      <w:r>
+        <w:rPr>
+          <w:rFonts w:ascii="Arial" w:hAnsi="Arial" w:cs="Arial"/>
+        </w:rPr>
         <w:t xml:space="preserve">11.4. o </w:t>
       </w:r>
       <w:r>
         <w:rPr>
+          <w:rFonts w:ascii="Arial" w:hAnsi="Arial" w:cs="Arial"/>
           <w:b/>
         </w:rPr>
         <w:t xml:space="preserve">CONTRATANTE</w:t>
       </w:r>
       <w:r>
+        <w:rPr>
+          <w:rFonts w:ascii="Arial" w:hAnsi="Arial" w:cs="Arial"/>
+        </w:rPr>
         <w:t xml:space="preserve"> poderá consultar na plataforma web (sistema) o resultado da campanha, discriminando por </w:t>
       </w:r>
       <w:r>
         <w:rPr>
+          <w:rFonts w:ascii="Arial" w:hAnsi="Arial" w:cs="Arial"/>
           <w:b/>
         </w:rPr>
         <w:t xml:space="preserve">BENEFICIÁRIO,</w:t>
       </w:r>
       <w:r>
+        <w:rPr>
+          <w:rFonts w:ascii="Arial" w:hAnsi="Arial" w:cs="Arial"/>
+        </w:rPr>
         <w:t xml:space="preserve"> a meta e o resultado da campanha e poderá baixar em formato de </w:t>
       </w:r>
       <w:r>
+        <w:rPr>
+          <w:rFonts w:ascii="Arial" w:hAnsi="Arial" w:cs="Arial"/>
+        </w:rPr>
         <w:t xml:space="preserve">arquivos :</w:t>
       </w:r>
       <w:r>
+        <w:rPr>
+          <w:rFonts w:ascii="Arial" w:hAnsi="Arial" w:cs="Arial"/>
+        </w:rPr>
         <w:t xml:space="preserve"> </w:t>
       </w:r>
       <w:r>
+        <w:rPr>
+          <w:rFonts w:ascii="Arial" w:hAnsi="Arial" w:cs="Arial"/>
+        </w:rPr>
         <w:t xml:space="preserve">pdf</w:t>
       </w:r>
       <w:r>
+        <w:rPr>
+          <w:rFonts w:ascii="Arial" w:hAnsi="Arial" w:cs="Arial"/>
+        </w:rPr>
         <w:t xml:space="preserve">, </w:t>
       </w:r>
       <w:r>
+        <w:rPr>
+          <w:rFonts w:ascii="Arial" w:hAnsi="Arial" w:cs="Arial"/>
+        </w:rPr>
         <w:t xml:space="preserve">xls</w:t>
       </w:r>
       <w:r>
+        <w:rPr>
+          <w:rFonts w:ascii="Arial" w:hAnsi="Arial" w:cs="Arial"/>
+        </w:rPr>
         <w:t xml:space="preserve"> entre outros disponíveis na plataforma web (sistema);</w:t>
       </w:r>
     </w:p>
     <w:p>
       <w:pPr>
         <w:jc w:val="both"/>
-        <w:rPr/>
-      </w:pPr>
-      <w:r>
+        <w:rPr>
+          <w:rFonts w:ascii="Arial" w:hAnsi="Arial" w:cs="Arial"/>
+        </w:rPr>
+      </w:pPr>
+      <w:r>
+        <w:rPr>
+          <w:rFonts w:ascii="Arial" w:hAnsi="Arial" w:cs="Arial"/>
+        </w:rPr>
         <w:t xml:space="preserve">11.5. A </w:t>
       </w:r>
       <w:r>
         <w:rPr>
+          <w:rFonts w:ascii="Arial" w:hAnsi="Arial" w:cs="Arial"/>
           <w:b/>
         </w:rPr>
         <w:t xml:space="preserve">CONTRATADA</w:t>
       </w:r>
       <w:r>
+        <w:rPr>
+          <w:rFonts w:ascii="Arial" w:hAnsi="Arial" w:cs="Arial"/>
+        </w:rPr>
         <w:t xml:space="preserve"> é responsável apenas pela disponibilização dos serviços, ou seja, não será essa responsável pelo mau uso das Contas Digitais Pré-Pagas e Cartões Pré-Pagos por seus </w:t>
       </w:r>
       <w:r>
         <w:rPr>
+          <w:rFonts w:ascii="Arial" w:hAnsi="Arial" w:cs="Arial"/>
           <w:b/>
         </w:rPr>
         <w:t xml:space="preserve">BENEFICIÁRIOS.</w:t>
@@ -4209,39 +4908,59 @@
         <w:shd w:val="clear" w:color="auto" w:fill="FFFFFF"/>
         <w:spacing w:before="280" w:after="0" w:line="240" w:lineRule="auto"/>
         <w:jc w:val="both"/>
-        <w:rPr/>
-      </w:pPr>
-      <w:r>
+        <w:rPr>
+          <w:rFonts w:ascii="Arial" w:hAnsi="Arial" w:cs="Arial"/>
+        </w:rPr>
+      </w:pPr>
+      <w:r>
+        <w:rPr>
+          <w:rFonts w:ascii="Arial" w:hAnsi="Arial" w:cs="Arial"/>
+        </w:rPr>
         <w:t xml:space="preserve">11.6. A </w:t>
       </w:r>
       <w:r>
         <w:rPr>
+          <w:rFonts w:ascii="Arial" w:hAnsi="Arial" w:cs="Arial"/>
           <w:b/>
         </w:rPr>
         <w:t xml:space="preserve">CONTRATADA </w:t>
       </w:r>
       <w:r>
+        <w:rPr>
+          <w:rFonts w:ascii="Arial" w:hAnsi="Arial" w:cs="Arial"/>
+        </w:rPr>
         <w:t xml:space="preserve">garante ao </w:t>
       </w:r>
       <w:r>
         <w:rPr>
+          <w:rFonts w:ascii="Arial" w:hAnsi="Arial" w:cs="Arial"/>
           <w:b/>
         </w:rPr>
         <w:t xml:space="preserve">CONTRATANTE </w:t>
       </w:r>
       <w:r>
-        <w:t xml:space="preserve">que o serviço de pagamentos via Cartão Pré-Pago e Conta Digital funcionará regularmente, desde que respeitadas as condições de uso </w:t>
-      </w:r>
-      <w:r>
-        <w:t xml:space="preserve">definidas na documentação de integração, bem como desde que sejam prestadas as informações necessárias pelo </w:t>
-      </w:r>
-      <w:r>
-        <w:rPr>
+        <w:rPr>
+          <w:rFonts w:ascii="Arial" w:hAnsi="Arial" w:cs="Arial"/>
+        </w:rPr>
+        <w:t xml:space="preserve">que o serviço de pagamentos via Cartão Pré-Pago e Conta Digital funcionará regularmente, desde que respeitadas as </w:t>
+      </w:r>
+      <w:r>
+        <w:rPr>
+          <w:rFonts w:ascii="Arial" w:hAnsi="Arial" w:cs="Arial"/>
+        </w:rPr>
+        <w:t xml:space="preserve">condições de uso definidas na documentação de integração, bem como desde que sejam prestadas as informações necessárias pelo </w:t>
+      </w:r>
+      <w:r>
+        <w:rPr>
+          <w:rFonts w:ascii="Arial" w:hAnsi="Arial" w:cs="Arial"/>
           <w:b/>
         </w:rPr>
         <w:t xml:space="preserve">CONTRATANTE</w:t>
       </w:r>
       <w:r>
+        <w:rPr>
+          <w:rFonts w:ascii="Arial" w:hAnsi="Arial" w:cs="Arial"/>
+        </w:rPr>
         <w:t xml:space="preserve">.</w:t>
       </w:r>
     </w:p>
@@ -4250,18 +4969,27 @@
         <w:shd w:val="clear" w:color="auto" w:fill="FFFFFF"/>
         <w:spacing w:before="280" w:after="0" w:line="240" w:lineRule="auto"/>
         <w:jc w:val="both"/>
-        <w:rPr/>
-      </w:pPr>
-      <w:r>
+        <w:rPr>
+          <w:rFonts w:ascii="Arial" w:hAnsi="Arial" w:cs="Arial"/>
+        </w:rPr>
+      </w:pPr>
+      <w:r>
+        <w:rPr>
+          <w:rFonts w:ascii="Arial" w:hAnsi="Arial" w:cs="Arial"/>
+        </w:rPr>
         <w:t xml:space="preserve">11.7. Para garantir o fornecimento do serviço, a </w:t>
       </w:r>
       <w:r>
         <w:rPr>
+          <w:rFonts w:ascii="Arial" w:hAnsi="Arial" w:cs="Arial"/>
           <w:b/>
         </w:rPr>
         <w:t xml:space="preserve">CONTRATADA </w:t>
       </w:r>
       <w:r>
+        <w:rPr>
+          <w:rFonts w:ascii="Arial" w:hAnsi="Arial" w:cs="Arial"/>
+        </w:rPr>
         <w:t xml:space="preserve">poderá alterar parte do software que o compõem, bem como realizar manutenções programadas que deixarão o serviço temporariamente inacessível, sem que isso caracterize uma falha no serviço prestado.</w:t>
       </w:r>
     </w:p>
@@ -4270,52 +4998,75 @@
         <w:shd w:val="clear" w:color="auto" w:fill="FFFFFF"/>
         <w:spacing w:after="0" w:line="240" w:lineRule="auto"/>
         <w:jc w:val="both"/>
-        <w:rPr/>
-      </w:pPr>
-    </w:p>
-    <w:p>
-      <w:pPr>
-        <w:spacing w:after="0" w:line="240" w:lineRule="auto"/>
-        <w:jc w:val="both"/>
-        <w:rPr/>
-      </w:pPr>
-      <w:r>
+        <w:rPr>
+          <w:rFonts w:ascii="Arial" w:hAnsi="Arial" w:cs="Arial"/>
+        </w:rPr>
+      </w:pPr>
+    </w:p>
+    <w:p>
+      <w:pPr>
+        <w:spacing w:after="0" w:line="240" w:lineRule="auto"/>
+        <w:jc w:val="both"/>
+        <w:rPr>
+          <w:rFonts w:ascii="Arial" w:hAnsi="Arial" w:cs="Arial"/>
+        </w:rPr>
+      </w:pPr>
+      <w:r>
+        <w:rPr>
+          <w:rFonts w:ascii="Arial" w:hAnsi="Arial" w:cs="Arial"/>
+        </w:rPr>
         <w:t xml:space="preserve">11.8. Caberá a </w:t>
       </w:r>
       <w:r>
         <w:rPr>
+          <w:rFonts w:ascii="Arial" w:hAnsi="Arial" w:cs="Arial"/>
           <w:b/>
         </w:rPr>
         <w:t xml:space="preserve">CONTRATADA</w:t>
       </w:r>
       <w:r>
+        <w:rPr>
+          <w:rFonts w:ascii="Arial" w:hAnsi="Arial" w:cs="Arial"/>
+        </w:rPr>
         <w:t xml:space="preserve"> prestar total assistência ao </w:t>
       </w:r>
       <w:r>
         <w:rPr>
+          <w:rFonts w:ascii="Arial" w:hAnsi="Arial" w:cs="Arial"/>
           <w:b/>
         </w:rPr>
         <w:t xml:space="preserve">CONTRATANTE</w:t>
       </w:r>
       <w:r>
+        <w:rPr>
+          <w:rFonts w:ascii="Arial" w:hAnsi="Arial" w:cs="Arial"/>
+        </w:rPr>
         <w:t xml:space="preserve">, solucionando eventuais dúvidas durante o processamento do serviço. A assistência poderá ser através dos canais de atendimento da </w:t>
       </w:r>
       <w:r>
         <w:rPr>
+          <w:rFonts w:ascii="Arial" w:hAnsi="Arial" w:cs="Arial"/>
           <w:b/>
         </w:rPr>
         <w:t xml:space="preserve">CONTRATADA</w:t>
       </w:r>
       <w:r>
+        <w:rPr>
+          <w:rFonts w:ascii="Arial" w:hAnsi="Arial" w:cs="Arial"/>
+        </w:rPr>
         <w:t xml:space="preserve">. Qualquer dúvida ou reclamação submetida aos serviços de suporte será atendida em, no máximo, </w:t>
       </w:r>
       <w:r>
         <w:rPr>
+          <w:rFonts w:ascii="Arial" w:hAnsi="Arial" w:cs="Arial"/>
           <w:b/>
         </w:rPr>
         <w:t xml:space="preserve">72 (setenta e duas) horas úteis</w:t>
       </w:r>
       <w:r>
+        <w:rPr>
+          <w:rFonts w:ascii="Arial" w:hAnsi="Arial" w:cs="Arial"/>
+        </w:rPr>
         <w:t xml:space="preserve">. </w:t>
       </w:r>
     </w:p>
@@ -4323,7 +5074,9 @@
       <w:pPr>
         <w:spacing w:after="0" w:line="240" w:lineRule="auto"/>
         <w:jc w:val="both"/>
-        <w:rPr/>
+        <w:rPr>
+          <w:rFonts w:ascii="Arial" w:hAnsi="Arial" w:cs="Arial"/>
+        </w:rPr>
       </w:pPr>
     </w:p>
     <w:p>
@@ -4331,9 +5084,14 @@
         <w:spacing w:after="0" w:line="240" w:lineRule="auto"/>
         <w:ind w:firstLine="708"/>
         <w:jc w:val="both"/>
-        <w:rPr/>
-      </w:pPr>
-      <w:r>
+        <w:rPr>
+          <w:rFonts w:ascii="Arial" w:hAnsi="Arial" w:cs="Arial"/>
+        </w:rPr>
+      </w:pPr>
+      <w:r>
+        <w:rPr>
+          <w:rFonts w:ascii="Arial" w:hAnsi="Arial" w:cs="Arial"/>
+        </w:rPr>
         <w:t xml:space="preserve">11.8.1. Horas úteis são aquelas que pertencem a um dia útil.</w:t>
       </w:r>
     </w:p>
@@ -4343,7 +5101,9 @@
         <w:spacing w:after="0" w:line="240" w:lineRule="auto"/>
         <w:ind w:firstLine="708"/>
         <w:jc w:val="both"/>
-        <w:rPr/>
+        <w:rPr>
+          <w:rFonts w:ascii="Arial" w:hAnsi="Arial" w:cs="Arial"/>
+        </w:rPr>
       </w:pPr>
     </w:p>
     <w:p>
@@ -4351,36 +5111,53 @@
         <w:spacing w:after="0" w:line="240" w:lineRule="auto"/>
         <w:ind w:right="84"/>
         <w:jc w:val="both"/>
-        <w:rPr/>
-      </w:pPr>
-      <w:r>
+        <w:rPr>
+          <w:rFonts w:ascii="Arial" w:hAnsi="Arial" w:cs="Arial"/>
+        </w:rPr>
+      </w:pPr>
+      <w:r>
+        <w:rPr>
+          <w:rFonts w:ascii="Arial" w:hAnsi="Arial" w:cs="Arial"/>
+        </w:rPr>
         <w:t xml:space="preserve">11.8. É de responsabilidade da </w:t>
       </w:r>
       <w:r>
         <w:rPr>
+          <w:rFonts w:ascii="Arial" w:hAnsi="Arial" w:cs="Arial"/>
           <w:b/>
         </w:rPr>
         <w:t xml:space="preserve">CONTRATADA</w:t>
       </w:r>
       <w:r>
+        <w:rPr>
+          <w:rFonts w:ascii="Arial" w:hAnsi="Arial" w:cs="Arial"/>
+        </w:rPr>
         <w:t xml:space="preserve"> fiscalizar permanentemente, com pessoal próprio, a qualidade e execução dos serviços ora contratados. A </w:t>
       </w:r>
       <w:r>
         <w:rPr>
+          <w:rFonts w:ascii="Arial" w:hAnsi="Arial" w:cs="Arial"/>
           <w:b/>
         </w:rPr>
         <w:t xml:space="preserve">CONTRATADA</w:t>
       </w:r>
       <w:r>
+        <w:rPr>
+          <w:rFonts w:ascii="Arial" w:hAnsi="Arial" w:cs="Arial"/>
+        </w:rPr>
         <w:t xml:space="preserve"> também poderá aprimorar o serviço fornecido à </w:t>
       </w:r>
       <w:r>
         <w:rPr>
+          <w:rFonts w:ascii="Arial" w:hAnsi="Arial" w:cs="Arial"/>
           <w:b/>
         </w:rPr>
         <w:t xml:space="preserve">CONTRATANTE</w:t>
       </w:r>
       <w:r>
+        <w:rPr>
+          <w:rFonts w:ascii="Arial" w:hAnsi="Arial" w:cs="Arial"/>
+        </w:rPr>
         <w:t xml:space="preserve"> utilizando métricas de acompanhamento de uso, sem a necessidade de prévia autorização.</w:t>
       </w:r>
     </w:p>
@@ -4389,9 +5166,14 @@
         <w:shd w:val="clear" w:color="auto" w:fill="FFFFFF"/>
         <w:spacing w:before="280" w:after="0" w:line="240" w:lineRule="auto"/>
         <w:jc w:val="both"/>
-        <w:rPr/>
-      </w:pPr>
-      <w:r>
+        <w:rPr>
+          <w:rFonts w:ascii="Arial" w:hAnsi="Arial" w:cs="Arial"/>
+        </w:rPr>
+      </w:pPr>
+      <w:r>
+        <w:rPr>
+          <w:rFonts w:ascii="Arial" w:hAnsi="Arial" w:cs="Arial"/>
+        </w:rPr>
         <w:t xml:space="preserve">11.9. O uso das métricas e o acompanhamento do uso obedecerá rigorosamente ao dever de sigilo dos dados pessoais, conforme a legislação aplicável.</w:t>
       </w:r>
     </w:p>
@@ -4400,18 +5182,27 @@
         <w:shd w:val="clear" w:color="auto" w:fill="FFFFFF"/>
         <w:spacing w:before="280" w:after="0" w:line="240" w:lineRule="auto"/>
         <w:jc w:val="both"/>
-        <w:rPr/>
-      </w:pPr>
-      <w:r>
+        <w:rPr>
+          <w:rFonts w:ascii="Arial" w:hAnsi="Arial" w:cs="Arial"/>
+        </w:rPr>
+      </w:pPr>
+      <w:r>
+        <w:rPr>
+          <w:rFonts w:ascii="Arial" w:hAnsi="Arial" w:cs="Arial"/>
+        </w:rPr>
         <w:t xml:space="preserve">11.10. Nenhuma informação pessoal, financeira ou de conta será transferida a terceiros ou monetizada de forma a garantir o respeito e preservação da intimidade, da vida privada, da honra e da imagem da </w:t>
       </w:r>
       <w:r>
         <w:rPr>
+          <w:rFonts w:ascii="Arial" w:hAnsi="Arial" w:cs="Arial"/>
           <w:b/>
         </w:rPr>
         <w:t xml:space="preserve">CONTRATANTE</w:t>
       </w:r>
       <w:r>
+        <w:rPr>
+          <w:rFonts w:ascii="Arial" w:hAnsi="Arial" w:cs="Arial"/>
+        </w:rPr>
         <w:t xml:space="preserve">, em conformidade com as disposições da Lei nº 12.965/2014.</w:t>
       </w:r>
     </w:p>
@@ -4423,14 +5214,14 @@
         <w:ind w:firstLine="708"/>
         <w:jc w:val="both"/>
         <w:rPr>
-          <w:rFonts w:ascii="Calibri" w:eastAsia="Calibri" w:hAnsi="Calibri" w:cs="Calibri"/>
+          <w:rFonts w:ascii="Arial" w:eastAsia="Calibri" w:hAnsi="Arial" w:cs="Arial"/>
           <w:sz w:val="22"/>
           <w:szCs w:val="22"/>
         </w:rPr>
       </w:pPr>
       <w:r>
         <w:rPr>
-          <w:rFonts w:ascii="Calibri" w:eastAsia="Calibri" w:hAnsi="Calibri" w:cs="Calibri"/>
+          <w:rFonts w:ascii="Arial" w:eastAsia="Calibri" w:hAnsi="Arial" w:cs="Arial"/>
           <w:sz w:val="22"/>
           <w:szCs w:val="22"/>
         </w:rPr>
@@ -4442,27 +5233,40 @@
         <w:shd w:val="clear" w:color="auto" w:fill="FFFFFF"/>
         <w:spacing w:before="280" w:after="0" w:line="240" w:lineRule="auto"/>
         <w:jc w:val="both"/>
-        <w:rPr/>
-      </w:pPr>
-      <w:r>
+        <w:rPr>
+          <w:rFonts w:ascii="Arial" w:hAnsi="Arial" w:cs="Arial"/>
+        </w:rPr>
+      </w:pPr>
+      <w:r>
+        <w:rPr>
+          <w:rFonts w:ascii="Arial" w:hAnsi="Arial" w:cs="Arial"/>
+        </w:rPr>
         <w:t xml:space="preserve">12.1. Sempre que solicitado pela </w:t>
       </w:r>
       <w:r>
         <w:rPr>
+          <w:rFonts w:ascii="Arial" w:hAnsi="Arial" w:cs="Arial"/>
           <w:b/>
         </w:rPr>
         <w:t xml:space="preserve">CONTRATADA</w:t>
       </w:r>
       <w:r>
+        <w:rPr>
+          <w:rFonts w:ascii="Arial" w:hAnsi="Arial" w:cs="Arial"/>
+        </w:rPr>
         <w:t xml:space="preserve">, fornecer comprovantes e documentos que atestem a integridade e legalidade do uso do serviço de pagamentos, Cartões Pré-Pagos e Conta Digital. Além disso, deverá sempre fornecer as informações solicitadas pela </w:t>
       </w:r>
       <w:r>
         <w:rPr>
+          <w:rFonts w:ascii="Arial" w:hAnsi="Arial" w:cs="Arial"/>
           <w:b/>
         </w:rPr>
         <w:t xml:space="preserve">CONTRATADA</w:t>
       </w:r>
       <w:r>
+        <w:rPr>
+          <w:rFonts w:ascii="Arial" w:hAnsi="Arial" w:cs="Arial"/>
+        </w:rPr>
         <w:t xml:space="preserve"> e que são vitais para a boa prestação dos serviços aqui contratados.</w:t>
       </w:r>
     </w:p>
@@ -4471,9 +5275,14 @@
         <w:shd w:val="clear" w:color="auto" w:fill="FFFFFF"/>
         <w:spacing w:before="280" w:after="0" w:line="240" w:lineRule="auto"/>
         <w:jc w:val="both"/>
-        <w:rPr/>
-      </w:pPr>
-      <w:r>
+        <w:rPr>
+          <w:rFonts w:ascii="Arial" w:hAnsi="Arial" w:cs="Arial"/>
+        </w:rPr>
+      </w:pPr>
+      <w:r>
+        <w:rPr>
+          <w:rFonts w:ascii="Arial" w:hAnsi="Arial" w:cs="Arial"/>
+        </w:rPr>
         <w:t xml:space="preserve">12.2. Não utilizar o serviço de pagamentos, Cartões Pré-Pagos e Conta Digital para fins ilícitos, assim como, mas não se limitando, para os seguintes fins:</w:t>
       </w:r>
     </w:p>
@@ -4494,11 +5303,13 @@
         <w:spacing w:before="280" w:after="0" w:line="240" w:lineRule="auto"/>
         <w:jc w:val="both"/>
         <w:rPr>
-          <w:color w:val="000000"/>
-        </w:rPr>
-      </w:pPr>
-      <w:r>
-        <w:rPr>
+          <w:rFonts w:ascii="Arial" w:hAnsi="Arial" w:cs="Arial"/>
+          <w:color w:val="000000"/>
+        </w:rPr>
+      </w:pPr>
+      <w:r>
+        <w:rPr>
+          <w:rFonts w:ascii="Arial" w:hAnsi="Arial" w:cs="Arial"/>
           <w:color w:val="000000"/>
         </w:rPr>
         <w:t xml:space="preserve">Remunerar atividades ilegais, tais como, mas não limitadas a: bestialidade, pedofilia, tráfico de droga, lavagem de dinheiro, financiamento ao terrorismo, venda de animais silvestres, produtos derivados de contrabando ou descaminho;</w:t>
@@ -4521,11 +5332,13 @@
         <w:spacing w:after="0" w:line="240" w:lineRule="auto"/>
         <w:jc w:val="both"/>
         <w:rPr>
-          <w:color w:val="000000"/>
-        </w:rPr>
-      </w:pPr>
-      <w:r>
-        <w:rPr>
+          <w:rFonts w:ascii="Arial" w:hAnsi="Arial" w:cs="Arial"/>
+          <w:color w:val="000000"/>
+        </w:rPr>
+      </w:pPr>
+      <w:r>
+        <w:rPr>
+          <w:rFonts w:ascii="Arial" w:hAnsi="Arial" w:cs="Arial"/>
           <w:color w:val="000000"/>
         </w:rPr>
         <w:t xml:space="preserve">Doar recursos a partidos políticos ou a qualquer outra Pessoa Exposta Politicamente (PEP), nos termos da Circular do Banco Central do Brasil 3.461/09;</w:t>
@@ -4536,9 +5349,14 @@
         <w:shd w:val="clear" w:color="auto" w:fill="FFFFFF"/>
         <w:spacing w:before="280" w:after="0" w:line="240" w:lineRule="auto"/>
         <w:jc w:val="both"/>
-        <w:rPr/>
-      </w:pPr>
-      <w:r>
+        <w:rPr>
+          <w:rFonts w:ascii="Arial" w:hAnsi="Arial" w:cs="Arial"/>
+        </w:rPr>
+      </w:pPr>
+      <w:r>
+        <w:rPr>
+          <w:rFonts w:ascii="Arial" w:hAnsi="Arial" w:cs="Arial"/>
+        </w:rPr>
         <w:t xml:space="preserve">12.3. Toda ação que infrinja as leis anticorrupção vigentes no Brasil, em especial as disposições apresentadas nas leis 9.613/98 (“Lei de Lavagem de Dinheiro”) e 12.846/13 (“Lei Anticorrupção”).</w:t>
       </w:r>
     </w:p>
@@ -4547,27 +5365,40 @@
         <w:shd w:val="clear" w:color="auto" w:fill="FFFFFF"/>
         <w:spacing w:before="280" w:after="0" w:line="240" w:lineRule="auto"/>
         <w:jc w:val="both"/>
-        <w:rPr/>
-      </w:pPr>
-      <w:r>
+        <w:rPr>
+          <w:rFonts w:ascii="Arial" w:hAnsi="Arial" w:cs="Arial"/>
+        </w:rPr>
+      </w:pPr>
+      <w:r>
+        <w:rPr>
+          <w:rFonts w:ascii="Arial" w:hAnsi="Arial" w:cs="Arial"/>
+        </w:rPr>
         <w:t xml:space="preserve">12.4. Tomar todas as medidas de segurança para que seu pessoal e/ou terceiros não violem nenhum direito de propriedade intelectual da </w:t>
       </w:r>
       <w:r>
         <w:rPr>
+          <w:rFonts w:ascii="Arial" w:hAnsi="Arial" w:cs="Arial"/>
           <w:b/>
         </w:rPr>
         <w:t xml:space="preserve">CONTRATADA</w:t>
       </w:r>
       <w:r>
+        <w:rPr>
+          <w:rFonts w:ascii="Arial" w:hAnsi="Arial" w:cs="Arial"/>
+        </w:rPr>
         <w:t xml:space="preserve">, e comunicará à </w:t>
       </w:r>
       <w:r>
         <w:rPr>
+          <w:rFonts w:ascii="Arial" w:hAnsi="Arial" w:cs="Arial"/>
           <w:b/>
         </w:rPr>
         <w:t xml:space="preserve">CONTRATADA</w:t>
       </w:r>
       <w:r>
+        <w:rPr>
+          <w:rFonts w:ascii="Arial" w:hAnsi="Arial" w:cs="Arial"/>
+        </w:rPr>
         <w:t xml:space="preserve">, imediatamente, em caso de qualquer violação à propriedade intelectual de que venha a ter conhecimento;</w:t>
       </w:r>
     </w:p>
@@ -4576,54 +5407,79 @@
         <w:shd w:val="clear" w:color="auto" w:fill="FFFFFF"/>
         <w:spacing w:before="280" w:after="0" w:line="240" w:lineRule="auto"/>
         <w:jc w:val="both"/>
-        <w:rPr/>
-      </w:pPr>
-      <w:r>
+        <w:rPr>
+          <w:rFonts w:ascii="Arial" w:hAnsi="Arial" w:cs="Arial"/>
+        </w:rPr>
+      </w:pPr>
+      <w:r>
+        <w:rPr>
+          <w:rFonts w:ascii="Arial" w:hAnsi="Arial" w:cs="Arial"/>
+        </w:rPr>
         <w:t xml:space="preserve">12.5. Tomar todas as medidas necessárias para que o Sistema seja utilizado com observância dos Termos de Uso e Condições e se responsabilizará por quaisquer violações à propriedade intelectual da </w:t>
       </w:r>
       <w:r>
         <w:rPr>
+          <w:rFonts w:ascii="Arial" w:hAnsi="Arial" w:cs="Arial"/>
           <w:b/>
         </w:rPr>
         <w:t xml:space="preserve">CONTRATADA </w:t>
       </w:r>
       <w:r>
+        <w:rPr>
+          <w:rFonts w:ascii="Arial" w:hAnsi="Arial" w:cs="Arial"/>
+        </w:rPr>
         <w:t xml:space="preserve">ou de qualquer terceiro. Caso contrário, poderá a </w:t>
       </w:r>
       <w:r>
         <w:rPr>
+          <w:rFonts w:ascii="Arial" w:hAnsi="Arial" w:cs="Arial"/>
           <w:b/>
         </w:rPr>
         <w:t xml:space="preserve">CONTRATADA</w:t>
       </w:r>
       <w:r>
+        <w:rPr>
+          <w:rFonts w:ascii="Arial" w:hAnsi="Arial" w:cs="Arial"/>
+        </w:rPr>
         <w:t xml:space="preserve">, independente de aviso prévio à </w:t>
       </w:r>
       <w:r>
         <w:rPr>
+          <w:rFonts w:ascii="Arial" w:hAnsi="Arial" w:cs="Arial"/>
           <w:b/>
         </w:rPr>
         <w:t xml:space="preserve">CONTRATANTE</w:t>
       </w:r>
       <w:r>
+        <w:rPr>
+          <w:rFonts w:ascii="Arial" w:hAnsi="Arial" w:cs="Arial"/>
+        </w:rPr>
         <w:t xml:space="preserve">, bloquear ou suspender o uso do Sistema pela </w:t>
       </w:r>
       <w:r>
         <w:rPr>
+          <w:rFonts w:ascii="Arial" w:hAnsi="Arial" w:cs="Arial"/>
           <w:b/>
         </w:rPr>
         <w:t xml:space="preserve">CONTRATANTE</w:t>
       </w:r>
       <w:r>
+        <w:rPr>
+          <w:rFonts w:ascii="Arial" w:hAnsi="Arial" w:cs="Arial"/>
+        </w:rPr>
         <w:t xml:space="preserve"> por prazo indeterminado, sendo o </w:t>
       </w:r>
       <w:r>
         <w:rPr>
+          <w:rFonts w:ascii="Arial" w:hAnsi="Arial" w:cs="Arial"/>
           <w:b/>
         </w:rPr>
         <w:t xml:space="preserve">CONTRATANTE</w:t>
       </w:r>
       <w:r>
+        <w:rPr>
+          <w:rFonts w:ascii="Arial" w:hAnsi="Arial" w:cs="Arial"/>
+        </w:rPr>
         <w:t xml:space="preserve"> o único e exclusivo responsável pelos danos que vier a sofrer pela utilização indevida do Sistema. Para efeitos deste Contrato, entende-se por utilização indevida, mas não se limitando a, importação de lista comprada de contatos, envio de SPAM e publicação de conteúdos ofensivos e ilegais.</w:t>
       </w:r>
     </w:p>
@@ -4632,18 +5488,27 @@
         <w:shd w:val="clear" w:color="auto" w:fill="FFFFFF"/>
         <w:spacing w:before="280" w:after="0" w:line="240" w:lineRule="auto"/>
         <w:jc w:val="both"/>
-        <w:rPr/>
-      </w:pPr>
-      <w:r>
+        <w:rPr>
+          <w:rFonts w:ascii="Arial" w:hAnsi="Arial" w:cs="Arial"/>
+        </w:rPr>
+      </w:pPr>
+      <w:r>
+        <w:rPr>
+          <w:rFonts w:ascii="Arial" w:hAnsi="Arial" w:cs="Arial"/>
+        </w:rPr>
         <w:t xml:space="preserve">12.6. Manter sempre atualizado seu cadastro junto à </w:t>
       </w:r>
       <w:r>
         <w:rPr>
+          <w:rFonts w:ascii="Arial" w:hAnsi="Arial" w:cs="Arial"/>
           <w:b/>
         </w:rPr>
         <w:t xml:space="preserve">CONTRATADA</w:t>
       </w:r>
       <w:r>
+        <w:rPr>
+          <w:rFonts w:ascii="Arial" w:hAnsi="Arial" w:cs="Arial"/>
+        </w:rPr>
         <w:t xml:space="preserve">, comunicando imediatamente, sempre que houver quaisquer alterações em seus dados, incluindo, mas não se limitando a endereço, telefone e e-mail para contato.</w:t>
       </w:r>
     </w:p>
@@ -4652,18 +5517,27 @@
         <w:shd w:val="clear" w:color="auto" w:fill="FFFFFF"/>
         <w:spacing w:before="280" w:after="0" w:line="240" w:lineRule="auto"/>
         <w:jc w:val="both"/>
-        <w:rPr/>
-      </w:pPr>
-      <w:r>
+        <w:rPr>
+          <w:rFonts w:ascii="Arial" w:hAnsi="Arial" w:cs="Arial"/>
+        </w:rPr>
+      </w:pPr>
+      <w:r>
+        <w:rPr>
+          <w:rFonts w:ascii="Arial" w:hAnsi="Arial" w:cs="Arial"/>
+        </w:rPr>
         <w:t xml:space="preserve">12.7. Responsabilizar-se integral e exclusivamente, pelos atos praticados pelos usuários, terceiros autorizados pelo </w:t>
       </w:r>
       <w:r>
         <w:rPr>
+          <w:rFonts w:ascii="Arial" w:hAnsi="Arial" w:cs="Arial"/>
           <w:b/>
         </w:rPr>
         <w:t xml:space="preserve">CONTRATANTE</w:t>
       </w:r>
       <w:r>
+        <w:rPr>
+          <w:rFonts w:ascii="Arial" w:hAnsi="Arial" w:cs="Arial"/>
+        </w:rPr>
         <w:t xml:space="preserve"> para acessar o Sistema.</w:t>
       </w:r>
     </w:p>
@@ -4672,7 +5546,9 @@
         <w:shd w:val="clear" w:color="auto" w:fill="FFFFFF"/>
         <w:spacing w:after="0" w:line="240" w:lineRule="auto"/>
         <w:jc w:val="both"/>
-        <w:rPr/>
+        <w:rPr>
+          <w:rFonts w:ascii="Arial" w:hAnsi="Arial" w:cs="Arial"/>
+        </w:rPr>
       </w:pPr>
     </w:p>
     <w:p>
@@ -4681,12 +5557,14 @@
         <w:ind w:firstLine="708"/>
         <w:jc w:val="both"/>
         <w:rPr>
-          <w:b/>
-          <w:color w:val="000000"/>
-        </w:rPr>
-      </w:pPr>
-      <w:r>
-        <w:rPr>
+          <w:rFonts w:ascii="Arial" w:hAnsi="Arial" w:cs="Arial"/>
+          <w:b/>
+          <w:color w:val="000000"/>
+        </w:rPr>
+      </w:pPr>
+      <w:r>
+        <w:rPr>
+          <w:rFonts w:ascii="Arial" w:hAnsi="Arial" w:cs="Arial"/>
           <w:b/>
         </w:rPr>
         <w:t xml:space="preserve">13. DA POLÍTICA DE ANTICORRUPÇÃO E PREVENÇÃO A LAVAGEM DE DINHEIRO</w:t>
@@ -4705,26 +5583,36 @@
         <w:ind w:left="480" w:hanging="720"/>
         <w:jc w:val="both"/>
         <w:rPr>
-          <w:color w:val="000000"/>
-        </w:rPr>
-      </w:pPr>
-    </w:p>
-    <w:p>
-      <w:pPr>
-        <w:spacing w:after="0" w:line="240" w:lineRule="auto"/>
-        <w:jc w:val="both"/>
-        <w:rPr/>
-      </w:pPr>
-      <w:r>
+          <w:rFonts w:ascii="Arial" w:hAnsi="Arial" w:cs="Arial"/>
+          <w:color w:val="000000"/>
+        </w:rPr>
+      </w:pPr>
+    </w:p>
+    <w:p>
+      <w:pPr>
+        <w:spacing w:after="0" w:line="240" w:lineRule="auto"/>
+        <w:jc w:val="both"/>
+        <w:rPr>
+          <w:rFonts w:ascii="Arial" w:hAnsi="Arial" w:cs="Arial"/>
+        </w:rPr>
+      </w:pPr>
+      <w:r>
+        <w:rPr>
+          <w:rFonts w:ascii="Arial" w:hAnsi="Arial" w:cs="Arial"/>
+        </w:rPr>
         <w:t xml:space="preserve">13.1. As </w:t>
       </w:r>
       <w:r>
         <w:rPr>
+          <w:rFonts w:ascii="Arial" w:hAnsi="Arial" w:cs="Arial"/>
           <w:b/>
         </w:rPr>
         <w:t xml:space="preserve">PARTES</w:t>
       </w:r>
       <w:r>
+        <w:rPr>
+          <w:rFonts w:ascii="Arial" w:hAnsi="Arial" w:cs="Arial"/>
+        </w:rPr>
         <w:t xml:space="preserve"> declaram conhecer as normas de prevenção à lavagem de dinheiro e corrupção previstas na legislação brasileira, dentre elas, a Lei de Improbidade Administrativa (Lei nº 8.429/1992), a Lei nº 12.846/2013, e a Lei nº 12.683/2012 e seus regulamentos, e se comprometem a cumpri-las fielmente, por si e por seus sócios, administradores e colaboradores, bem como exigir o seu cumprimento pelos terceiros por elas contratados. </w:t>
       </w:r>
     </w:p>
@@ -4732,34 +5620,49 @@
       <w:pPr>
         <w:spacing w:after="0" w:line="240" w:lineRule="auto"/>
         <w:jc w:val="both"/>
-        <w:rPr/>
-      </w:pPr>
-    </w:p>
-    <w:p>
-      <w:pPr>
-        <w:spacing w:after="0" w:line="240" w:lineRule="auto"/>
-        <w:jc w:val="both"/>
-        <w:rPr/>
-      </w:pPr>
-      <w:r>
+        <w:rPr>
+          <w:rFonts w:ascii="Arial" w:hAnsi="Arial" w:cs="Arial"/>
+        </w:rPr>
+      </w:pPr>
+    </w:p>
+    <w:p>
+      <w:pPr>
+        <w:spacing w:after="0" w:line="240" w:lineRule="auto"/>
+        <w:jc w:val="both"/>
+        <w:rPr>
+          <w:rFonts w:ascii="Arial" w:hAnsi="Arial" w:cs="Arial"/>
+        </w:rPr>
+      </w:pPr>
+      <w:r>
+        <w:rPr>
+          <w:rFonts w:ascii="Arial" w:hAnsi="Arial" w:cs="Arial"/>
+        </w:rPr>
         <w:t xml:space="preserve">13.2. Cada uma das </w:t>
       </w:r>
       <w:r>
         <w:rPr>
+          <w:rFonts w:ascii="Arial" w:hAnsi="Arial" w:cs="Arial"/>
           <w:b/>
         </w:rPr>
         <w:t xml:space="preserve">PARTES</w:t>
       </w:r>
       <w:r>
+        <w:rPr>
+          <w:rFonts w:ascii="Arial" w:hAnsi="Arial" w:cs="Arial"/>
+        </w:rPr>
         <w:t xml:space="preserve"> declara que tem e manterá até o final da vigência deste contrato um código de ética e conduta próprio, cujas regras se obriga a cumprir fielmente. As </w:t>
       </w:r>
       <w:r>
         <w:rPr>
+          <w:rFonts w:ascii="Arial" w:hAnsi="Arial" w:cs="Arial"/>
           <w:b/>
         </w:rPr>
         <w:t xml:space="preserve">PARTES </w:t>
       </w:r>
       <w:r>
+        <w:rPr>
+          <w:rFonts w:ascii="Arial" w:hAnsi="Arial" w:cs="Arial"/>
+        </w:rPr>
         <w:t xml:space="preserve">desde já se obrigam a, no exercício dos direitos e obrigações previstas neste Contrato: </w:t>
       </w:r>
     </w:p>
@@ -4767,7 +5670,9 @@
       <w:pPr>
         <w:spacing w:after="0" w:line="240" w:lineRule="auto"/>
         <w:jc w:val="both"/>
-        <w:rPr/>
+        <w:rPr>
+          <w:rFonts w:ascii="Arial" w:hAnsi="Arial" w:cs="Arial"/>
+        </w:rPr>
       </w:pPr>
     </w:p>
     <w:p>
@@ -4787,11 +5692,13 @@
         <w:ind w:left="0" w:firstLine="567"/>
         <w:jc w:val="both"/>
         <w:rPr>
-          <w:color w:val="000000"/>
-        </w:rPr>
-      </w:pPr>
-      <w:r>
-        <w:rPr>
+          <w:rFonts w:ascii="Arial" w:hAnsi="Arial" w:cs="Arial"/>
+          <w:color w:val="000000"/>
+        </w:rPr>
+      </w:pPr>
+      <w:r>
+        <w:rPr>
+          <w:rFonts w:ascii="Arial" w:hAnsi="Arial" w:cs="Arial"/>
           <w:color w:val="000000"/>
         </w:rPr>
         <w:t xml:space="preserve">Não dar, oferecer ou prometer qualquer bem de valor ou vantagem de qualquer natureza a agentes públicos, a pessoas a eles relacionadas, ou ainda quaisquer outras pessoas, empresas e/ou entidades privadas, com o objetivo de obter vantagem indevida, influenciar ato ou decisão ou direcionar negócios ilicitamente;</w:t>
@@ -4810,6 +5717,7 @@
         <w:ind w:left="567" w:hanging="720"/>
         <w:jc w:val="both"/>
         <w:rPr>
+          <w:rFonts w:ascii="Arial" w:hAnsi="Arial" w:cs="Arial"/>
           <w:color w:val="000000"/>
         </w:rPr>
       </w:pPr>
@@ -4831,11 +5739,13 @@
         <w:ind w:left="0" w:firstLine="567"/>
         <w:jc w:val="both"/>
         <w:rPr>
-          <w:color w:val="000000"/>
-        </w:rPr>
-      </w:pPr>
-      <w:r>
-        <w:rPr>
+          <w:rFonts w:ascii="Arial" w:hAnsi="Arial" w:cs="Arial"/>
+          <w:color w:val="000000"/>
+        </w:rPr>
+      </w:pPr>
+      <w:r>
+        <w:rPr>
+          <w:rFonts w:ascii="Arial" w:hAnsi="Arial" w:cs="Arial"/>
           <w:color w:val="000000"/>
         </w:rPr>
         <w:t xml:space="preserve">Adotar as melhores práticas de monitoramento e verificação do cumprimento das leis anticorrupção, com o objetivo de prevenir atos de corrupção, fraude, práticas ilícitas ou lavagem de dinheiro por seus sócios, administradores, colaboradores e/ou terceiros por elas contratados.  </w:t>
@@ -4847,11 +5757,13 @@
         <w:ind w:firstLine="567"/>
         <w:jc w:val="both"/>
         <w:rPr>
-          <w:b/>
-        </w:rPr>
-      </w:pPr>
-      <w:r>
-        <w:rPr>
+          <w:rFonts w:ascii="Arial" w:hAnsi="Arial" w:cs="Arial"/>
+          <w:b/>
+        </w:rPr>
+      </w:pPr>
+      <w:r>
+        <w:rPr>
+          <w:rFonts w:ascii="Arial" w:hAnsi="Arial" w:cs="Arial"/>
           <w:b/>
         </w:rPr>
         <w:t xml:space="preserve">14. DO SUPORTE TÉCNICO </w:t>
@@ -4861,18 +5773,27 @@
       <w:pPr>
         <w:spacing w:line="240" w:lineRule="auto"/>
         <w:jc w:val="both"/>
-        <w:rPr/>
-      </w:pPr>
-      <w:r>
+        <w:rPr>
+          <w:rFonts w:ascii="Arial" w:hAnsi="Arial" w:cs="Arial"/>
+        </w:rPr>
+      </w:pPr>
+      <w:r>
+        <w:rPr>
+          <w:rFonts w:ascii="Arial" w:hAnsi="Arial" w:cs="Arial"/>
+        </w:rPr>
         <w:t xml:space="preserve">14.1. O período de atendimento será realizado de Segunda à Sexta-Feira das 09h00 às 18h00 (horário de Brasília), através dos canais de atendimento </w:t>
       </w:r>
       <w:r>
         <w:rPr>
+          <w:rFonts w:ascii="Arial" w:hAnsi="Arial" w:cs="Arial"/>
           <w:b/>
         </w:rPr>
         <w:t xml:space="preserve">CONTRATADA</w:t>
       </w:r>
       <w:r>
+        <w:rPr>
+          <w:rFonts w:ascii="Arial" w:hAnsi="Arial" w:cs="Arial"/>
+        </w:rPr>
         <w:t xml:space="preserve">.</w:t>
       </w:r>
     </w:p>
@@ -4880,27 +5801,40 @@
       <w:pPr>
         <w:spacing w:after="0" w:line="240" w:lineRule="auto"/>
         <w:jc w:val="both"/>
-        <w:rPr/>
-      </w:pPr>
-      <w:r>
+        <w:rPr>
+          <w:rFonts w:ascii="Arial" w:hAnsi="Arial" w:cs="Arial"/>
+        </w:rPr>
+      </w:pPr>
+      <w:r>
+        <w:rPr>
+          <w:rFonts w:ascii="Arial" w:hAnsi="Arial" w:cs="Arial"/>
+        </w:rPr>
         <w:t xml:space="preserve">14.2. Todas as correções que venham a ser necessárias são de responsabilidade da </w:t>
       </w:r>
       <w:r>
         <w:rPr>
+          <w:rFonts w:ascii="Arial" w:hAnsi="Arial" w:cs="Arial"/>
           <w:b/>
         </w:rPr>
         <w:t xml:space="preserve">CONTRATADA</w:t>
       </w:r>
       <w:r>
+        <w:rPr>
+          <w:rFonts w:ascii="Arial" w:hAnsi="Arial" w:cs="Arial"/>
+        </w:rPr>
         <w:t xml:space="preserve">, não tendo a </w:t>
       </w:r>
       <w:r>
         <w:rPr>
+          <w:rFonts w:ascii="Arial" w:hAnsi="Arial" w:cs="Arial"/>
           <w:b/>
         </w:rPr>
         <w:t xml:space="preserve">CONTRATANTE</w:t>
       </w:r>
       <w:r>
+        <w:rPr>
+          <w:rFonts w:ascii="Arial" w:hAnsi="Arial" w:cs="Arial"/>
+        </w:rPr>
         <w:t xml:space="preserve"> que pagar por esse serviço.</w:t>
       </w:r>
     </w:p>
@@ -4908,16 +5842,23 @@
       <w:pPr>
         <w:spacing w:after="0" w:line="240" w:lineRule="auto"/>
         <w:jc w:val="both"/>
-        <w:rPr/>
-      </w:pPr>
-    </w:p>
-    <w:p>
-      <w:pPr>
-        <w:spacing w:after="0" w:line="240" w:lineRule="auto"/>
-        <w:jc w:val="both"/>
-        <w:rPr/>
-      </w:pPr>
-      <w:r>
+        <w:rPr>
+          <w:rFonts w:ascii="Arial" w:hAnsi="Arial" w:cs="Arial"/>
+        </w:rPr>
+      </w:pPr>
+    </w:p>
+    <w:p>
+      <w:pPr>
+        <w:spacing w:after="0" w:line="240" w:lineRule="auto"/>
+        <w:jc w:val="both"/>
+        <w:rPr>
+          <w:rFonts w:ascii="Arial" w:hAnsi="Arial" w:cs="Arial"/>
+        </w:rPr>
+      </w:pPr>
+      <w:r>
+        <w:rPr>
+          <w:rFonts w:ascii="Arial" w:hAnsi="Arial" w:cs="Arial"/>
+        </w:rPr>
         <w:t xml:space="preserve">14.3. Fica o Suporte Técnico responsável por realizar as atualizações necessárias mediante a bandeira dos Cartões Pré-Pagos.</w:t>
       </w:r>
     </w:p>
@@ -4925,25 +5866,36 @@
       <w:pPr>
         <w:spacing w:after="0" w:line="240" w:lineRule="auto"/>
         <w:jc w:val="both"/>
-        <w:rPr/>
-      </w:pPr>
-    </w:p>
-    <w:p>
-      <w:pPr>
-        <w:spacing w:after="0" w:line="240" w:lineRule="auto"/>
-        <w:jc w:val="both"/>
-        <w:rPr/>
-      </w:pPr>
-      <w:r>
+        <w:rPr>
+          <w:rFonts w:ascii="Arial" w:hAnsi="Arial" w:cs="Arial"/>
+        </w:rPr>
+      </w:pPr>
+    </w:p>
+    <w:p>
+      <w:pPr>
+        <w:spacing w:after="0" w:line="240" w:lineRule="auto"/>
+        <w:jc w:val="both"/>
+        <w:rPr>
+          <w:rFonts w:ascii="Arial" w:hAnsi="Arial" w:cs="Arial"/>
+        </w:rPr>
+      </w:pPr>
+      <w:r>
+        <w:rPr>
+          <w:rFonts w:ascii="Arial" w:hAnsi="Arial" w:cs="Arial"/>
+        </w:rPr>
         <w:t xml:space="preserve">14.4. Uma vez necessário, fica o Suporte Técnico responsável por orientar a </w:t>
       </w:r>
       <w:r>
         <w:rPr>
+          <w:rFonts w:ascii="Arial" w:hAnsi="Arial" w:cs="Arial"/>
           <w:b/>
         </w:rPr>
         <w:t xml:space="preserve">CONTRATANTE</w:t>
       </w:r>
       <w:r>
+        <w:rPr>
+          <w:rFonts w:ascii="Arial" w:hAnsi="Arial" w:cs="Arial"/>
+        </w:rPr>
         <w:t xml:space="preserve"> referente a troca de senhas.</w:t>
       </w:r>
     </w:p>
@@ -4951,29 +5903,41 @@
       <w:pPr>
         <w:spacing w:after="0" w:line="240" w:lineRule="auto"/>
         <w:jc w:val="both"/>
-        <w:rPr/>
+        <w:rPr>
+          <w:rFonts w:ascii="Arial" w:hAnsi="Arial" w:cs="Arial"/>
+        </w:rPr>
       </w:pPr>
     </w:p>
     <w:p>
       <w:pPr>
         <w:spacing w:line="240" w:lineRule="auto"/>
         <w:jc w:val="both"/>
-        <w:rPr/>
-      </w:pPr>
-      <w:r>
+        <w:rPr>
+          <w:rFonts w:ascii="Arial" w:hAnsi="Arial" w:cs="Arial"/>
+        </w:rPr>
+      </w:pPr>
+      <w:r>
+        <w:rPr>
+          <w:rFonts w:ascii="Arial" w:hAnsi="Arial" w:cs="Arial"/>
+        </w:rPr>
         <w:t xml:space="preserve">14.5. A </w:t>
       </w:r>
       <w:r>
         <w:rPr>
+          <w:rFonts w:ascii="Arial" w:hAnsi="Arial" w:cs="Arial"/>
           <w:b/>
         </w:rPr>
         <w:t xml:space="preserve">CONTRATADA</w:t>
       </w:r>
       <w:r>
+        <w:rPr>
+          <w:rFonts w:ascii="Arial" w:hAnsi="Arial" w:cs="Arial"/>
+        </w:rPr>
         <w:t xml:space="preserve"> durante a vigência deste contrato prestará total assistência em casos de dúvidas, e/ou outros serviços solicitados pela </w:t>
       </w:r>
       <w:r>
         <w:rPr>
+          <w:rFonts w:ascii="Arial" w:hAnsi="Arial" w:cs="Arial"/>
           <w:b/>
         </w:rPr>
         <w:t xml:space="preserve">CONTRATANTE.</w:t>
@@ -4984,19 +5948,27 @@
         <w:spacing w:after="0" w:line="240" w:lineRule="auto"/>
         <w:jc w:val="both"/>
         <w:rPr>
-          <w:b/>
-        </w:rPr>
-      </w:pPr>
-      <w:r>
+          <w:rFonts w:ascii="Arial" w:hAnsi="Arial" w:cs="Arial"/>
+          <w:b/>
+        </w:rPr>
+      </w:pPr>
+      <w:r>
+        <w:rPr>
+          <w:rFonts w:ascii="Arial" w:hAnsi="Arial" w:cs="Arial"/>
+        </w:rPr>
         <w:t xml:space="preserve">14.6. A </w:t>
       </w:r>
       <w:r>
         <w:rPr>
+          <w:rFonts w:ascii="Arial" w:hAnsi="Arial" w:cs="Arial"/>
           <w:b/>
         </w:rPr>
         <w:t xml:space="preserve">CONTRATADA </w:t>
       </w:r>
       <w:r>
+        <w:rPr>
+          <w:rFonts w:ascii="Arial" w:hAnsi="Arial" w:cs="Arial"/>
+        </w:rPr>
         <w:t xml:space="preserve">anualmente tem seu período de recesso, que se inicia no dia 21 de dezembro, e se finda no dia 02 de janeiro do ano subsequente.</w:t>
       </w:r>
     </w:p>
@@ -5005,11 +5977,13 @@
         <w:spacing w:after="0" w:line="240" w:lineRule="auto"/>
         <w:jc w:val="both"/>
         <w:rPr>
-          <w:b/>
-        </w:rPr>
-      </w:pPr>
-      <w:r>
-        <w:rPr>
+          <w:rFonts w:ascii="Arial" w:hAnsi="Arial" w:cs="Arial"/>
+          <w:b/>
+        </w:rPr>
+      </w:pPr>
+      <w:r>
+        <w:rPr>
+          <w:rFonts w:ascii="Arial" w:hAnsi="Arial" w:cs="Arial"/>
           <w:b/>
         </w:rPr>
         <w:tab/>
@@ -5020,9 +5994,14 @@
         <w:spacing w:after="0" w:line="240" w:lineRule="auto"/>
         <w:ind w:firstLine="567"/>
         <w:jc w:val="both"/>
-        <w:rPr/>
-      </w:pPr>
-      <w:r>
+        <w:rPr>
+          <w:rFonts w:ascii="Arial" w:hAnsi="Arial" w:cs="Arial"/>
+        </w:rPr>
+      </w:pPr>
+      <w:r>
+        <w:rPr>
+          <w:rFonts w:ascii="Arial" w:hAnsi="Arial" w:cs="Arial"/>
+        </w:rPr>
         <w:t xml:space="preserve">14.6.1. Não haverá expediente nos seguintes casos:</w:t>
       </w:r>
     </w:p>
@@ -5042,11 +6021,13 @@
         <w:spacing w:after="0" w:line="240" w:lineRule="auto"/>
         <w:jc w:val="both"/>
         <w:rPr>
-          <w:color w:val="000000"/>
-        </w:rPr>
-      </w:pPr>
-      <w:r>
-        <w:rPr>
+          <w:rFonts w:ascii="Arial" w:hAnsi="Arial" w:cs="Arial"/>
+          <w:color w:val="000000"/>
+        </w:rPr>
+      </w:pPr>
+      <w:r>
+        <w:rPr>
+          <w:rFonts w:ascii="Arial" w:hAnsi="Arial" w:cs="Arial"/>
           <w:color w:val="000000"/>
         </w:rPr>
         <w:t xml:space="preserve">Havendo feriado nacional no Estado de São Paulo ou,</w:t>
@@ -5068,11 +6049,13 @@
         <w:spacing w:after="0" w:line="240" w:lineRule="auto"/>
         <w:jc w:val="both"/>
         <w:rPr>
-          <w:color w:val="000000"/>
-        </w:rPr>
-      </w:pPr>
-      <w:r>
-        <w:rPr>
+          <w:rFonts w:ascii="Arial" w:hAnsi="Arial" w:cs="Arial"/>
+          <w:color w:val="000000"/>
+        </w:rPr>
+      </w:pPr>
+      <w:r>
+        <w:rPr>
+          <w:rFonts w:ascii="Arial" w:hAnsi="Arial" w:cs="Arial"/>
           <w:color w:val="000000"/>
         </w:rPr>
         <w:t xml:space="preserve">Havendo feriado municipal na cidade de Sorocaba.</w:t>
@@ -5082,12 +6065,14 @@
       <w:pPr>
         <w:spacing w:before="240" w:after="0" w:line="240" w:lineRule="auto"/>
         <w:rPr>
-          <w:b/>
-          <w:color w:val="000000"/>
-        </w:rPr>
-      </w:pPr>
-      <w:r>
-        <w:rPr>
+          <w:rFonts w:ascii="Arial" w:hAnsi="Arial" w:cs="Arial"/>
+          <w:b/>
+          <w:color w:val="000000"/>
+        </w:rPr>
+      </w:pPr>
+      <w:r>
+        <w:rPr>
+          <w:rFonts w:ascii="Arial" w:hAnsi="Arial" w:cs="Arial"/>
           <w:b/>
           <w:color w:val="000000"/>
         </w:rPr>
@@ -5099,27 +6084,37 @@
         <w:spacing w:after="0" w:line="240" w:lineRule="auto"/>
         <w:jc w:val="both"/>
         <w:rPr>
-          <w:b/>
-          <w:color w:val="000000"/>
-        </w:rPr>
-      </w:pPr>
-    </w:p>
-    <w:p>
-      <w:pPr>
-        <w:spacing w:after="0" w:line="240" w:lineRule="auto"/>
-        <w:jc w:val="both"/>
-        <w:rPr/>
-      </w:pPr>
-      <w:r>
+          <w:rFonts w:ascii="Arial" w:hAnsi="Arial" w:cs="Arial"/>
+          <w:b/>
+          <w:color w:val="000000"/>
+        </w:rPr>
+      </w:pPr>
+    </w:p>
+    <w:p>
+      <w:pPr>
+        <w:spacing w:after="0" w:line="240" w:lineRule="auto"/>
+        <w:jc w:val="both"/>
+        <w:rPr>
+          <w:rFonts w:ascii="Arial" w:hAnsi="Arial" w:cs="Arial"/>
+        </w:rPr>
+      </w:pPr>
+      <w:r>
+        <w:rPr>
+          <w:rFonts w:ascii="Arial" w:hAnsi="Arial" w:cs="Arial"/>
+        </w:rPr>
         <w:t xml:space="preserve">15.1. Os direitos de tecnologia como código fonte, estrutura do banco de dados, arquitetura do sistema, e documentação técnica pertencem à </w:t>
       </w:r>
       <w:r>
         <w:rPr>
+          <w:rFonts w:ascii="Arial" w:hAnsi="Arial" w:cs="Arial"/>
           <w:b/>
         </w:rPr>
         <w:t xml:space="preserve">CONTRATADA</w:t>
       </w:r>
       <w:r>
+        <w:rPr>
+          <w:rFonts w:ascii="Arial" w:hAnsi="Arial" w:cs="Arial"/>
+        </w:rPr>
         <w:t xml:space="preserve">.</w:t>
       </w:r>
     </w:p>
@@ -5136,53 +6131,76 @@
         <w:ind w:hanging="720"/>
         <w:jc w:val="both"/>
         <w:rPr>
-          <w:color w:val="000000"/>
-        </w:rPr>
-      </w:pPr>
-    </w:p>
-    <w:p>
-      <w:pPr>
-        <w:spacing w:after="0" w:line="240" w:lineRule="auto"/>
-        <w:jc w:val="both"/>
-        <w:rPr>
-          <w:b/>
-        </w:rPr>
-      </w:pPr>
-      <w:r>
+          <w:rFonts w:ascii="Arial" w:hAnsi="Arial" w:cs="Arial"/>
+          <w:color w:val="000000"/>
+        </w:rPr>
+      </w:pPr>
+    </w:p>
+    <w:p>
+      <w:pPr>
+        <w:spacing w:after="0" w:line="240" w:lineRule="auto"/>
+        <w:jc w:val="both"/>
+        <w:rPr>
+          <w:rFonts w:ascii="Arial" w:hAnsi="Arial" w:cs="Arial"/>
+          <w:b/>
+        </w:rPr>
+      </w:pPr>
+      <w:r>
+        <w:rPr>
+          <w:rFonts w:ascii="Arial" w:hAnsi="Arial" w:cs="Arial"/>
+        </w:rPr>
         <w:t xml:space="preserve">15.2. A prestação de serviços ora contratados é de natureza </w:t>
       </w:r>
       <w:r>
         <w:rPr>
+          <w:rFonts w:ascii="Arial" w:hAnsi="Arial" w:cs="Arial"/>
           <w:b/>
           <w:u w:val="single"/>
         </w:rPr>
         <w:t xml:space="preserve">INDIVIDUAL E INTRANSFERÍVEL</w:t>
       </w:r>
       <w:r>
+        <w:rPr>
+          <w:rFonts w:ascii="Arial" w:hAnsi="Arial" w:cs="Arial"/>
+        </w:rPr>
         <w:t xml:space="preserve">, não sendo permitido à </w:t>
       </w:r>
       <w:r>
         <w:rPr>
+          <w:rFonts w:ascii="Arial" w:hAnsi="Arial" w:cs="Arial"/>
           <w:b/>
         </w:rPr>
         <w:t xml:space="preserve">CONTRATANTE</w:t>
       </w:r>
       <w:r>
+        <w:rPr>
+          <w:rFonts w:ascii="Arial" w:hAnsi="Arial" w:cs="Arial"/>
+        </w:rPr>
         <w:t xml:space="preserve"> a cessão, venda total ou parcial desses serviços a terceiros, a qualquer título que </w:t>
       </w:r>
       <w:r>
+        <w:rPr>
+          <w:rFonts w:ascii="Arial" w:hAnsi="Arial" w:cs="Arial"/>
+        </w:rPr>
         <w:t xml:space="preserve">seja, salvo</w:t>
       </w:r>
       <w:r>
+        <w:rPr>
+          <w:rFonts w:ascii="Arial" w:hAnsi="Arial" w:cs="Arial"/>
+        </w:rPr>
         <w:t xml:space="preserve"> em caso de prévia e expressa autorização da </w:t>
       </w:r>
       <w:r>
         <w:rPr>
+          <w:rFonts w:ascii="Arial" w:hAnsi="Arial" w:cs="Arial"/>
           <w:b/>
         </w:rPr>
         <w:t xml:space="preserve">CONTRATADA</w:t>
       </w:r>
       <w:r>
+        <w:rPr>
+          <w:rFonts w:ascii="Arial" w:hAnsi="Arial" w:cs="Arial"/>
+        </w:rPr>
         <w:t xml:space="preserve">.</w:t>
       </w:r>
     </w:p>
@@ -5191,26 +6209,30 @@
         <w:spacing w:after="0" w:line="240" w:lineRule="auto"/>
         <w:jc w:val="both"/>
         <w:rPr>
-          <w:b/>
-        </w:rPr>
-      </w:pPr>
-    </w:p>
-    <w:p>
-      <w:pPr>
-        <w:spacing w:after="0" w:line="240" w:lineRule="auto"/>
-        <w:jc w:val="both"/>
-        <w:rPr>
-          <w:color w:val="000000"/>
-        </w:rPr>
-      </w:pPr>
-      <w:r>
-        <w:rPr>
+          <w:rFonts w:ascii="Arial" w:hAnsi="Arial" w:cs="Arial"/>
+          <w:b/>
+        </w:rPr>
+      </w:pPr>
+    </w:p>
+    <w:p>
+      <w:pPr>
+        <w:spacing w:after="0" w:line="240" w:lineRule="auto"/>
+        <w:jc w:val="both"/>
+        <w:rPr>
+          <w:rFonts w:ascii="Arial" w:hAnsi="Arial" w:cs="Arial"/>
+          <w:color w:val="000000"/>
+        </w:rPr>
+      </w:pPr>
+      <w:r>
+        <w:rPr>
+          <w:rFonts w:ascii="Arial" w:hAnsi="Arial" w:cs="Arial"/>
           <w:color w:val="000000"/>
         </w:rPr>
         <w:t xml:space="preserve">15.3. A </w:t>
       </w:r>
       <w:r>
         <w:rPr>
+          <w:rFonts w:ascii="Arial" w:hAnsi="Arial" w:cs="Arial"/>
           <w:b/>
           <w:color w:val="000000"/>
         </w:rPr>
@@ -5218,12 +6240,14 @@
       </w:r>
       <w:r>
         <w:rPr>
+          <w:rFonts w:ascii="Arial" w:hAnsi="Arial" w:cs="Arial"/>
           <w:color w:val="000000"/>
         </w:rPr>
         <w:t xml:space="preserve">não adquire, pelo presente instrumento ou pela utilização dos serviços fornecidos pela </w:t>
       </w:r>
       <w:r>
         <w:rPr>
+          <w:rFonts w:ascii="Arial" w:hAnsi="Arial" w:cs="Arial"/>
           <w:b/>
           <w:color w:val="000000"/>
         </w:rPr>
@@ -5231,12 +6255,14 @@
       </w:r>
       <w:r>
         <w:rPr>
+          <w:rFonts w:ascii="Arial" w:hAnsi="Arial" w:cs="Arial"/>
           <w:color w:val="000000"/>
         </w:rPr>
         <w:t xml:space="preserve">,</w:t>
       </w:r>
       <w:r>
         <w:rPr>
+          <w:rFonts w:ascii="Arial" w:hAnsi="Arial" w:cs="Arial"/>
           <w:b/>
           <w:color w:val="000000"/>
         </w:rPr>
@@ -5244,6 +6270,7 @@
       </w:r>
       <w:r>
         <w:rPr>
+          <w:rFonts w:ascii="Arial" w:hAnsi="Arial" w:cs="Arial"/>
           <w:color w:val="000000"/>
         </w:rPr>
         <w:t xml:space="preserve">nenhum direito de propriedade intelectual ou outros direitos exclusivos, incluindo patentes, desenhos, marcas, direitos autorais ou quaisquer direitos sobre informações confidenciais ou segredos de negócio.</w:t>
@@ -5254,26 +6281,30 @@
         <w:spacing w:after="0" w:line="240" w:lineRule="auto"/>
         <w:jc w:val="both"/>
         <w:rPr>
-          <w:color w:val="000000"/>
-        </w:rPr>
-      </w:pPr>
-    </w:p>
-    <w:p>
-      <w:pPr>
-        <w:spacing w:after="0" w:line="240" w:lineRule="auto"/>
-        <w:jc w:val="both"/>
-        <w:rPr>
-          <w:color w:val="000000"/>
-        </w:rPr>
-      </w:pPr>
-      <w:r>
-        <w:rPr>
+          <w:rFonts w:ascii="Arial" w:hAnsi="Arial" w:cs="Arial"/>
+          <w:color w:val="000000"/>
+        </w:rPr>
+      </w:pPr>
+    </w:p>
+    <w:p>
+      <w:pPr>
+        <w:spacing w:after="0" w:line="240" w:lineRule="auto"/>
+        <w:jc w:val="both"/>
+        <w:rPr>
+          <w:rFonts w:ascii="Arial" w:hAnsi="Arial" w:cs="Arial"/>
+          <w:color w:val="000000"/>
+        </w:rPr>
+      </w:pPr>
+      <w:r>
+        <w:rPr>
+          <w:rFonts w:ascii="Arial" w:hAnsi="Arial" w:cs="Arial"/>
           <w:color w:val="000000"/>
         </w:rPr>
         <w:t xml:space="preserve">15.4. A </w:t>
       </w:r>
       <w:r>
         <w:rPr>
+          <w:rFonts w:ascii="Arial" w:hAnsi="Arial" w:cs="Arial"/>
           <w:b/>
           <w:color w:val="000000"/>
         </w:rPr>
@@ -5281,12 +6312,14 @@
       </w:r>
       <w:r>
         <w:rPr>
+          <w:rFonts w:ascii="Arial" w:hAnsi="Arial" w:cs="Arial"/>
           <w:color w:val="000000"/>
         </w:rPr>
         <w:t xml:space="preserve">não adquire nenhum direito sobre ou relacionado à </w:t>
       </w:r>
       <w:r>
         <w:rPr>
+          <w:rFonts w:ascii="Arial" w:hAnsi="Arial" w:cs="Arial"/>
           <w:b/>
           <w:color w:val="000000"/>
         </w:rPr>
@@ -5294,12 +6327,14 @@
       </w:r>
       <w:r>
         <w:rPr>
+          <w:rFonts w:ascii="Arial" w:hAnsi="Arial" w:cs="Arial"/>
           <w:color w:val="000000"/>
         </w:rPr>
         <w:t xml:space="preserve">além daqueles expressamente licenciados a </w:t>
       </w:r>
       <w:r>
         <w:rPr>
+          <w:rFonts w:ascii="Arial" w:hAnsi="Arial" w:cs="Arial"/>
           <w:b/>
           <w:color w:val="000000"/>
         </w:rPr>
@@ -5307,12 +6342,14 @@
       </w:r>
       <w:r>
         <w:rPr>
+          <w:rFonts w:ascii="Arial" w:hAnsi="Arial" w:cs="Arial"/>
           <w:color w:val="000000"/>
         </w:rPr>
         <w:t xml:space="preserve">sob o presente contrato, ou em</w:t>
       </w:r>
       <w:r>
         <w:rPr>
+          <w:rFonts w:ascii="Arial" w:hAnsi="Arial" w:cs="Arial"/>
           <w:b/>
           <w:color w:val="000000"/>
         </w:rPr>
@@ -5320,6 +6357,7 @@
       </w:r>
       <w:r>
         <w:rPr>
+          <w:rFonts w:ascii="Arial" w:hAnsi="Arial" w:cs="Arial"/>
           <w:color w:val="000000"/>
         </w:rPr>
         <w:t xml:space="preserve">qualquer outro contrato mutuamente acordado, por escrito, entre as partes. Quaisquer direitos não expressamente concedidos sob o presente instrumento são reservados.</w:t>
@@ -5330,6 +6368,7 @@
         <w:spacing w:after="0" w:line="240" w:lineRule="auto"/>
         <w:jc w:val="both"/>
         <w:rPr>
+          <w:rFonts w:ascii="Arial" w:hAnsi="Arial" w:cs="Arial"/>
           <w:color w:val="000000"/>
         </w:rPr>
       </w:pPr>
@@ -5339,10 +6378,13 @@
         <w:spacing w:line="240" w:lineRule="auto"/>
         <w:ind w:right="3213" w:firstLine="567"/>
         <w:jc w:val="both"/>
-        <w:rPr/>
-      </w:pPr>
-      <w:r>
-        <w:rPr>
+        <w:rPr>
+          <w:rFonts w:ascii="Arial" w:hAnsi="Arial" w:cs="Arial"/>
+        </w:rPr>
+      </w:pPr>
+      <w:r>
+        <w:rPr>
+          <w:rFonts w:ascii="Arial" w:hAnsi="Arial" w:cs="Arial"/>
           <w:b/>
         </w:rPr>
         <w:t xml:space="preserve">16. DA INEXISTÊNCIA DE EXCLUSIVIDADE</w:t>
@@ -5353,27 +6395,40 @@
         <w:spacing w:after="0" w:line="240" w:lineRule="auto"/>
         <w:ind w:right="66"/>
         <w:jc w:val="both"/>
-        <w:rPr/>
-      </w:pPr>
-      <w:r>
+        <w:rPr>
+          <w:rFonts w:ascii="Arial" w:hAnsi="Arial" w:cs="Arial"/>
+        </w:rPr>
+      </w:pPr>
+      <w:r>
+        <w:rPr>
+          <w:rFonts w:ascii="Arial" w:hAnsi="Arial" w:cs="Arial"/>
+        </w:rPr>
         <w:t xml:space="preserve">16.1. O presente contrato não presume nem confere exclusividade a </w:t>
       </w:r>
       <w:r>
         <w:rPr>
+          <w:rFonts w:ascii="Arial" w:hAnsi="Arial" w:cs="Arial"/>
           <w:b/>
         </w:rPr>
         <w:t xml:space="preserve">CONTRATANTE</w:t>
       </w:r>
       <w:r>
+        <w:rPr>
+          <w:rFonts w:ascii="Arial" w:hAnsi="Arial" w:cs="Arial"/>
+        </w:rPr>
         <w:t xml:space="preserve">, podendo a </w:t>
       </w:r>
       <w:r>
         <w:rPr>
+          <w:rFonts w:ascii="Arial" w:hAnsi="Arial" w:cs="Arial"/>
           <w:b/>
         </w:rPr>
         <w:t xml:space="preserve">CONTRATADA</w:t>
       </w:r>
       <w:r>
+        <w:rPr>
+          <w:rFonts w:ascii="Arial" w:hAnsi="Arial" w:cs="Arial"/>
+        </w:rPr>
         <w:t xml:space="preserve"> celebrar, a seu exclusivo critério, contratos com os mesmos fins objeto, com outras pessoas jurídicas. </w:t>
       </w:r>
     </w:p>
@@ -5390,6 +6445,7 @@
         <w:ind w:left="567" w:hanging="720"/>
         <w:jc w:val="both"/>
         <w:rPr>
+          <w:rFonts w:ascii="Arial" w:hAnsi="Arial" w:cs="Arial"/>
           <w:b/>
           <w:color w:val="000000"/>
           <w:sz w:val="23"/>
@@ -5410,6 +6466,7 @@
         <w:ind w:left="567" w:hanging="720"/>
         <w:jc w:val="both"/>
         <w:rPr>
+          <w:rFonts w:ascii="Arial" w:hAnsi="Arial" w:cs="Arial"/>
           <w:b/>
           <w:color w:val="000000"/>
           <w:sz w:val="23"/>
@@ -5418,6 +6475,7 @@
       </w:pPr>
       <w:r>
         <w:rPr>
+          <w:rFonts w:ascii="Arial" w:hAnsi="Arial" w:cs="Arial"/>
           <w:b/>
           <w:color w:val="000000"/>
           <w:sz w:val="23"/>
@@ -5439,6 +6497,7 @@
         <w:ind w:left="567" w:hanging="720"/>
         <w:jc w:val="both"/>
         <w:rPr>
+          <w:rFonts w:ascii="Arial" w:hAnsi="Arial" w:cs="Arial"/>
           <w:b/>
           <w:color w:val="000000"/>
           <w:sz w:val="23"/>
@@ -5459,6 +6518,7 @@
         <w:ind w:left="720"/>
         <w:jc w:val="both"/>
         <w:rPr>
+          <w:rFonts w:ascii="Arial" w:hAnsi="Arial" w:cs="Arial"/>
           <w:color w:val="000000"/>
           <w:sz w:val="23"/>
           <w:szCs w:val="23"/>
@@ -5466,6 +6526,7 @@
       </w:pPr>
       <w:r>
         <w:rPr>
+          <w:rFonts w:ascii="Arial" w:hAnsi="Arial" w:cs="Arial"/>
           <w:color w:val="000000"/>
           <w:sz w:val="23"/>
           <w:szCs w:val="23"/>
@@ -5474,6 +6535,7 @@
       </w:r>
       <w:r>
         <w:rPr>
+          <w:rFonts w:ascii="Arial" w:hAnsi="Arial" w:cs="Arial"/>
           <w:b/>
           <w:color w:val="000000"/>
           <w:sz w:val="23"/>
@@ -5483,6 +6545,7 @@
       </w:r>
       <w:r>
         <w:rPr>
+          <w:rFonts w:ascii="Arial" w:hAnsi="Arial" w:cs="Arial"/>
           <w:color w:val="000000"/>
           <w:sz w:val="23"/>
           <w:szCs w:val="23"/>
@@ -5495,6 +6558,7 @@
         <w:spacing w:after="0"/>
         <w:jc w:val="both"/>
         <w:rPr>
+          <w:rFonts w:ascii="Arial" w:hAnsi="Arial" w:cs="Arial"/>
           <w:color w:val="000000"/>
           <w:sz w:val="23"/>
           <w:szCs w:val="23"/>
@@ -5514,6 +6578,7 @@
         <w:ind w:left="720"/>
         <w:jc w:val="both"/>
         <w:rPr>
+          <w:rFonts w:ascii="Arial" w:hAnsi="Arial" w:cs="Arial"/>
           <w:color w:val="000000"/>
           <w:sz w:val="23"/>
           <w:szCs w:val="23"/>
@@ -5521,6 +6586,7 @@
       </w:pPr>
       <w:r>
         <w:rPr>
+          <w:rFonts w:ascii="Arial" w:hAnsi="Arial" w:cs="Arial"/>
           <w:color w:val="000000"/>
           <w:sz w:val="23"/>
           <w:szCs w:val="23"/>
@@ -5529,6 +6595,7 @@
       </w:r>
       <w:r>
         <w:rPr>
+          <w:rFonts w:ascii="Arial" w:hAnsi="Arial" w:cs="Arial"/>
           <w:b/>
           <w:color w:val="000000"/>
           <w:sz w:val="23"/>
@@ -5538,6 +6605,7 @@
       </w:r>
       <w:r>
         <w:rPr>
+          <w:rFonts w:ascii="Arial" w:hAnsi="Arial" w:cs="Arial"/>
           <w:color w:val="000000"/>
           <w:sz w:val="23"/>
           <w:szCs w:val="23"/>
@@ -5550,6 +6618,7 @@
         <w:spacing w:after="0"/>
         <w:jc w:val="both"/>
         <w:rPr>
+          <w:rFonts w:ascii="Arial" w:hAnsi="Arial" w:cs="Arial"/>
           <w:color w:val="000000"/>
           <w:sz w:val="23"/>
           <w:szCs w:val="23"/>
@@ -5561,6 +6630,7 @@
         <w:spacing w:after="0"/>
         <w:jc w:val="both"/>
         <w:rPr>
+          <w:rFonts w:ascii="Arial" w:hAnsi="Arial" w:cs="Arial"/>
           <w:color w:val="000000"/>
           <w:sz w:val="23"/>
           <w:szCs w:val="23"/>
@@ -5568,6 +6638,7 @@
       </w:pPr>
       <w:r>
         <w:rPr>
+          <w:rFonts w:ascii="Arial" w:hAnsi="Arial" w:cs="Arial"/>
           <w:color w:val="000000"/>
           <w:sz w:val="23"/>
           <w:szCs w:val="23"/>
@@ -5576,6 +6647,7 @@
       </w:r>
       <w:r>
         <w:rPr>
+          <w:rFonts w:ascii="Arial" w:hAnsi="Arial" w:cs="Arial"/>
           <w:b/>
           <w:color w:val="000000"/>
           <w:sz w:val="23"/>
@@ -5585,6 +6657,7 @@
       </w:r>
       <w:r>
         <w:rPr>
+          <w:rFonts w:ascii="Arial" w:hAnsi="Arial" w:cs="Arial"/>
           <w:color w:val="000000"/>
           <w:sz w:val="23"/>
           <w:szCs w:val="23"/>
@@ -5597,6 +6670,7 @@
         <w:spacing w:after="0"/>
         <w:jc w:val="both"/>
         <w:rPr>
+          <w:rFonts w:ascii="Arial" w:hAnsi="Arial" w:cs="Arial"/>
           <w:color w:val="000000"/>
           <w:sz w:val="23"/>
           <w:szCs w:val="23"/>
@@ -5604,6 +6678,7 @@
       </w:pPr>
       <w:r>
         <w:rPr>
+          <w:rFonts w:ascii="Arial" w:hAnsi="Arial" w:cs="Arial"/>
           <w:color w:val="000000"/>
           <w:sz w:val="23"/>
           <w:szCs w:val="23"/>
@@ -5616,6 +6691,7 @@
         <w:spacing w:after="0"/>
         <w:jc w:val="both"/>
         <w:rPr>
+          <w:rFonts w:ascii="Arial" w:hAnsi="Arial" w:cs="Arial"/>
           <w:color w:val="000000"/>
           <w:sz w:val="23"/>
           <w:szCs w:val="23"/>
@@ -5642,6 +6718,7 @@
         <w:ind w:left="709" w:firstLine="0"/>
         <w:jc w:val="both"/>
         <w:rPr>
+          <w:rFonts w:ascii="Arial" w:hAnsi="Arial" w:cs="Arial"/>
           <w:color w:val="000000"/>
           <w:sz w:val="23"/>
           <w:szCs w:val="23"/>
@@ -5649,6 +6726,7 @@
       </w:pPr>
       <w:r>
         <w:rPr>
+          <w:rFonts w:ascii="Arial" w:hAnsi="Arial" w:cs="Arial"/>
           <w:color w:val="000000"/>
           <w:sz w:val="23"/>
           <w:szCs w:val="23"/>
@@ -5676,6 +6754,7 @@
         <w:ind w:left="709" w:firstLine="0"/>
         <w:jc w:val="both"/>
         <w:rPr>
+          <w:rFonts w:ascii="Arial" w:hAnsi="Arial" w:cs="Arial"/>
           <w:color w:val="000000"/>
           <w:sz w:val="23"/>
           <w:szCs w:val="23"/>
@@ -5683,6 +6762,7 @@
       </w:pPr>
       <w:r>
         <w:rPr>
+          <w:rFonts w:ascii="Arial" w:hAnsi="Arial" w:cs="Arial"/>
           <w:color w:val="000000"/>
           <w:sz w:val="23"/>
           <w:szCs w:val="23"/>
@@ -5710,6 +6790,7 @@
         <w:ind w:left="709" w:firstLine="0"/>
         <w:jc w:val="both"/>
         <w:rPr>
+          <w:rFonts w:ascii="Arial" w:hAnsi="Arial" w:cs="Arial"/>
           <w:color w:val="000000"/>
           <w:sz w:val="23"/>
           <w:szCs w:val="23"/>
@@ -5717,6 +6798,7 @@
       </w:pPr>
       <w:r>
         <w:rPr>
+          <w:rFonts w:ascii="Arial" w:hAnsi="Arial" w:cs="Arial"/>
           <w:color w:val="000000"/>
           <w:sz w:val="23"/>
           <w:szCs w:val="23"/>
@@ -5737,6 +6819,7 @@
         <w:ind w:left="567" w:hanging="720"/>
         <w:jc w:val="both"/>
         <w:rPr>
+          <w:rFonts w:ascii="Arial" w:hAnsi="Arial" w:cs="Arial"/>
           <w:color w:val="000000"/>
           <w:sz w:val="23"/>
           <w:szCs w:val="23"/>
@@ -5756,6 +6839,7 @@
         <w:ind w:left="720"/>
         <w:jc w:val="both"/>
         <w:rPr>
+          <w:rFonts w:ascii="Arial" w:hAnsi="Arial" w:cs="Arial"/>
           <w:color w:val="000000"/>
           <w:sz w:val="23"/>
           <w:szCs w:val="23"/>
@@ -5763,6 +6847,7 @@
       </w:pPr>
       <w:r>
         <w:rPr>
+          <w:rFonts w:ascii="Arial" w:hAnsi="Arial" w:cs="Arial"/>
           <w:color w:val="000000"/>
           <w:sz w:val="23"/>
           <w:szCs w:val="23"/>
@@ -5771,6 +6856,7 @@
       </w:r>
       <w:r>
         <w:rPr>
+          <w:rFonts w:ascii="Arial" w:hAnsi="Arial" w:cs="Arial"/>
           <w:b/>
           <w:color w:val="FF0000"/>
           <w:sz w:val="23"/>
@@ -5780,6 +6866,7 @@
       </w:r>
       <w:r>
         <w:rPr>
+          <w:rFonts w:ascii="Arial" w:hAnsi="Arial" w:cs="Arial"/>
           <w:b/>
           <w:color w:val="000000"/>
           <w:sz w:val="23"/>
@@ -5789,6 +6876,7 @@
       </w:r>
       <w:r>
         <w:rPr>
+          <w:rFonts w:ascii="Arial" w:hAnsi="Arial" w:cs="Arial"/>
           <w:b/>
           <w:color w:val="FF0000"/>
           <w:sz w:val="23"/>
@@ -5798,6 +6886,7 @@
       </w:r>
       <w:r>
         <w:rPr>
+          <w:rFonts w:ascii="Arial" w:hAnsi="Arial" w:cs="Arial"/>
           <w:color w:val="000000"/>
           <w:sz w:val="23"/>
           <w:szCs w:val="23"/>
@@ -5806,6 +6895,7 @@
       </w:r>
       <w:r>
         <w:rPr>
+          <w:rFonts w:ascii="Arial" w:hAnsi="Arial" w:cs="Arial"/>
           <w:b/>
           <w:color w:val="000000"/>
           <w:sz w:val="23"/>
@@ -5815,6 +6905,7 @@
       </w:r>
       <w:r>
         <w:rPr>
+          <w:rFonts w:ascii="Arial" w:hAnsi="Arial" w:cs="Arial"/>
           <w:color w:val="000000"/>
           <w:sz w:val="23"/>
           <w:szCs w:val="23"/>
@@ -5823,6 +6914,7 @@
       </w:r>
       <w:r>
         <w:rPr>
+          <w:rFonts w:ascii="Arial" w:hAnsi="Arial" w:cs="Arial"/>
           <w:b/>
           <w:color w:val="000000"/>
           <w:sz w:val="23"/>
@@ -5832,6 +6924,7 @@
       </w:r>
       <w:r>
         <w:rPr>
+          <w:rFonts w:ascii="Arial" w:hAnsi="Arial" w:cs="Arial"/>
           <w:color w:val="000000"/>
           <w:sz w:val="23"/>
           <w:szCs w:val="23"/>
@@ -5840,6 +6933,7 @@
       </w:r>
       <w:r>
         <w:rPr>
+          <w:rFonts w:ascii="Arial" w:hAnsi="Arial" w:cs="Arial"/>
           <w:b/>
           <w:color w:val="000000"/>
           <w:sz w:val="23"/>
@@ -5849,6 +6943,7 @@
       </w:r>
       <w:r>
         <w:rPr>
+          <w:rFonts w:ascii="Arial" w:hAnsi="Arial" w:cs="Arial"/>
           <w:color w:val="000000"/>
           <w:sz w:val="23"/>
           <w:szCs w:val="23"/>
@@ -5861,6 +6956,7 @@
         <w:spacing w:after="0"/>
         <w:jc w:val="both"/>
         <w:rPr>
+          <w:rFonts w:ascii="Arial" w:hAnsi="Arial" w:cs="Arial"/>
           <w:color w:val="000000"/>
           <w:sz w:val="23"/>
           <w:szCs w:val="23"/>
@@ -5872,6 +6968,7 @@
         <w:spacing w:after="0"/>
         <w:jc w:val="both"/>
         <w:rPr>
+          <w:rFonts w:ascii="Arial" w:hAnsi="Arial" w:cs="Arial"/>
           <w:color w:val="000000"/>
           <w:sz w:val="23"/>
           <w:szCs w:val="23"/>
@@ -5879,6 +6976,7 @@
       </w:pPr>
       <w:r>
         <w:rPr>
+          <w:rFonts w:ascii="Arial" w:hAnsi="Arial" w:cs="Arial"/>
           <w:color w:val="000000"/>
           <w:sz w:val="23"/>
           <w:szCs w:val="23"/>
@@ -5891,6 +6989,7 @@
         <w:spacing w:after="0"/>
         <w:jc w:val="both"/>
         <w:rPr>
+          <w:rFonts w:ascii="Arial" w:hAnsi="Arial" w:cs="Arial"/>
           <w:b/>
           <w:color w:val="000000"/>
           <w:sz w:val="23"/>
@@ -5903,6 +7002,7 @@
         <w:spacing w:after="0"/>
         <w:jc w:val="both"/>
         <w:rPr>
+          <w:rFonts w:ascii="Arial" w:hAnsi="Arial" w:cs="Arial"/>
           <w:color w:val="000000"/>
           <w:sz w:val="23"/>
           <w:szCs w:val="23"/>
@@ -5910,6 +7010,7 @@
       </w:pPr>
       <w:r>
         <w:rPr>
+          <w:rFonts w:ascii="Arial" w:hAnsi="Arial" w:cs="Arial"/>
           <w:color w:val="000000"/>
           <w:sz w:val="23"/>
           <w:szCs w:val="23"/>
@@ -5918,6 +7019,7 @@
       </w:r>
       <w:r>
         <w:rPr>
+          <w:rFonts w:ascii="Arial" w:hAnsi="Arial" w:cs="Arial"/>
           <w:b/>
           <w:color w:val="000000"/>
           <w:sz w:val="23"/>
@@ -5927,6 +7029,7 @@
       </w:r>
       <w:r>
         <w:rPr>
+          <w:rFonts w:ascii="Arial" w:hAnsi="Arial" w:cs="Arial"/>
           <w:color w:val="000000"/>
           <w:sz w:val="23"/>
           <w:szCs w:val="23"/>
@@ -5935,6 +7038,7 @@
       </w:r>
       <w:r>
         <w:rPr>
+          <w:rFonts w:ascii="Arial" w:hAnsi="Arial" w:cs="Arial"/>
           <w:b/>
           <w:color w:val="000000"/>
           <w:sz w:val="23"/>
@@ -5944,6 +7048,7 @@
       </w:r>
       <w:r>
         <w:rPr>
+          <w:rFonts w:ascii="Arial" w:hAnsi="Arial" w:cs="Arial"/>
           <w:color w:val="000000"/>
           <w:sz w:val="23"/>
           <w:szCs w:val="23"/>
@@ -5956,6 +7061,7 @@
         <w:spacing w:after="0"/>
         <w:jc w:val="both"/>
         <w:rPr>
+          <w:rFonts w:ascii="Arial" w:hAnsi="Arial" w:cs="Arial"/>
           <w:color w:val="000000"/>
           <w:sz w:val="23"/>
           <w:szCs w:val="23"/>
@@ -5967,6 +7073,7 @@
         <w:spacing w:after="0"/>
         <w:jc w:val="both"/>
         <w:rPr>
+          <w:rFonts w:ascii="Arial" w:hAnsi="Arial" w:cs="Arial"/>
           <w:color w:val="000000"/>
           <w:sz w:val="23"/>
           <w:szCs w:val="23"/>
@@ -5974,6 +7081,7 @@
       </w:pPr>
       <w:r>
         <w:rPr>
+          <w:rFonts w:ascii="Arial" w:hAnsi="Arial" w:cs="Arial"/>
           <w:color w:val="000000"/>
           <w:sz w:val="23"/>
           <w:szCs w:val="23"/>
@@ -5982,6 +7090,7 @@
       </w:r>
       <w:r>
         <w:rPr>
+          <w:rFonts w:ascii="Arial" w:hAnsi="Arial" w:cs="Arial"/>
           <w:b/>
           <w:color w:val="000000"/>
           <w:sz w:val="23"/>
@@ -5991,6 +7100,7 @@
       </w:r>
       <w:r>
         <w:rPr>
+          <w:rFonts w:ascii="Arial" w:hAnsi="Arial" w:cs="Arial"/>
           <w:color w:val="000000"/>
           <w:sz w:val="23"/>
           <w:szCs w:val="23"/>
@@ -6003,6 +7113,7 @@
         <w:spacing w:after="0"/>
         <w:jc w:val="both"/>
         <w:rPr>
+          <w:rFonts w:ascii="Arial" w:hAnsi="Arial" w:cs="Arial"/>
           <w:color w:val="000000"/>
           <w:sz w:val="23"/>
           <w:szCs w:val="23"/>
@@ -6025,6 +7136,7 @@
         <w:spacing w:after="0"/>
         <w:jc w:val="both"/>
         <w:rPr>
+          <w:rFonts w:ascii="Arial" w:hAnsi="Arial" w:cs="Arial"/>
           <w:color w:val="000000"/>
           <w:sz w:val="23"/>
           <w:szCs w:val="23"/>
@@ -6032,6 +7144,7 @@
       </w:pPr>
       <w:r>
         <w:rPr>
+          <w:rFonts w:ascii="Arial" w:hAnsi="Arial" w:cs="Arial"/>
           <w:color w:val="000000"/>
           <w:sz w:val="23"/>
           <w:szCs w:val="23"/>
@@ -6040,6 +7153,7 @@
       </w:r>
       <w:r>
         <w:rPr>
+          <w:rFonts w:ascii="Arial" w:hAnsi="Arial" w:cs="Arial"/>
           <w:b/>
           <w:color w:val="000000"/>
           <w:sz w:val="23"/>
@@ -6049,6 +7163,7 @@
       </w:r>
       <w:r>
         <w:rPr>
+          <w:rFonts w:ascii="Arial" w:hAnsi="Arial" w:cs="Arial"/>
           <w:color w:val="000000"/>
           <w:sz w:val="23"/>
           <w:szCs w:val="23"/>
@@ -6072,6 +7187,7 @@
         <w:spacing w:after="0"/>
         <w:jc w:val="both"/>
         <w:rPr>
+          <w:rFonts w:ascii="Arial" w:hAnsi="Arial" w:cs="Arial"/>
           <w:color w:val="000000"/>
           <w:sz w:val="23"/>
           <w:szCs w:val="23"/>
@@ -6079,6 +7195,7 @@
       </w:pPr>
       <w:r>
         <w:rPr>
+          <w:rFonts w:ascii="Arial" w:hAnsi="Arial" w:cs="Arial"/>
           <w:color w:val="000000"/>
           <w:sz w:val="23"/>
           <w:szCs w:val="23"/>
@@ -6087,6 +7204,7 @@
       </w:r>
       <w:r>
         <w:rPr>
+          <w:rFonts w:ascii="Arial" w:hAnsi="Arial" w:cs="Arial"/>
           <w:b/>
           <w:color w:val="000000"/>
           <w:sz w:val="23"/>
@@ -6096,6 +7214,7 @@
       </w:r>
       <w:r>
         <w:rPr>
+          <w:rFonts w:ascii="Arial" w:hAnsi="Arial" w:cs="Arial"/>
           <w:color w:val="000000"/>
           <w:sz w:val="23"/>
           <w:szCs w:val="23"/>
@@ -6104,6 +7223,7 @@
       </w:r>
       <w:r>
         <w:rPr>
+          <w:rFonts w:ascii="Arial" w:hAnsi="Arial" w:cs="Arial"/>
           <w:b/>
           <w:color w:val="000000"/>
           <w:sz w:val="23"/>
@@ -6113,6 +7233,7 @@
       </w:r>
       <w:r>
         <w:rPr>
+          <w:rFonts w:ascii="Arial" w:hAnsi="Arial" w:cs="Arial"/>
           <w:color w:val="000000"/>
           <w:sz w:val="23"/>
           <w:szCs w:val="23"/>
@@ -6136,6 +7257,7 @@
         <w:spacing w:after="0"/>
         <w:jc w:val="both"/>
         <w:rPr>
+          <w:rFonts w:ascii="Arial" w:hAnsi="Arial" w:cs="Arial"/>
           <w:color w:val="000000"/>
           <w:sz w:val="23"/>
           <w:szCs w:val="23"/>
@@ -6143,6 +7265,7 @@
       </w:pPr>
       <w:r>
         <w:rPr>
+          <w:rFonts w:ascii="Arial" w:hAnsi="Arial" w:cs="Arial"/>
           <w:color w:val="000000"/>
           <w:sz w:val="23"/>
           <w:szCs w:val="23"/>
@@ -6151,6 +7274,7 @@
       </w:r>
       <w:r>
         <w:rPr>
+          <w:rFonts w:ascii="Arial" w:hAnsi="Arial" w:cs="Arial"/>
           <w:b/>
           <w:color w:val="000000"/>
           <w:sz w:val="23"/>
@@ -6160,6 +7284,7 @@
       </w:r>
       <w:r>
         <w:rPr>
+          <w:rFonts w:ascii="Arial" w:hAnsi="Arial" w:cs="Arial"/>
           <w:color w:val="000000"/>
           <w:sz w:val="23"/>
           <w:szCs w:val="23"/>
@@ -6168,6 +7293,7 @@
       </w:r>
       <w:r>
         <w:rPr>
+          <w:rFonts w:ascii="Arial" w:hAnsi="Arial" w:cs="Arial"/>
           <w:b/>
           <w:color w:val="000000"/>
           <w:sz w:val="23"/>
@@ -6177,6 +7303,7 @@
       </w:r>
       <w:r>
         <w:rPr>
+          <w:rFonts w:ascii="Arial" w:hAnsi="Arial" w:cs="Arial"/>
           <w:color w:val="000000"/>
           <w:sz w:val="23"/>
           <w:szCs w:val="23"/>
@@ -6197,6 +7324,7 @@
         <w:ind w:left="1287" w:hanging="720"/>
         <w:jc w:val="both"/>
         <w:rPr>
+          <w:rFonts w:ascii="Arial" w:hAnsi="Arial" w:cs="Arial"/>
           <w:color w:val="000000"/>
           <w:sz w:val="23"/>
           <w:szCs w:val="23"/>
@@ -6207,10 +7335,13 @@
       <w:pPr>
         <w:ind w:firstLine="567"/>
         <w:jc w:val="both"/>
-        <w:rPr/>
-      </w:pPr>
-      <w:r>
-        <w:rPr>
+        <w:rPr>
+          <w:rFonts w:ascii="Arial" w:hAnsi="Arial" w:cs="Arial"/>
+        </w:rPr>
+      </w:pPr>
+      <w:r>
+        <w:rPr>
+          <w:rFonts w:ascii="Arial" w:hAnsi="Arial" w:cs="Arial"/>
           <w:sz w:val="23"/>
           <w:szCs w:val="23"/>
         </w:rPr>
@@ -6218,6 +7349,7 @@
       </w:r>
       <w:r>
         <w:rPr>
+          <w:rFonts w:ascii="Arial" w:hAnsi="Arial" w:cs="Arial"/>
           <w:b/>
           <w:sz w:val="23"/>
           <w:szCs w:val="23"/>
@@ -6226,6 +7358,7 @@
       </w:r>
       <w:r>
         <w:rPr>
+          <w:rFonts w:ascii="Arial" w:hAnsi="Arial" w:cs="Arial"/>
           <w:sz w:val="23"/>
           <w:szCs w:val="23"/>
         </w:rPr>
@@ -6233,6 +7366,7 @@
       </w:r>
       <w:r>
         <w:rPr>
+          <w:rFonts w:ascii="Arial" w:hAnsi="Arial" w:cs="Arial"/>
           <w:b/>
           <w:sz w:val="23"/>
           <w:szCs w:val="23"/>
@@ -6240,6 +7374,9 @@
         <w:t xml:space="preserve">CONTRATANTE</w:t>
       </w:r>
       <w:r>
+        <w:rPr>
+          <w:rFonts w:ascii="Arial" w:hAnsi="Arial" w:cs="Arial"/>
+        </w:rPr>
         <w:t xml:space="preserve">.</w:t>
       </w:r>
     </w:p>
@@ -6256,6 +7393,7 @@
         <w:ind w:left="1287" w:hanging="719"/>
         <w:jc w:val="both"/>
         <w:rPr>
+          <w:rFonts w:ascii="Arial" w:hAnsi="Arial" w:cs="Arial"/>
           <w:b/>
           <w:color w:val="000000"/>
           <w:sz w:val="23"/>
@@ -6264,6 +7402,7 @@
       </w:pPr>
       <w:r>
         <w:rPr>
+          <w:rFonts w:ascii="Arial" w:hAnsi="Arial" w:cs="Arial"/>
           <w:b/>
           <w:color w:val="000000"/>
           <w:sz w:val="23"/>
@@ -6285,6 +7424,7 @@
         <w:ind w:left="567" w:hanging="720"/>
         <w:jc w:val="both"/>
         <w:rPr>
+          <w:rFonts w:ascii="Arial" w:hAnsi="Arial" w:cs="Arial"/>
           <w:b/>
           <w:color w:val="000000"/>
           <w:sz w:val="23"/>
@@ -6297,12 +7437,14 @@
         <w:spacing w:after="0"/>
         <w:jc w:val="both"/>
         <w:rPr>
+          <w:rFonts w:ascii="Arial" w:hAnsi="Arial" w:cs="Arial"/>
           <w:sz w:val="23"/>
           <w:szCs w:val="23"/>
         </w:rPr>
       </w:pPr>
       <w:r>
         <w:rPr>
+          <w:rFonts w:ascii="Arial" w:hAnsi="Arial" w:cs="Arial"/>
           <w:sz w:val="23"/>
           <w:szCs w:val="23"/>
         </w:rPr>
@@ -6310,6 +7452,7 @@
       </w:r>
       <w:r>
         <w:rPr>
+          <w:rFonts w:ascii="Arial" w:hAnsi="Arial" w:cs="Arial"/>
           <w:b/>
           <w:sz w:val="23"/>
           <w:szCs w:val="23"/>
@@ -6318,10 +7461,47 @@
       </w:r>
       <w:r>
         <w:rPr>
+          <w:rFonts w:ascii="Arial" w:hAnsi="Arial" w:cs="Arial"/>
           <w:sz w:val="23"/>
           <w:szCs w:val="23"/>
         </w:rPr>
         <w:t xml:space="preserve"> tenha de fazer a outra parte, em relação a quaisquer direitos ou obrigações contidas no presente instrumento, deverão adotar a forma escrita, e serão tidas como eficazmente entregues se enviadas por e-mail, ou outro meio eletrônico hábil para tais comunicações. </w:t>
+      </w:r>
+    </w:p>
+    <w:p>
+      <w:pPr>
+        <w:spacing w:after="0" w:line="240" w:lineRule="auto"/>
+        <w:jc w:val="both"/>
+        <w:rPr>
+          <w:rFonts w:ascii="Arial" w:hAnsi="Arial" w:cs="Arial"/>
+          <w:sz w:val="23"/>
+          <w:szCs w:val="23"/>
+        </w:rPr>
+      </w:pPr>
+      <w:r>
+        <w:rPr>
+          <w:rFonts w:ascii="Arial" w:hAnsi="Arial" w:cs="Arial"/>
+          <w:sz w:val="23"/>
+          <w:szCs w:val="23"/>
+        </w:rPr>
+        <w:t xml:space="preserve">18.2. As </w:t>
+      </w:r>
+      <w:r>
+        <w:rPr>
+          <w:rFonts w:ascii="Arial" w:hAnsi="Arial" w:cs="Arial"/>
+          <w:b/>
+          <w:sz w:val="23"/>
+          <w:szCs w:val="23"/>
+        </w:rPr>
+        <w:t xml:space="preserve">PARTES</w:t>
+      </w:r>
+      <w:r>
+        <w:rPr>
+          <w:rFonts w:ascii="Arial" w:hAnsi="Arial" w:cs="Arial"/>
+          <w:sz w:val="23"/>
+          <w:szCs w:val="23"/>
+        </w:rPr>
+        <w:t xml:space="preserve"> convencionam o recebimento de mensagens e arquivos eletrônicos como prova documental, para todos os efeitos, desde que com aviso de confirmação de recebimento ou outro tipo de protocolo que certifique o recebimento da comunicação.</w:t>
       </w:r>
     </w:p>
     <w:p>
@@ -6333,10 +7513,10 @@
           <w:right w:val="nil"/>
           <w:between w:val="nil"/>
         </w:pBdr>
-        <w:spacing w:after="0"/>
+        <w:spacing w:after="0" w:line="240" w:lineRule="auto"/>
         <w:ind w:hanging="720"/>
-        <w:jc w:val="both"/>
-        <w:rPr>
+        <w:rPr>
+          <w:rFonts w:ascii="Arial" w:hAnsi="Arial" w:cs="Arial"/>
           <w:color w:val="000000"/>
           <w:sz w:val="23"/>
           <w:szCs w:val="23"/>
@@ -6345,22 +7525,27 @@
     </w:p>
     <w:p>
       <w:pPr>
-        <w:spacing w:after="0" w:line="240" w:lineRule="auto"/>
-        <w:jc w:val="both"/>
-        <w:rPr>
+        <w:spacing w:line="240" w:lineRule="auto"/>
+        <w:ind w:firstLine="708"/>
+        <w:jc w:val="both"/>
+        <w:rPr>
+          <w:rFonts w:ascii="Arial" w:hAnsi="Arial" w:cs="Arial"/>
+          <w:b/>
           <w:sz w:val="23"/>
           <w:szCs w:val="23"/>
         </w:rPr>
       </w:pPr>
       <w:r>
         <w:rPr>
+          <w:rFonts w:ascii="Arial" w:hAnsi="Arial" w:cs="Arial"/>
           <w:sz w:val="23"/>
           <w:szCs w:val="23"/>
         </w:rPr>
-        <w:t xml:space="preserve">18.2. As </w:t>
-      </w:r>
-      <w:r>
-        <w:rPr>
+        <w:t xml:space="preserve">18.2.1. As </w:t>
+      </w:r>
+      <w:r>
+        <w:rPr>
+          <w:rFonts w:ascii="Arial" w:hAnsi="Arial" w:cs="Arial"/>
           <w:b/>
           <w:sz w:val="23"/>
           <w:szCs w:val="23"/>
@@ -6369,65 +7554,15 @@
       </w:r>
       <w:r>
         <w:rPr>
+          <w:rFonts w:ascii="Arial" w:hAnsi="Arial" w:cs="Arial"/>
           <w:sz w:val="23"/>
           <w:szCs w:val="23"/>
         </w:rPr>
-        <w:t xml:space="preserve"> convencionam o recebimento de mensagens e arquivos eletrônicos como prova documental, para todos os efeitos, desde que com aviso de confirmação de recebimento ou outro tipo de protocolo que certifique o recebimento da comunicação.</w:t>
-      </w:r>
-    </w:p>
-    <w:p>
-      <w:pPr>
-        <w:pBdr>
-          <w:top w:val="nil"/>
-          <w:left w:val="nil"/>
-          <w:bottom w:val="nil"/>
-          <w:right w:val="nil"/>
-          <w:between w:val="nil"/>
-        </w:pBdr>
-        <w:spacing w:after="0" w:line="240" w:lineRule="auto"/>
-        <w:ind w:hanging="720"/>
-        <w:rPr>
-          <w:color w:val="000000"/>
-          <w:sz w:val="23"/>
-          <w:szCs w:val="23"/>
-        </w:rPr>
-      </w:pPr>
-    </w:p>
-    <w:p>
-      <w:pPr>
-        <w:spacing w:line="240" w:lineRule="auto"/>
-        <w:ind w:firstLine="708"/>
-        <w:jc w:val="both"/>
-        <w:rPr>
-          <w:b/>
-          <w:sz w:val="23"/>
-          <w:szCs w:val="23"/>
-        </w:rPr>
-      </w:pPr>
-      <w:r>
-        <w:rPr>
-          <w:sz w:val="23"/>
-          <w:szCs w:val="23"/>
-        </w:rPr>
-        <w:t xml:space="preserve">18.2.1. As </w:t>
-      </w:r>
-      <w:r>
-        <w:rPr>
-          <w:b/>
-          <w:sz w:val="23"/>
-          <w:szCs w:val="23"/>
-        </w:rPr>
-        <w:t xml:space="preserve">PARTES</w:t>
-      </w:r>
-      <w:r>
-        <w:rPr>
-          <w:sz w:val="23"/>
-          <w:szCs w:val="23"/>
-        </w:rPr>
         <w:t xml:space="preserve"> deverão designar apenas </w:t>
       </w:r>
       <w:r>
         <w:rPr>
+          <w:rFonts w:ascii="Arial" w:hAnsi="Arial" w:cs="Arial"/>
           <w:b/>
           <w:sz w:val="23"/>
           <w:szCs w:val="23"/>
@@ -6447,12 +7582,14 @@
         <w:spacing w:after="120"/>
         <w:ind w:left="720"/>
         <w:rPr>
-          <w:b/>
-          <w:color w:val="000000"/>
-        </w:rPr>
-      </w:pPr>
-      <w:r>
-        <w:rPr>
+          <w:rFonts w:ascii="Arial" w:hAnsi="Arial" w:cs="Arial"/>
+          <w:b/>
+          <w:color w:val="000000"/>
+        </w:rPr>
+      </w:pPr>
+      <w:r>
+        <w:rPr>
+          <w:rFonts w:ascii="Arial" w:hAnsi="Arial" w:cs="Arial"/>
           <w:b/>
           <w:color w:val="000000"/>
         </w:rPr>
@@ -6463,12 +7600,14 @@
       <w:pPr>
         <w:jc w:val="both"/>
         <w:rPr>
+          <w:rFonts w:ascii="Arial" w:hAnsi="Arial" w:cs="Arial"/>
           <w:sz w:val="23"/>
           <w:szCs w:val="23"/>
         </w:rPr>
       </w:pPr>
       <w:r>
         <w:rPr>
+          <w:rFonts w:ascii="Arial" w:hAnsi="Arial" w:cs="Arial"/>
           <w:sz w:val="23"/>
           <w:szCs w:val="23"/>
         </w:rPr>
@@ -6476,6 +7615,7 @@
       </w:r>
       <w:r>
         <w:rPr>
+          <w:rFonts w:ascii="Arial" w:hAnsi="Arial" w:cs="Arial"/>
           <w:b/>
           <w:sz w:val="23"/>
           <w:szCs w:val="23"/>
@@ -6484,6 +7624,7 @@
       </w:r>
       <w:r>
         <w:rPr>
+          <w:rFonts w:ascii="Arial" w:hAnsi="Arial" w:cs="Arial"/>
           <w:sz w:val="23"/>
           <w:szCs w:val="23"/>
         </w:rPr>
@@ -6502,11 +7643,13 @@
         <w:spacing w:after="300" w:line="240" w:lineRule="auto"/>
         <w:jc w:val="both"/>
         <w:rPr>
-          <w:color w:val="000000"/>
-        </w:rPr>
-      </w:pPr>
-      <w:r>
-        <w:rPr>
+          <w:rFonts w:ascii="Arial" w:hAnsi="Arial" w:cs="Arial"/>
+          <w:color w:val="000000"/>
+        </w:rPr>
+      </w:pPr>
+      <w:r>
+        <w:rPr>
+          <w:rFonts w:ascii="Arial" w:hAnsi="Arial" w:cs="Arial"/>
           <w:color w:val="000000"/>
         </w:rPr>
         <w:t xml:space="preserve">19.2. A edição da lei que instituiu a reforma trabalhista (Lei nº 13.467, de 13 de julho de 2017) trouxe novas regras de impacto na análise de alternativas para bonificação de colaboradores.</w:t>
@@ -6515,9 +7658,14 @@
     <w:p>
       <w:pPr>
         <w:jc w:val="both"/>
-        <w:rPr/>
-      </w:pPr>
-      <w:r>
+        <w:rPr>
+          <w:rFonts w:ascii="Arial" w:hAnsi="Arial" w:cs="Arial"/>
+        </w:rPr>
+      </w:pPr>
+      <w:r>
+        <w:rPr>
+          <w:rFonts w:ascii="Arial" w:hAnsi="Arial" w:cs="Arial"/>
+        </w:rPr>
         <w:t xml:space="preserve">19.3. Com base no artigo 457 da Consolidação das Leis do Trabalho, especificamente em seu parágrafo 4°:</w:t>
       </w:r>
     </w:p>
@@ -6534,12 +7682,14 @@
         <w:ind w:left="3261" w:hanging="720"/>
         <w:jc w:val="both"/>
         <w:rPr>
+          <w:rFonts w:ascii="Arial" w:hAnsi="Arial" w:cs="Arial"/>
           <w:i/>
           <w:color w:val="000000"/>
         </w:rPr>
       </w:pPr>
       <w:r>
         <w:rPr>
+          <w:rFonts w:ascii="Arial" w:hAnsi="Arial" w:cs="Arial"/>
           <w:i/>
           <w:color w:val="000000"/>
         </w:rPr>
@@ -6559,12 +7709,14 @@
         <w:ind w:left="3261" w:hanging="720"/>
         <w:jc w:val="both"/>
         <w:rPr>
+          <w:rFonts w:ascii="Arial" w:hAnsi="Arial" w:cs="Arial"/>
           <w:i/>
           <w:color w:val="000000"/>
         </w:rPr>
       </w:pPr>
       <w:r>
         <w:rPr>
+          <w:rFonts w:ascii="Arial" w:hAnsi="Arial" w:cs="Arial"/>
           <w:i/>
           <w:color w:val="000000"/>
         </w:rPr>
@@ -6584,12 +7736,14 @@
         <w:ind w:left="3261" w:hanging="720"/>
         <w:jc w:val="both"/>
         <w:rPr>
+          <w:rFonts w:ascii="Arial" w:hAnsi="Arial" w:cs="Arial"/>
           <w:i/>
           <w:color w:val="000000"/>
         </w:rPr>
       </w:pPr>
       <w:r>
         <w:rPr>
+          <w:rFonts w:ascii="Arial" w:hAnsi="Arial" w:cs="Arial"/>
           <w:i/>
           <w:color w:val="000000"/>
         </w:rPr>
@@ -6597,6 +7751,7 @@
       </w:r>
       <w:r>
         <w:rPr>
+          <w:rFonts w:ascii="Arial" w:hAnsi="Arial" w:cs="Arial"/>
           <w:i/>
           <w:strike/>
           <w:color w:val="000000"/>
@@ -6605,6 +7760,7 @@
       </w:r>
       <w:r>
         <w:rPr>
+          <w:rFonts w:ascii="Arial" w:hAnsi="Arial" w:cs="Arial"/>
           <w:i/>
           <w:color w:val="000000"/>
         </w:rPr>
@@ -6612,6 +7768,7 @@
       </w:r>
       <w:r>
         <w:rPr>
+          <w:rFonts w:ascii="Arial" w:hAnsi="Arial" w:cs="Arial"/>
           <w:i/>
           <w:color w:val="000000"/>
         </w:rPr>
@@ -6631,6 +7788,7 @@
         <w:ind w:left="1276" w:hanging="720"/>
         <w:jc w:val="both"/>
         <w:rPr>
+          <w:rFonts w:ascii="Arial" w:hAnsi="Arial" w:cs="Arial"/>
           <w:color w:val="000000"/>
         </w:rPr>
       </w:pPr>
@@ -6648,6 +7806,7 @@
         <w:ind w:left="1276" w:hanging="720"/>
         <w:jc w:val="both"/>
         <w:rPr>
+          <w:rFonts w:ascii="Arial" w:hAnsi="Arial" w:cs="Arial"/>
           <w:b/>
           <w:color w:val="000000"/>
           <w:u w:val="single"/>
@@ -6655,21 +7814,27 @@
       </w:pPr>
       <w:r>
         <w:rPr>
+          <w:rFonts w:ascii="Arial" w:hAnsi="Arial" w:cs="Arial"/>
           <w:color w:val="000000"/>
         </w:rPr>
         <w:t xml:space="preserve">19.3.1. Este parágrafo reconhece que valores como ajuda de custo, </w:t>
       </w:r>
       <w:r>
+        <w:rPr>
+          <w:rFonts w:ascii="Arial" w:hAnsi="Arial" w:cs="Arial"/>
+        </w:rPr>
         <w:t xml:space="preserve">auxílio</w:t>
       </w:r>
       <w:r>
         <w:rPr>
+          <w:rFonts w:ascii="Arial" w:hAnsi="Arial" w:cs="Arial"/>
           <w:color w:val="000000"/>
         </w:rPr>
         <w:t xml:space="preserve"> alimentação, bônus, premiações, entre outros: a) não incorporam ao contrato de trabalho; b) não constituem base de incidência de qualquer encargo trabalhista; e c) podem ser pagos com o intuito de disponibilizar facilidades, incentivos e reconhecimento de desempenho aos empregados. Com a reforma da nova Consolidação das Leis Trabalhistas, esses custos </w:t>
       </w:r>
       <w:r>
         <w:rPr>
+          <w:rFonts w:ascii="Arial" w:hAnsi="Arial" w:cs="Arial"/>
           <w:b/>
           <w:color w:val="000000"/>
           <w:u w:val="single"/>
@@ -6690,6 +7855,7 @@
         <w:ind w:firstLine="567"/>
         <w:jc w:val="both"/>
         <w:rPr>
+          <w:rFonts w:ascii="Arial" w:hAnsi="Arial" w:cs="Arial"/>
           <w:b/>
           <w:color w:val="000000"/>
         </w:rPr>
@@ -6707,12 +7873,14 @@
         <w:ind w:firstLine="567"/>
         <w:jc w:val="both"/>
         <w:rPr>
-          <w:b/>
-          <w:color w:val="000000"/>
-        </w:rPr>
-      </w:pPr>
-      <w:r>
-        <w:rPr>
+          <w:rFonts w:ascii="Arial" w:hAnsi="Arial" w:cs="Arial"/>
+          <w:b/>
+          <w:color w:val="000000"/>
+        </w:rPr>
+      </w:pPr>
+      <w:r>
+        <w:rPr>
+          <w:rFonts w:ascii="Arial" w:hAnsi="Arial" w:cs="Arial"/>
           <w:b/>
           <w:color w:val="000000"/>
         </w:rPr>
@@ -6722,9 +7890,14 @@
     <w:p>
       <w:pPr>
         <w:jc w:val="both"/>
-        <w:rPr/>
-      </w:pPr>
-      <w:r>
+        <w:rPr>
+          <w:rFonts w:ascii="Arial" w:hAnsi="Arial" w:cs="Arial"/>
+        </w:rPr>
+      </w:pPr>
+      <w:r>
+        <w:rPr>
+          <w:rFonts w:ascii="Arial" w:hAnsi="Arial" w:cs="Arial"/>
+        </w:rPr>
         <w:t xml:space="preserve">20.1. Os serviços ora contratados têm como objetivo o gerenciamento de meio de pagamentos (conta digital de pagamentos e cartão pré-pago) e não são comparáveis a serviços bancários prestados por instituições financeiras.</w:t>
       </w:r>
     </w:p>
@@ -6740,17 +7913,20 @@
         <w:spacing w:after="0" w:line="240" w:lineRule="auto"/>
         <w:jc w:val="both"/>
         <w:rPr>
-          <w:color w:val="000000"/>
-        </w:rPr>
-      </w:pPr>
-      <w:r>
-        <w:rPr>
+          <w:rFonts w:ascii="Arial" w:hAnsi="Arial" w:cs="Arial"/>
+          <w:color w:val="000000"/>
+        </w:rPr>
+      </w:pPr>
+      <w:r>
+        <w:rPr>
+          <w:rFonts w:ascii="Arial" w:hAnsi="Arial" w:cs="Arial"/>
           <w:color w:val="000000"/>
         </w:rPr>
         <w:t xml:space="preserve">20.2. O relacionamento das </w:t>
       </w:r>
       <w:r>
         <w:rPr>
+          <w:rFonts w:ascii="Arial" w:hAnsi="Arial" w:cs="Arial"/>
           <w:b/>
           <w:color w:val="000000"/>
         </w:rPr>
@@ -6758,6 +7934,7 @@
       </w:r>
       <w:r>
         <w:rPr>
+          <w:rFonts w:ascii="Arial" w:hAnsi="Arial" w:cs="Arial"/>
           <w:color w:val="000000"/>
         </w:rPr>
         <w:t xml:space="preserve"> em decorrência deste contrato, e para os fins nele previstos, atenderá aos princípios da boa fé, probidade, confiança e lealdade, abstendo-se cada parte de adotar conduta que prejudique os interesses da outra. </w:t>
@@ -6768,7 +7945,9 @@
         <w:spacing w:after="0" w:line="240" w:lineRule="auto"/>
         <w:ind w:right="83"/>
         <w:jc w:val="both"/>
-        <w:rPr/>
+        <w:rPr>
+          <w:rFonts w:ascii="Arial" w:hAnsi="Arial" w:cs="Arial"/>
+        </w:rPr>
       </w:pPr>
     </w:p>
     <w:p>
@@ -6776,30 +7955,40 @@
         <w:spacing w:after="0" w:line="240" w:lineRule="auto"/>
         <w:ind w:right="83"/>
         <w:jc w:val="both"/>
-        <w:rPr/>
-      </w:pPr>
-      <w:r>
+        <w:rPr>
+          <w:rFonts w:ascii="Arial" w:hAnsi="Arial" w:cs="Arial"/>
+        </w:rPr>
+      </w:pPr>
+      <w:r>
+        <w:rPr>
+          <w:rFonts w:ascii="Arial" w:hAnsi="Arial" w:cs="Arial"/>
+        </w:rPr>
         <w:t xml:space="preserve">20.3. Este instrumento não gera quaisquer outros direitos e obrigações para as </w:t>
       </w:r>
       <w:r>
         <w:rPr>
+          <w:rFonts w:ascii="Arial" w:hAnsi="Arial" w:cs="Arial"/>
           <w:b/>
         </w:rPr>
         <w:t xml:space="preserve">PARTES</w:t>
       </w:r>
       <w:r>
-        <w:t xml:space="preserve">, diversos daqueles expressamente previstos no presente contrato, ficando afastada qualquer </w:t>
-      </w:r>
-      <w:r>
-        <w:t xml:space="preserve">outra hipótese de relação entre as </w:t>
-      </w:r>
-      <w:r>
-        <w:rPr>
+        <w:rPr>
+          <w:rFonts w:ascii="Arial" w:hAnsi="Arial" w:cs="Arial"/>
+        </w:rPr>
+        <w:t xml:space="preserve">, diversos daqueles expressamente previstos no presente contrato, ficando afastada qualquer outra hipótese de relação entre as </w:t>
+      </w:r>
+      <w:r>
+        <w:rPr>
+          <w:rFonts w:ascii="Arial" w:hAnsi="Arial" w:cs="Arial"/>
           <w:b/>
         </w:rPr>
         <w:t xml:space="preserve">PARTES</w:t>
       </w:r>
       <w:r>
+        <w:rPr>
+          <w:rFonts w:ascii="Arial" w:hAnsi="Arial" w:cs="Arial"/>
+        </w:rPr>
         <w:t xml:space="preserve">, não estando nenhuma delas autorizada a assumir quaisquer obrigações ou compromissos em nome da outra.</w:t>
       </w:r>
     </w:p>
@@ -6808,33 +7997,48 @@
         <w:spacing w:after="0" w:line="240" w:lineRule="auto"/>
         <w:ind w:right="83"/>
         <w:jc w:val="both"/>
-        <w:rPr/>
-      </w:pPr>
-    </w:p>
-    <w:p>
-      <w:pPr>
-        <w:jc w:val="both"/>
-        <w:rPr/>
-      </w:pPr>
-      <w:r>
+        <w:rPr>
+          <w:rFonts w:ascii="Arial" w:hAnsi="Arial" w:cs="Arial"/>
+        </w:rPr>
+      </w:pPr>
+    </w:p>
+    <w:p>
+      <w:pPr>
+        <w:jc w:val="both"/>
+        <w:rPr>
+          <w:rFonts w:ascii="Arial" w:hAnsi="Arial" w:cs="Arial"/>
+        </w:rPr>
+      </w:pPr>
+      <w:r>
+        <w:rPr>
+          <w:rFonts w:ascii="Arial" w:hAnsi="Arial" w:cs="Arial"/>
+        </w:rPr>
         <w:t xml:space="preserve">20.4. A </w:t>
       </w:r>
       <w:r>
         <w:rPr>
+          <w:rFonts w:ascii="Arial" w:hAnsi="Arial" w:cs="Arial"/>
           <w:b/>
         </w:rPr>
         <w:t xml:space="preserve">CONTRATANTE</w:t>
       </w:r>
       <w:r>
+        <w:rPr>
+          <w:rFonts w:ascii="Arial" w:hAnsi="Arial" w:cs="Arial"/>
+        </w:rPr>
         <w:t xml:space="preserve"> responsabiliza-se, civil e criminalmente, pela veracidade das informações prestadas à </w:t>
       </w:r>
       <w:r>
         <w:rPr>
+          <w:rFonts w:ascii="Arial" w:hAnsi="Arial" w:cs="Arial"/>
           <w:b/>
         </w:rPr>
         <w:t xml:space="preserve">CONTRATADA</w:t>
       </w:r>
       <w:r>
+        <w:rPr>
+          <w:rFonts w:ascii="Arial" w:hAnsi="Arial" w:cs="Arial"/>
+        </w:rPr>
         <w:t xml:space="preserve">, bem como por sua atualização.</w:t>
       </w:r>
     </w:p>
@@ -6844,54 +8048,80 @@
           <w:tab w:val="right" w:pos="1134"/>
         </w:tabs>
         <w:jc w:val="both"/>
-        <w:rPr/>
-      </w:pPr>
-      <w:r>
+        <w:rPr>
+          <w:rFonts w:ascii="Arial" w:hAnsi="Arial" w:cs="Arial"/>
+        </w:rPr>
+      </w:pPr>
+      <w:r>
+        <w:rPr>
+          <w:rFonts w:ascii="Arial" w:hAnsi="Arial" w:cs="Arial"/>
+        </w:rPr>
         <w:t xml:space="preserve">20.5. A </w:t>
       </w:r>
       <w:r>
         <w:rPr>
+          <w:rFonts w:ascii="Arial" w:hAnsi="Arial" w:cs="Arial"/>
           <w:b/>
         </w:rPr>
         <w:t xml:space="preserve">CONTRATADA</w:t>
       </w:r>
       <w:r>
+        <w:rPr>
+          <w:rFonts w:ascii="Arial" w:hAnsi="Arial" w:cs="Arial"/>
+        </w:rPr>
         <w:t xml:space="preserve"> se reserva o direito de utilizar todos os meios legais e possíveis para identificar os </w:t>
       </w:r>
       <w:r>
         <w:rPr>
+          <w:rFonts w:ascii="Arial" w:hAnsi="Arial" w:cs="Arial"/>
           <w:b/>
         </w:rPr>
         <w:t xml:space="preserve">BENEFICIÁRIOS, </w:t>
       </w:r>
       <w:r>
+        <w:rPr>
+          <w:rFonts w:ascii="Arial" w:hAnsi="Arial" w:cs="Arial"/>
+        </w:rPr>
         <w:t xml:space="preserve">bem como de solicitar, a qualquer momento, dados adicionais e documentos que considere necessários, o seu exclusivo critério, com a finalidade de verificar os dados cadastrais informados. </w:t>
       </w:r>
     </w:p>
     <w:p>
       <w:pPr>
         <w:jc w:val="both"/>
-        <w:rPr/>
-      </w:pPr>
-      <w:r>
+        <w:rPr>
+          <w:rFonts w:ascii="Arial" w:hAnsi="Arial" w:cs="Arial"/>
+        </w:rPr>
+      </w:pPr>
+      <w:r>
+        <w:rPr>
+          <w:rFonts w:ascii="Arial" w:hAnsi="Arial" w:cs="Arial"/>
+        </w:rPr>
         <w:t xml:space="preserve">20.6. A </w:t>
       </w:r>
       <w:r>
         <w:rPr>
+          <w:rFonts w:ascii="Arial" w:hAnsi="Arial" w:cs="Arial"/>
           <w:b/>
         </w:rPr>
         <w:t xml:space="preserve">CONTRATADA</w:t>
       </w:r>
       <w:r>
+        <w:rPr>
+          <w:rFonts w:ascii="Arial" w:hAnsi="Arial" w:cs="Arial"/>
+        </w:rPr>
         <w:t xml:space="preserve"> terá o direito de usar a marca da </w:t>
       </w:r>
       <w:r>
         <w:rPr>
+          <w:rFonts w:ascii="Arial" w:hAnsi="Arial" w:cs="Arial"/>
           <w:b/>
         </w:rPr>
         <w:t xml:space="preserve">CONTRATANTE</w:t>
       </w:r>
       <w:r>
+        <w:rPr>
+          <w:rFonts w:ascii="Arial" w:hAnsi="Arial" w:cs="Arial"/>
+        </w:rPr>
         <w:t xml:space="preserve"> para divulgar em seu site, sem objetivo de lucro e divulgação de dados da pessoa jurídica e de seus representantes.</w:t>
       </w:r>
     </w:p>
@@ -6900,9 +8130,14 @@
         <w:spacing w:after="0" w:line="240" w:lineRule="auto"/>
         <w:ind w:right="83"/>
         <w:jc w:val="both"/>
-        <w:rPr/>
-      </w:pPr>
-      <w:r>
+        <w:rPr>
+          <w:rFonts w:ascii="Arial" w:hAnsi="Arial" w:cs="Arial"/>
+        </w:rPr>
+      </w:pPr>
+      <w:r>
+        <w:rPr>
+          <w:rFonts w:ascii="Arial" w:hAnsi="Arial" w:cs="Arial"/>
+        </w:rPr>
         <w:t xml:space="preserve">20.7. É vedada a cessão e/ou transferência a terceiros, parcial ou total, dos direitos e obrigações do presente instrumento, sem prévia notificação por escrito, à outra parte.</w:t>
       </w:r>
     </w:p>
@@ -6914,6 +8149,7 @@
         <w:spacing w:after="0" w:line="240" w:lineRule="auto"/>
         <w:jc w:val="both"/>
         <w:rPr>
+          <w:rFonts w:ascii="Arial" w:hAnsi="Arial" w:cs="Arial"/>
           <w:sz w:val="21"/>
           <w:szCs w:val="21"/>
         </w:rPr>
@@ -6926,18 +8162,27 @@
         </w:tabs>
         <w:spacing w:after="0" w:line="240" w:lineRule="auto"/>
         <w:jc w:val="both"/>
-        <w:rPr/>
-      </w:pPr>
-      <w:r>
+        <w:rPr>
+          <w:rFonts w:ascii="Arial" w:hAnsi="Arial" w:cs="Arial"/>
+        </w:rPr>
+      </w:pPr>
+      <w:r>
+        <w:rPr>
+          <w:rFonts w:ascii="Arial" w:hAnsi="Arial" w:cs="Arial"/>
+        </w:rPr>
         <w:t xml:space="preserve">20.8. Todas as Contas Digitais Pré-Pagas são de responsabilidade da </w:t>
       </w:r>
       <w:r>
         <w:rPr>
+          <w:rFonts w:ascii="Arial" w:hAnsi="Arial" w:cs="Arial"/>
           <w:b/>
         </w:rPr>
         <w:t xml:space="preserve">CONTRATADA</w:t>
       </w:r>
       <w:r>
+        <w:rPr>
+          <w:rFonts w:ascii="Arial" w:hAnsi="Arial" w:cs="Arial"/>
+        </w:rPr>
         <w:t xml:space="preserve">, e por esse motivo:</w:t>
       </w:r>
     </w:p>
@@ -6948,7 +8193,9 @@
         </w:tabs>
         <w:spacing w:after="0" w:line="240" w:lineRule="auto"/>
         <w:jc w:val="both"/>
-        <w:rPr/>
+        <w:rPr>
+          <w:rFonts w:ascii="Arial" w:hAnsi="Arial" w:cs="Arial"/>
+        </w:rPr>
       </w:pPr>
     </w:p>
     <w:p>
@@ -6958,28 +8205,34 @@
         </w:tabs>
         <w:spacing w:after="0" w:line="240" w:lineRule="auto"/>
         <w:jc w:val="both"/>
-        <w:rPr/>
-      </w:pPr>
-      <w:r>
+        <w:rPr>
+          <w:rFonts w:ascii="Arial" w:hAnsi="Arial" w:cs="Arial"/>
+        </w:rPr>
+      </w:pPr>
+      <w:r>
+        <w:rPr>
+          <w:rFonts w:ascii="Arial" w:hAnsi="Arial" w:cs="Arial"/>
+        </w:rPr>
         <w:tab/>
       </w:r>
       <w:r>
+        <w:rPr>
+          <w:rFonts w:ascii="Arial" w:hAnsi="Arial" w:cs="Arial"/>
+        </w:rPr>
         <w:t xml:space="preserve">20.8.1. Fica reservado a </w:t>
       </w:r>
       <w:r>
         <w:rPr>
+          <w:rFonts w:ascii="Arial" w:hAnsi="Arial" w:cs="Arial"/>
           <w:b/>
         </w:rPr>
         <w:t xml:space="preserve">CONTRATADA</w:t>
       </w:r>
       <w:r>
-        <w:t xml:space="preserve"> o direito de </w:t>
-      </w:r>
-      <w:r>
-        <w:t xml:space="preserve">ceder  a</w:t>
-      </w:r>
-      <w:r>
-        <w:t xml:space="preserve"> Conta Digital Pré-Paga para parceiros de negócio, podendo compartilhar as informações e banco de dados com os mesmos nos termos da LGPD.</w:t>
+        <w:rPr>
+          <w:rFonts w:ascii="Arial" w:hAnsi="Arial" w:cs="Arial"/>
+        </w:rPr>
+        <w:t xml:space="preserve"> o direito de ceder a Conta Digital Pré-Paga para parceiros de negócio, podendo compartilhar as informações e banco de dados com os mesmos nos termos da LGPD.</w:t>
       </w:r>
     </w:p>
     <w:p>
@@ -6989,7 +8242,9 @@
         </w:tabs>
         <w:spacing w:after="0" w:line="240" w:lineRule="auto"/>
         <w:jc w:val="both"/>
-        <w:rPr/>
+        <w:rPr>
+          <w:rFonts w:ascii="Arial" w:hAnsi="Arial" w:cs="Arial"/>
+        </w:rPr>
       </w:pPr>
     </w:p>
     <w:p>
@@ -6999,21 +8254,33 @@
         </w:tabs>
         <w:spacing w:after="0" w:line="240" w:lineRule="auto"/>
         <w:jc w:val="both"/>
-        <w:rPr/>
-      </w:pPr>
-      <w:r>
+        <w:rPr>
+          <w:rFonts w:ascii="Arial" w:hAnsi="Arial" w:cs="Arial"/>
+        </w:rPr>
+      </w:pPr>
+      <w:r>
+        <w:rPr>
+          <w:rFonts w:ascii="Arial" w:hAnsi="Arial" w:cs="Arial"/>
+        </w:rPr>
         <w:tab/>
       </w:r>
       <w:r>
+        <w:rPr>
+          <w:rFonts w:ascii="Arial" w:hAnsi="Arial" w:cs="Arial"/>
+        </w:rPr>
         <w:t xml:space="preserve">20.8.2. Fica reservado a </w:t>
       </w:r>
       <w:r>
         <w:rPr>
+          <w:rFonts w:ascii="Arial" w:hAnsi="Arial" w:cs="Arial"/>
           <w:b/>
         </w:rPr>
         <w:t xml:space="preserve">CONTRATADA</w:t>
       </w:r>
       <w:r>
+        <w:rPr>
+          <w:rFonts w:ascii="Arial" w:hAnsi="Arial" w:cs="Arial"/>
+        </w:rPr>
         <w:t xml:space="preserve"> o direito de adicionar outros serviços à Conta Digital Pré-Paga, como por ex.: recargas de celular, pagamento de boletos etc.</w:t>
       </w:r>
     </w:p>
@@ -7024,9 +8291,14 @@
         </w:tabs>
         <w:spacing w:after="0" w:line="240" w:lineRule="auto"/>
         <w:jc w:val="both"/>
-        <w:rPr/>
-      </w:pPr>
-      <w:r>
+        <w:rPr>
+          <w:rFonts w:ascii="Arial" w:hAnsi="Arial" w:cs="Arial"/>
+        </w:rPr>
+      </w:pPr>
+      <w:r>
+        <w:rPr>
+          <w:rFonts w:ascii="Arial" w:hAnsi="Arial" w:cs="Arial"/>
+        </w:rPr>
         <w:tab/>
       </w:r>
     </w:p>
@@ -7037,21 +8309,33 @@
         </w:tabs>
         <w:spacing w:after="0" w:line="240" w:lineRule="auto"/>
         <w:jc w:val="both"/>
-        <w:rPr/>
-      </w:pPr>
-      <w:r>
+        <w:rPr>
+          <w:rFonts w:ascii="Arial" w:hAnsi="Arial" w:cs="Arial"/>
+        </w:rPr>
+      </w:pPr>
+      <w:r>
+        <w:rPr>
+          <w:rFonts w:ascii="Arial" w:hAnsi="Arial" w:cs="Arial"/>
+        </w:rPr>
         <w:tab/>
       </w:r>
       <w:r>
+        <w:rPr>
+          <w:rFonts w:ascii="Arial" w:hAnsi="Arial" w:cs="Arial"/>
+        </w:rPr>
         <w:t xml:space="preserve">20.8.3. Todos os serviços estarão disponíveis para contratação, a depender única e exclusivamente da vontade do </w:t>
       </w:r>
       <w:r>
         <w:rPr>
+          <w:rFonts w:ascii="Arial" w:hAnsi="Arial" w:cs="Arial"/>
           <w:b/>
         </w:rPr>
         <w:t xml:space="preserve">BENEFICIÁRIO</w:t>
       </w:r>
       <w:r>
+        <w:rPr>
+          <w:rFonts w:ascii="Arial" w:hAnsi="Arial" w:cs="Arial"/>
+        </w:rPr>
         <w:t xml:space="preserve"> da Conta Digital Pré-Paga.</w:t>
       </w:r>
     </w:p>
@@ -7062,7 +8346,9 @@
         </w:tabs>
         <w:spacing w:after="0" w:line="240" w:lineRule="auto"/>
         <w:jc w:val="both"/>
-        <w:rPr/>
+        <w:rPr>
+          <w:rFonts w:ascii="Arial" w:hAnsi="Arial" w:cs="Arial"/>
+        </w:rPr>
       </w:pPr>
     </w:p>
     <w:p>
@@ -7072,39 +8358,66 @@
         </w:tabs>
         <w:spacing w:after="0" w:line="240" w:lineRule="auto"/>
         <w:jc w:val="both"/>
-        <w:rPr/>
-      </w:pPr>
-      <w:r>
+        <w:rPr>
+          <w:rFonts w:ascii="Arial" w:hAnsi="Arial" w:cs="Arial"/>
+        </w:rPr>
+      </w:pPr>
+      <w:r>
+        <w:rPr>
+          <w:rFonts w:ascii="Arial" w:hAnsi="Arial" w:cs="Arial"/>
+        </w:rPr>
         <w:t xml:space="preserve">20.9. Uma vez que a </w:t>
       </w:r>
       <w:r>
         <w:rPr>
+          <w:rFonts w:ascii="Arial" w:hAnsi="Arial" w:cs="Arial"/>
           <w:b/>
         </w:rPr>
         <w:t xml:space="preserve">CONTRATANTE </w:t>
       </w:r>
       <w:r>
+        <w:rPr>
+          <w:rFonts w:ascii="Arial" w:hAnsi="Arial" w:cs="Arial"/>
+        </w:rPr>
         <w:t xml:space="preserve">solicite treinamentos que demandem viagens de pessoal próprio da </w:t>
       </w:r>
       <w:r>
         <w:rPr>
-          <w:b/>
-        </w:rPr>
-        <w:t xml:space="preserve">CONTRATADA,  </w:t>
-      </w:r>
-      <w:r>
+          <w:rFonts w:ascii="Arial" w:hAnsi="Arial" w:cs="Arial"/>
+          <w:b/>
+        </w:rPr>
+        <w:t xml:space="preserve">CONTRATADA, </w:t>
+      </w:r>
+      <w:r>
+        <w:rPr>
+          <w:rFonts w:ascii="Arial" w:hAnsi="Arial" w:cs="Arial"/>
+          <w:b/>
+        </w:rPr>
+        <w:t xml:space="preserve"> </w:t>
+      </w:r>
+      <w:r>
+        <w:rPr>
+          <w:rFonts w:ascii="Arial" w:hAnsi="Arial" w:cs="Arial"/>
+        </w:rPr>
         <w:t xml:space="preserve">a</w:t>
       </w:r>
       <w:r>
+        <w:rPr>
+          <w:rFonts w:ascii="Arial" w:hAnsi="Arial" w:cs="Arial"/>
+        </w:rPr>
         <w:t xml:space="preserve"> </w:t>
       </w:r>
       <w:r>
         <w:rPr>
+          <w:rFonts w:ascii="Arial" w:hAnsi="Arial" w:cs="Arial"/>
           <w:b/>
         </w:rPr>
         <w:t xml:space="preserve">CONTRATANTE </w:t>
       </w:r>
       <w:r>
+        <w:rPr>
+          <w:rFonts w:ascii="Arial" w:hAnsi="Arial" w:cs="Arial"/>
+        </w:rPr>
         <w:t xml:space="preserve">deverá arcar com os custos referente a hospedagem e passagem. </w:t>
       </w:r>
     </w:p>
@@ -7113,33 +8426,53 @@
         <w:shd w:val="clear" w:color="auto" w:fill="FFFFFF"/>
         <w:spacing w:before="280" w:after="0" w:line="240" w:lineRule="auto"/>
         <w:jc w:val="both"/>
-        <w:rPr/>
-      </w:pPr>
-      <w:r>
+        <w:rPr>
+          <w:rFonts w:ascii="Arial" w:hAnsi="Arial" w:cs="Arial"/>
+        </w:rPr>
+      </w:pPr>
+      <w:r>
+        <w:rPr>
+          <w:rFonts w:ascii="Arial" w:hAnsi="Arial" w:cs="Arial"/>
+        </w:rPr>
         <w:t xml:space="preserve">20.10. A </w:t>
       </w:r>
       <w:r>
         <w:rPr>
+          <w:rFonts w:ascii="Arial" w:hAnsi="Arial" w:cs="Arial"/>
           <w:b/>
         </w:rPr>
         <w:t xml:space="preserve">CONTRATANTE</w:t>
       </w:r>
       <w:r>
+        <w:rPr>
+          <w:rFonts w:ascii="Arial" w:hAnsi="Arial" w:cs="Arial"/>
+        </w:rPr>
         <w:t xml:space="preserve"> declara que foi devidamente </w:t>
       </w:r>
       <w:r>
+        <w:rPr>
+          <w:rFonts w:ascii="Arial" w:hAnsi="Arial" w:cs="Arial"/>
+          <w:u w:val="single"/>
+        </w:rPr>
         <w:t xml:space="preserve">informado</w:t>
       </w:r>
       <w:r>
+        <w:rPr>
+          <w:rFonts w:ascii="Arial" w:hAnsi="Arial" w:cs="Arial"/>
+        </w:rPr>
         <w:t xml:space="preserve"> da política de confidencialidade e ambientes de proteção de informações confidenciais, dados pessoais e registros de acesso da </w:t>
       </w:r>
       <w:r>
         <w:rPr>
+          <w:rFonts w:ascii="Arial" w:hAnsi="Arial" w:cs="Arial"/>
           <w:b/>
         </w:rPr>
         <w:t xml:space="preserve">CONTRATADA</w:t>
       </w:r>
       <w:r>
+        <w:rPr>
+          <w:rFonts w:ascii="Arial" w:hAnsi="Arial" w:cs="Arial"/>
+        </w:rPr>
         <w:t xml:space="preserve">, consentindo livre e expressamente às ações de coleta, uso, armazenamento e tratamento das referidas informações e dados.</w:t>
       </w:r>
     </w:p>
@@ -7148,18 +8481,27 @@
         <w:shd w:val="clear" w:color="auto" w:fill="FFFFFF"/>
         <w:spacing w:before="280" w:after="0" w:line="240" w:lineRule="auto"/>
         <w:jc w:val="both"/>
-        <w:rPr/>
-      </w:pPr>
-      <w:r>
+        <w:rPr>
+          <w:rFonts w:ascii="Arial" w:hAnsi="Arial" w:cs="Arial"/>
+        </w:rPr>
+      </w:pPr>
+      <w:r>
+        <w:rPr>
+          <w:rFonts w:ascii="Arial" w:hAnsi="Arial" w:cs="Arial"/>
+        </w:rPr>
         <w:t xml:space="preserve">20.11. A nulidade ou invalidade de qualquer das disposições deste </w:t>
       </w:r>
       <w:r>
         <w:rPr>
+          <w:rFonts w:ascii="Arial" w:hAnsi="Arial" w:cs="Arial"/>
           <w:b/>
         </w:rPr>
         <w:t xml:space="preserve">CONTRATO</w:t>
       </w:r>
       <w:r>
+        <w:rPr>
+          <w:rFonts w:ascii="Arial" w:hAnsi="Arial" w:cs="Arial"/>
+        </w:rPr>
         <w:t xml:space="preserve"> não implicará na nulidade ou invalidade das demais, sendo que as disposições consideradas nulas ou inválidas deverão ser revisadas com base na legislação aplicável.</w:t>
       </w:r>
     </w:p>
@@ -7168,18 +8510,27 @@
         <w:shd w:val="clear" w:color="auto" w:fill="FFFFFF"/>
         <w:spacing w:before="280" w:after="0" w:line="240" w:lineRule="auto"/>
         <w:jc w:val="both"/>
-        <w:rPr/>
-      </w:pPr>
-      <w:r>
+        <w:rPr>
+          <w:rFonts w:ascii="Arial" w:hAnsi="Arial" w:cs="Arial"/>
+        </w:rPr>
+      </w:pPr>
+      <w:r>
+        <w:rPr>
+          <w:rFonts w:ascii="Arial" w:hAnsi="Arial" w:cs="Arial"/>
+        </w:rPr>
         <w:t xml:space="preserve">20.12. A </w:t>
       </w:r>
       <w:r>
         <w:rPr>
+          <w:rFonts w:ascii="Arial" w:hAnsi="Arial" w:cs="Arial"/>
           <w:b/>
         </w:rPr>
         <w:t xml:space="preserve">CONTRATADA</w:t>
       </w:r>
       <w:r>
+        <w:rPr>
+          <w:rFonts w:ascii="Arial" w:hAnsi="Arial" w:cs="Arial"/>
+        </w:rPr>
         <w:t xml:space="preserve"> poderá, em decorrência da legislação em vigor, prestar as informações requeridas pelas autoridades públicas, na forma e periodicidade requerida.</w:t>
       </w:r>
     </w:p>
@@ -7188,34 +8539,49 @@
         <w:shd w:val="clear" w:color="auto" w:fill="FFFFFF"/>
         <w:spacing w:after="0" w:line="240" w:lineRule="auto"/>
         <w:jc w:val="both"/>
-        <w:rPr/>
-      </w:pPr>
-    </w:p>
-    <w:p>
-      <w:pPr>
-        <w:spacing w:after="0" w:line="240" w:lineRule="auto"/>
-        <w:jc w:val="both"/>
-        <w:rPr/>
-      </w:pPr>
-      <w:r>
+        <w:rPr>
+          <w:rFonts w:ascii="Arial" w:hAnsi="Arial" w:cs="Arial"/>
+        </w:rPr>
+      </w:pPr>
+    </w:p>
+    <w:p>
+      <w:pPr>
+        <w:spacing w:after="0" w:line="240" w:lineRule="auto"/>
+        <w:jc w:val="both"/>
+        <w:rPr>
+          <w:rFonts w:ascii="Arial" w:hAnsi="Arial" w:cs="Arial"/>
+        </w:rPr>
+      </w:pPr>
+      <w:r>
+        <w:rPr>
+          <w:rFonts w:ascii="Arial" w:hAnsi="Arial" w:cs="Arial"/>
+        </w:rPr>
         <w:t xml:space="preserve">20.13. A comunicação entre as </w:t>
       </w:r>
       <w:r>
         <w:rPr>
+          <w:rFonts w:ascii="Arial" w:hAnsi="Arial" w:cs="Arial"/>
           <w:b/>
         </w:rPr>
         <w:t xml:space="preserve">PARTES</w:t>
       </w:r>
       <w:r>
+        <w:rPr>
+          <w:rFonts w:ascii="Arial" w:hAnsi="Arial" w:cs="Arial"/>
+        </w:rPr>
         <w:t xml:space="preserve"> deverá ser realizada pelos canais de atendimento disponibilizados pela </w:t>
       </w:r>
       <w:r>
         <w:rPr>
+          <w:rFonts w:ascii="Arial" w:hAnsi="Arial" w:cs="Arial"/>
           <w:b/>
         </w:rPr>
         <w:t xml:space="preserve">CONTRATADA</w:t>
       </w:r>
       <w:r>
+        <w:rPr>
+          <w:rFonts w:ascii="Arial" w:hAnsi="Arial" w:cs="Arial"/>
+        </w:rPr>
         <w:t xml:space="preserve">, quais sejam, correio eletrônico ou chat via site.</w:t>
       </w:r>
     </w:p>
@@ -7224,18 +8590,27 @@
         <w:shd w:val="clear" w:color="auto" w:fill="FFFFFF"/>
         <w:spacing w:before="280" w:after="0" w:line="240" w:lineRule="auto"/>
         <w:jc w:val="both"/>
-        <w:rPr/>
-      </w:pPr>
-      <w:r>
+        <w:rPr>
+          <w:rFonts w:ascii="Arial" w:hAnsi="Arial" w:cs="Arial"/>
+        </w:rPr>
+      </w:pPr>
+      <w:r>
+        <w:rPr>
+          <w:rFonts w:ascii="Arial" w:hAnsi="Arial" w:cs="Arial"/>
+        </w:rPr>
         <w:t xml:space="preserve">20.14. O </w:t>
       </w:r>
       <w:r>
         <w:rPr>
+          <w:rFonts w:ascii="Arial" w:hAnsi="Arial" w:cs="Arial"/>
           <w:b/>
         </w:rPr>
         <w:t xml:space="preserve">BENEFICIÁRIO</w:t>
       </w:r>
       <w:r>
+        <w:rPr>
+          <w:rFonts w:ascii="Arial" w:hAnsi="Arial" w:cs="Arial"/>
+        </w:rPr>
         <w:t xml:space="preserve"> que participar da campanha terá a opção de aceitar a participação da campanha.</w:t>
       </w:r>
     </w:p>
@@ -7245,9 +8620,14 @@
         <w:spacing w:before="280" w:after="0" w:line="240" w:lineRule="auto"/>
         <w:ind w:firstLine="720"/>
         <w:jc w:val="both"/>
-        <w:rPr/>
-      </w:pPr>
-      <w:r>
+        <w:rPr>
+          <w:rFonts w:ascii="Arial" w:hAnsi="Arial" w:cs="Arial"/>
+        </w:rPr>
+      </w:pPr>
+      <w:r>
+        <w:rPr>
+          <w:rFonts w:ascii="Arial" w:hAnsi="Arial" w:cs="Arial"/>
+        </w:rPr>
         <w:t xml:space="preserve">20.14.1 o aceite da participação da campanha é via aplicativo celular; </w:t>
       </w:r>
     </w:p>
@@ -7257,18 +8637,27 @@
         <w:spacing w:before="280" w:after="0" w:line="240" w:lineRule="auto"/>
         <w:ind w:firstLine="720"/>
         <w:jc w:val="both"/>
-        <w:rPr/>
-      </w:pPr>
-      <w:r>
+        <w:rPr>
+          <w:rFonts w:ascii="Arial" w:hAnsi="Arial" w:cs="Arial"/>
+        </w:rPr>
+      </w:pPr>
+      <w:r>
+        <w:rPr>
+          <w:rFonts w:ascii="Arial" w:hAnsi="Arial" w:cs="Arial"/>
+        </w:rPr>
         <w:t xml:space="preserve">20.14.2 é opcional a participação da campanha por parte do </w:t>
       </w:r>
       <w:r>
         <w:rPr>
+          <w:rFonts w:ascii="Arial" w:hAnsi="Arial" w:cs="Arial"/>
           <w:b/>
         </w:rPr>
         <w:t xml:space="preserve">BENEFICIÁRIO</w:t>
       </w:r>
       <w:r>
+        <w:rPr>
+          <w:rFonts w:ascii="Arial" w:hAnsi="Arial" w:cs="Arial"/>
+        </w:rPr>
         <w:t xml:space="preserve">; </w:t>
       </w:r>
     </w:p>
@@ -7278,18 +8667,27 @@
         <w:spacing w:before="280" w:after="0" w:line="240" w:lineRule="auto"/>
         <w:ind w:firstLine="720"/>
         <w:jc w:val="both"/>
-        <w:rPr/>
-      </w:pPr>
-      <w:r>
+        <w:rPr>
+          <w:rFonts w:ascii="Arial" w:hAnsi="Arial" w:cs="Arial"/>
+        </w:rPr>
+      </w:pPr>
+      <w:r>
+        <w:rPr>
+          <w:rFonts w:ascii="Arial" w:hAnsi="Arial" w:cs="Arial"/>
+        </w:rPr>
         <w:t xml:space="preserve">20.14.3 a premiação será paga apenas para os </w:t>
       </w:r>
       <w:r>
         <w:rPr>
+          <w:rFonts w:ascii="Arial" w:hAnsi="Arial" w:cs="Arial"/>
           <w:b/>
         </w:rPr>
         <w:t xml:space="preserve">BENEFICIÁRIOS</w:t>
       </w:r>
       <w:r>
+        <w:rPr>
+          <w:rFonts w:ascii="Arial" w:hAnsi="Arial" w:cs="Arial"/>
+        </w:rPr>
         <w:t xml:space="preserve"> que aceitaram, concordaram em participar da campanha com o aceite positivo via aplicativo mobile da USECASH; </w:t>
       </w:r>
     </w:p>
@@ -7299,18 +8697,27 @@
         <w:spacing w:before="280" w:after="0" w:line="240" w:lineRule="auto"/>
         <w:ind w:firstLine="720"/>
         <w:jc w:val="both"/>
-        <w:rPr/>
-      </w:pPr>
-      <w:r>
+        <w:rPr>
+          <w:rFonts w:ascii="Arial" w:hAnsi="Arial" w:cs="Arial"/>
+        </w:rPr>
+      </w:pPr>
+      <w:r>
+        <w:rPr>
+          <w:rFonts w:ascii="Arial" w:hAnsi="Arial" w:cs="Arial"/>
+        </w:rPr>
         <w:t xml:space="preserve">20.14.4 os </w:t>
       </w:r>
       <w:r>
         <w:rPr>
+          <w:rFonts w:ascii="Arial" w:hAnsi="Arial" w:cs="Arial"/>
           <w:b/>
         </w:rPr>
         <w:t xml:space="preserve">BENEFICIÁRIOS</w:t>
       </w:r>
       <w:r>
+        <w:rPr>
+          <w:rFonts w:ascii="Arial" w:hAnsi="Arial" w:cs="Arial"/>
+        </w:rPr>
         <w:t xml:space="preserve"> que se omitirem a participar estarão, não serão considerados como participantes da campanha de premiação</w:t>
       </w:r>
     </w:p>
@@ -7319,18 +8726,27 @@
         <w:shd w:val="clear" w:color="auto" w:fill="FFFFFF"/>
         <w:spacing w:before="280" w:after="0" w:line="240" w:lineRule="auto"/>
         <w:jc w:val="both"/>
-        <w:rPr/>
-      </w:pPr>
-      <w:r>
+        <w:rPr>
+          <w:rFonts w:ascii="Arial" w:hAnsi="Arial" w:cs="Arial"/>
+        </w:rPr>
+      </w:pPr>
+      <w:r>
+        <w:rPr>
+          <w:rFonts w:ascii="Arial" w:hAnsi="Arial" w:cs="Arial"/>
+        </w:rPr>
         <w:t xml:space="preserve">20.15 Este </w:t>
       </w:r>
       <w:r>
         <w:rPr>
+          <w:rFonts w:ascii="Arial" w:hAnsi="Arial" w:cs="Arial"/>
           <w:b/>
         </w:rPr>
         <w:t xml:space="preserve">CONTRATO</w:t>
       </w:r>
       <w:r>
+        <w:rPr>
+          <w:rFonts w:ascii="Arial" w:hAnsi="Arial" w:cs="Arial"/>
+        </w:rPr>
         <w:t xml:space="preserve"> será regido e interpretado conforme as leis brasileiras.</w:t>
       </w:r>
     </w:p>
@@ -7340,12 +8756,14 @@
         <w:ind w:firstLine="567"/>
         <w:jc w:val="both"/>
         <w:rPr>
-          <w:b/>
-          <w:color w:val="000000"/>
-        </w:rPr>
-      </w:pPr>
-      <w:r>
-        <w:rPr>
+          <w:rFonts w:ascii="Arial" w:hAnsi="Arial" w:cs="Arial"/>
+          <w:b/>
+          <w:color w:val="000000"/>
+        </w:rPr>
+      </w:pPr>
+      <w:r>
+        <w:rPr>
+          <w:rFonts w:ascii="Arial" w:hAnsi="Arial" w:cs="Arial"/>
           <w:b/>
           <w:color w:val="000000"/>
         </w:rPr>
@@ -7364,6 +8782,7 @@
         <w:spacing w:after="0" w:line="240" w:lineRule="auto"/>
         <w:jc w:val="both"/>
         <w:rPr>
+          <w:rFonts w:ascii="Arial" w:hAnsi="Arial" w:cs="Arial"/>
           <w:color w:val="000000"/>
         </w:rPr>
       </w:pPr>
@@ -7380,11 +8799,13 @@
         <w:spacing w:after="0" w:line="240" w:lineRule="auto"/>
         <w:jc w:val="both"/>
         <w:rPr>
-          <w:color w:val="000000"/>
-        </w:rPr>
-      </w:pPr>
-      <w:r>
-        <w:rPr>
+          <w:rFonts w:ascii="Arial" w:hAnsi="Arial" w:cs="Arial"/>
+          <w:color w:val="000000"/>
+        </w:rPr>
+      </w:pPr>
+      <w:r>
+        <w:rPr>
+          <w:rFonts w:ascii="Arial" w:hAnsi="Arial" w:cs="Arial"/>
           <w:color w:val="000000"/>
         </w:rPr>
         <w:t xml:space="preserve">21.1. Fica eleito o foro central da Comarca de Sorocaba, Estado de São Paulo, com expressa renúncia a qualquer outro, por mais privilegiado que seja, para dirimir as questões oriundas da interpretação e execução do presente contrato. </w:t>
@@ -7402,6 +8823,7 @@
         <w:spacing w:after="0" w:line="240" w:lineRule="auto"/>
         <w:jc w:val="both"/>
         <w:rPr>
+          <w:rFonts w:ascii="Arial" w:hAnsi="Arial" w:cs="Arial"/>
           <w:color w:val="000000"/>
         </w:rPr>
       </w:pPr>
@@ -7410,16 +8832,23 @@
       <w:pPr>
         <w:spacing w:line="240" w:lineRule="auto"/>
         <w:jc w:val="both"/>
-        <w:rPr/>
+        <w:rPr>
+          <w:rFonts w:ascii="Arial" w:hAnsi="Arial" w:cs="Arial"/>
+        </w:rPr>
       </w:pPr>
     </w:p>
     <w:p>
       <w:pPr>
         <w:spacing w:line="240" w:lineRule="auto"/>
         <w:jc w:val="both"/>
-        <w:rPr/>
-      </w:pPr>
-      <w:r>
+        <w:rPr>
+          <w:rFonts w:ascii="Arial" w:hAnsi="Arial" w:cs="Arial"/>
+        </w:rPr>
+      </w:pPr>
+      <w:r>
+        <w:rPr>
+          <w:rFonts w:ascii="Arial" w:hAnsi="Arial" w:cs="Arial"/>
+        </w:rPr>
         <w:t xml:space="preserve">E, por assim estarem justos e contratados, mandaram extrair o presente instrumento em duas (02) vias, para um só efeito, assinando-as, juntamente com as testemunhas, a tudo presentes.</w:t>
       </w:r>
     </w:p>
@@ -7428,24 +8857,24 @@
         <w:spacing w:line="240" w:lineRule="auto"/>
         <w:jc w:val="both"/>
         <w:rPr>
-          <w:highlight w:val="yellow"/>
-        </w:rPr>
-      </w:pPr>
-      <w:r>
+          <w:rFonts w:ascii="Arial" w:hAnsi="Arial" w:cs="Arial"/>
+        </w:rPr>
+      </w:pPr>
+      <w:r>
+        <w:rPr>
+          <w:rFonts w:ascii="Arial" w:hAnsi="Arial" w:cs="Arial"/>
+        </w:rPr>
         <w:t xml:space="preserve">Sorocaba, </w:t>
       </w:r>
       <w:r>
-        <w:t xml:space="preserve">SP  </w:t>
-      </w:r>
-      <w:r>
-        <w:rPr>
-          <w:highlight w:val="yellow"/>
-        </w:rPr>
-        <w:t xml:space="preserve">2023-01-23</w:t>
-      </w:r>
-      <w:r>
-        <w:rPr>
-          <w:highlight w:val="yellow"/>
+        <w:rPr>
+          <w:rFonts w:ascii="Arial" w:hAnsi="Arial" w:cs="Arial"/>
+        </w:rPr>
+        <w:t xml:space="preserve">SP  2023-01-22</w:t>
+      </w:r>
+      <w:r>
+        <w:rPr>
+          <w:rFonts w:ascii="Arial" w:hAnsi="Arial" w:cs="Arial"/>
         </w:rPr>
         <w:t xml:space="preserve">.</w:t>
       </w:r>
@@ -7455,54 +8884,65 @@
         <w:spacing w:after="0" w:line="240" w:lineRule="auto"/>
         <w:jc w:val="both"/>
         <w:rPr>
-          <w:b/>
-        </w:rPr>
-      </w:pPr>
-    </w:p>
-    <w:p>
-      <w:pPr>
-        <w:spacing w:after="0" w:line="240" w:lineRule="auto"/>
-        <w:jc w:val="both"/>
-        <w:rPr>
-          <w:b/>
-        </w:rPr>
-      </w:pPr>
-    </w:p>
-    <w:p>
-      <w:pPr>
-        <w:spacing w:after="0" w:line="240" w:lineRule="auto"/>
-        <w:jc w:val="both"/>
-        <w:rPr>
-          <w:b/>
-        </w:rPr>
-      </w:pPr>
-      <w:r>
-        <w:rPr>
+          <w:rFonts w:ascii="Arial" w:hAnsi="Arial" w:cs="Arial"/>
+          <w:b/>
+        </w:rPr>
+      </w:pPr>
+    </w:p>
+    <w:p>
+      <w:pPr>
+        <w:spacing w:after="0" w:line="240" w:lineRule="auto"/>
+        <w:jc w:val="both"/>
+        <w:rPr>
+          <w:rFonts w:ascii="Arial" w:hAnsi="Arial" w:cs="Arial"/>
+          <w:b/>
+        </w:rPr>
+      </w:pPr>
+    </w:p>
+    <w:p>
+      <w:pPr>
+        <w:spacing w:after="0" w:line="240" w:lineRule="auto"/>
+        <w:jc w:val="both"/>
+        <w:rPr>
+          <w:rFonts w:ascii="Arial" w:hAnsi="Arial" w:cs="Arial"/>
+          <w:b/>
+        </w:rPr>
+      </w:pPr>
+      <w:r>
+        <w:rPr>
+          <w:rFonts w:ascii="Arial" w:hAnsi="Arial" w:cs="Arial"/>
           <w:b/>
         </w:rPr>
         <w:t xml:space="preserve">__________________________________________________</w:t>
       </w:r>
-    </w:p>
-    <w:p>
-      <w:pPr>
-        <w:spacing w:after="0" w:line="240" w:lineRule="auto"/>
-        <w:jc w:val="both"/>
-        <w:rPr>
-          <w:b/>
-        </w:rPr>
-      </w:pPr>
-      <w:r>
-        <w:rPr>
-          <w:rFonts w:ascii="Verdana" w:eastAsia="Verdana" w:hAnsi="Verdana" w:cs="Verdana"/>
+      <w:r>
+        <w:rPr>
+          <w:rFonts w:ascii="Arial" w:hAnsi="Arial" w:cs="Arial"/>
+          <w:b/>
+        </w:rPr>
+        <w:t xml:space="preserve">____________</w:t>
+      </w:r>
+    </w:p>
+    <w:p>
+      <w:pPr>
+        <w:spacing w:after="0" w:line="240" w:lineRule="auto"/>
+        <w:jc w:val="both"/>
+        <w:rPr>
+          <w:rFonts w:ascii="Arial" w:hAnsi="Arial" w:cs="Arial"/>
+          <w:b/>
+        </w:rPr>
+      </w:pPr>
+      <w:r>
+        <w:rPr>
+          <w:rFonts w:ascii="Arial" w:eastAsia="Verdana" w:hAnsi="Arial" w:cs="Arial"/>
           <w:sz w:val="20"/>
           <w:szCs w:val="20"/>
-          <w:highlight w:val="yellow"/>
-        </w:rPr>
-        <w:t xml:space="preserve">RANELHO LACERDA</w:t>
-      </w:r>
-      <w:r>
-        <w:rPr>
-          <w:rFonts w:ascii="Verdana" w:eastAsia="Verdana" w:hAnsi="Verdana" w:cs="Verdana"/>
+        </w:rPr>
+        <w:t xml:space="preserve">MARIA TESTE SOCIAL</w:t>
+      </w:r>
+      <w:r>
+        <w:rPr>
+          <w:rFonts w:ascii="Arial" w:eastAsia="Verdana" w:hAnsi="Arial" w:cs="Arial"/>
           <w:sz w:val="20"/>
           <w:szCs w:val="20"/>
         </w:rPr>
@@ -7510,7 +8950,7 @@
       </w:r>
       <w:r>
         <w:rPr>
-          <w:rFonts w:ascii="Verdana" w:eastAsia="Verdana" w:hAnsi="Verdana" w:cs="Verdana"/>
+          <w:rFonts w:ascii="Arial" w:eastAsia="Verdana" w:hAnsi="Arial" w:cs="Arial"/>
           <w:sz w:val="20"/>
           <w:szCs w:val="20"/>
         </w:rPr>
@@ -7518,19 +8958,22 @@
       </w:r>
       <w:r>
         <w:rPr>
-          <w:b/>
+          <w:rFonts w:ascii="Arial" w:hAnsi="Arial" w:cs="Arial"/>
+          <w:bCs/>
         </w:rPr>
         <w:t xml:space="preserve">(</w:t>
       </w:r>
       <w:r>
         <w:rPr>
-          <w:b/>
-        </w:rPr>
-        <w:t xml:space="preserve">“RANELHO LACERDA</w:t>
-      </w:r>
-      <w:r>
-        <w:rPr>
-          <w:b/>
+          <w:rFonts w:ascii="Arial" w:hAnsi="Arial" w:cs="Arial"/>
+          <w:bCs/>
+        </w:rPr>
+        <w:t xml:space="preserve">“MARIA</w:t>
+      </w:r>
+      <w:r>
+        <w:rPr>
+          <w:rFonts w:ascii="Arial" w:hAnsi="Arial" w:cs="Arial"/>
+          <w:bCs/>
         </w:rPr>
         <w:t xml:space="preserve">”)</w:t>
       </w:r>
@@ -7540,169 +8983,175 @@
         <w:spacing w:after="0" w:line="240" w:lineRule="auto"/>
         <w:jc w:val="both"/>
         <w:rPr>
-          <w:rFonts w:ascii="Verdana" w:eastAsia="Verdana" w:hAnsi="Verdana" w:cs="Verdana"/>
+          <w:rFonts w:ascii="Arial" w:eastAsia="Verdana" w:hAnsi="Arial" w:cs="Arial"/>
           <w:sz w:val="20"/>
           <w:szCs w:val="20"/>
-          <w:highlight w:val="yellow"/>
-        </w:rPr>
-      </w:pPr>
-      <w:r>
-        <w:rPr>
-          <w:rFonts w:ascii="Verdana" w:eastAsia="Verdana" w:hAnsi="Verdana" w:cs="Verdana"/>
+        </w:rPr>
+      </w:pPr>
+      <w:r>
+        <w:rPr>
+          <w:rFonts w:ascii="Arial" w:eastAsia="Verdana" w:hAnsi="Arial" w:cs="Arial"/>
           <w:sz w:val="20"/>
           <w:szCs w:val="20"/>
-          <w:highlight w:val="yellow"/>
         </w:rPr>
         <w:t xml:space="preserve">CNPJ.: </w:t>
       </w:r>
       <w:r>
         <w:rPr>
-          <w:rFonts w:ascii="Verdana" w:eastAsia="Verdana" w:hAnsi="Verdana" w:cs="Verdana"/>
+          <w:rFonts w:ascii="Arial" w:eastAsia="Verdana" w:hAnsi="Arial" w:cs="Arial"/>
           <w:sz w:val="20"/>
           <w:szCs w:val="20"/>
-          <w:highlight w:val="yellow"/>
-        </w:rPr>
-        <w:t xml:space="preserve">42169347000102</w:t>
-      </w:r>
-    </w:p>
-    <w:p>
-      <w:pPr>
-        <w:spacing w:after="0" w:line="240" w:lineRule="auto"/>
-        <w:jc w:val="both"/>
-        <w:rPr>
-          <w:rFonts w:ascii="Verdana" w:eastAsia="Verdana" w:hAnsi="Verdana" w:cs="Verdana"/>
+        </w:rPr>
+        <w:t xml:space="preserve">18218398000100</w:t>
+      </w:r>
+    </w:p>
+    <w:p>
+      <w:pPr>
+        <w:spacing w:after="0" w:line="240" w:lineRule="auto"/>
+        <w:jc w:val="both"/>
+        <w:rPr>
+          <w:rFonts w:ascii="Arial" w:eastAsia="Verdana" w:hAnsi="Arial" w:cs="Arial"/>
           <w:sz w:val="20"/>
           <w:szCs w:val="20"/>
-          <w:highlight w:val="yellow"/>
-        </w:rPr>
-      </w:pPr>
-    </w:p>
-    <w:p>
-      <w:pPr>
-        <w:spacing w:after="0" w:line="240" w:lineRule="auto"/>
-        <w:jc w:val="both"/>
-        <w:rPr>
-          <w:b/>
-        </w:rPr>
-      </w:pPr>
-    </w:p>
-    <w:p>
-      <w:pPr>
-        <w:spacing w:after="0" w:line="240" w:lineRule="auto"/>
-        <w:jc w:val="both"/>
-        <w:rPr>
-          <w:b/>
-        </w:rPr>
-      </w:pPr>
-      <w:r>
-        <w:rPr>
+        </w:rPr>
+      </w:pPr>
+    </w:p>
+    <w:p>
+      <w:pPr>
+        <w:spacing w:after="0" w:line="240" w:lineRule="auto"/>
+        <w:jc w:val="both"/>
+        <w:rPr>
+          <w:rFonts w:ascii="Arial" w:hAnsi="Arial" w:cs="Arial"/>
+          <w:b/>
+        </w:rPr>
+      </w:pPr>
+    </w:p>
+    <w:p>
+      <w:pPr>
+        <w:spacing w:after="0" w:line="240" w:lineRule="auto"/>
+        <w:jc w:val="both"/>
+        <w:rPr>
+          <w:rFonts w:ascii="Arial" w:hAnsi="Arial" w:cs="Arial"/>
+          <w:b/>
+        </w:rPr>
+      </w:pPr>
+      <w:r>
+        <w:rPr>
+          <w:rFonts w:ascii="Arial" w:hAnsi="Arial" w:cs="Arial"/>
           <w:b/>
         </w:rPr>
         <w:t xml:space="preserve">__________________________________________________</w:t>
       </w:r>
-    </w:p>
-    <w:p>
-      <w:pPr>
-        <w:spacing w:after="0" w:line="240" w:lineRule="auto"/>
-        <w:jc w:val="both"/>
-        <w:rPr>
-          <w:rFonts w:ascii="Verdana" w:eastAsia="Verdana" w:hAnsi="Verdana" w:cs="Verdana"/>
+      <w:r>
+        <w:rPr>
+          <w:rFonts w:ascii="Arial" w:hAnsi="Arial" w:cs="Arial"/>
+          <w:b/>
+        </w:rPr>
+        <w:t xml:space="preserve">____________</w:t>
+      </w:r>
+    </w:p>
+    <w:p>
+      <w:pPr>
+        <w:spacing w:after="0" w:line="240" w:lineRule="auto"/>
+        <w:jc w:val="both"/>
+        <w:rPr>
+          <w:rFonts w:ascii="Arial" w:eastAsia="Verdana" w:hAnsi="Arial" w:cs="Arial"/>
           <w:sz w:val="20"/>
           <w:szCs w:val="20"/>
-          <w:highlight w:val="yellow"/>
-        </w:rPr>
-      </w:pPr>
-      <w:r>
-        <w:rPr>
-          <w:rFonts w:ascii="Verdana" w:eastAsia="Verdana" w:hAnsi="Verdana" w:cs="Verdana"/>
+        </w:rPr>
+      </w:pPr>
+      <w:r>
+        <w:rPr>
+          <w:rFonts w:ascii="Arial" w:eastAsia="Verdana" w:hAnsi="Arial" w:cs="Arial"/>
           <w:sz w:val="20"/>
           <w:szCs w:val="20"/>
-          <w:highlight w:val="yellow"/>
-        </w:rPr>
-        <w:t xml:space="preserve">PREFEITURA MUNICIPAL DE EUNPOLIS</w:t>
-      </w:r>
-      <w:r>
-        <w:rPr>
-          <w:rFonts w:ascii="Verdana" w:eastAsia="Verdana" w:hAnsi="Verdana" w:cs="Verdana"/>
+        </w:rPr>
+        <w:t xml:space="preserve">JOAO TESTE SOCIAL</w:t>
+      </w:r>
+      <w:r>
+        <w:rPr>
+          <w:rFonts w:ascii="Arial" w:eastAsia="Verdana" w:hAnsi="Arial" w:cs="Arial"/>
           <w:sz w:val="20"/>
           <w:szCs w:val="20"/>
-          <w:highlight w:val="yellow"/>
         </w:rPr>
         <w:t xml:space="preserve">  </w:t>
       </w:r>
       <w:r>
         <w:rPr>
-          <w:rFonts w:ascii="Verdana" w:eastAsia="Verdana" w:hAnsi="Verdana" w:cs="Verdana"/>
+          <w:rFonts w:ascii="Arial" w:eastAsia="Verdana" w:hAnsi="Arial" w:cs="Arial"/>
           <w:sz w:val="20"/>
           <w:szCs w:val="20"/>
-          <w:highlight w:val="yellow"/>
         </w:rPr>
         <w:t xml:space="preserve">(</w:t>
       </w:r>
       <w:r>
         <w:rPr>
-          <w:rFonts w:ascii="Verdana" w:eastAsia="Verdana" w:hAnsi="Verdana" w:cs="Verdana"/>
+          <w:rFonts w:ascii="Arial" w:eastAsia="Verdana" w:hAnsi="Arial" w:cs="Arial"/>
           <w:sz w:val="20"/>
           <w:szCs w:val="20"/>
-          <w:highlight w:val="yellow"/>
-        </w:rPr>
-        <w:t xml:space="preserve">“PREFEITURA MUNICIPAL DE EUNPOLIS”)</w:t>
-      </w:r>
-    </w:p>
-    <w:p>
-      <w:pPr>
-        <w:spacing w:after="0" w:line="240" w:lineRule="auto"/>
-        <w:jc w:val="both"/>
-        <w:rPr>
-          <w:rFonts w:ascii="Verdana" w:eastAsia="Verdana" w:hAnsi="Verdana" w:cs="Verdana"/>
+        </w:rPr>
+        <w:t xml:space="preserve">“JOAO TESTE”)</w:t>
+      </w:r>
+    </w:p>
+    <w:p>
+      <w:pPr>
+        <w:spacing w:after="0" w:line="240" w:lineRule="auto"/>
+        <w:jc w:val="both"/>
+        <w:rPr>
+          <w:rFonts w:ascii="Arial" w:eastAsia="Verdana" w:hAnsi="Arial" w:cs="Arial"/>
           <w:sz w:val="20"/>
           <w:szCs w:val="20"/>
-          <w:highlight w:val="yellow"/>
-        </w:rPr>
-      </w:pPr>
-      <w:r>
-        <w:rPr>
-          <w:rFonts w:ascii="Verdana" w:eastAsia="Verdana" w:hAnsi="Verdana" w:cs="Verdana"/>
+        </w:rPr>
+      </w:pPr>
+      <w:r>
+        <w:rPr>
+          <w:rFonts w:ascii="Arial" w:eastAsia="Verdana" w:hAnsi="Arial" w:cs="Arial"/>
           <w:sz w:val="20"/>
           <w:szCs w:val="20"/>
-          <w:highlight w:val="yellow"/>
-        </w:rPr>
-        <w:t xml:space="preserve">CNPJ.: 16233439000102</w:t>
-      </w:r>
-    </w:p>
-    <w:p>
-      <w:pPr>
-        <w:spacing w:after="0" w:line="240" w:lineRule="auto"/>
-        <w:jc w:val="both"/>
-        <w:rPr/>
-      </w:pPr>
-    </w:p>
-    <w:p>
-      <w:pPr>
-        <w:spacing w:after="0" w:line="240" w:lineRule="auto"/>
-        <w:jc w:val="both"/>
-        <w:rPr/>
-      </w:pPr>
-    </w:p>
-    <w:p>
-      <w:pPr>
-        <w:spacing w:after="0" w:line="240" w:lineRule="auto"/>
-        <w:jc w:val="both"/>
-        <w:rPr>
-          <w:b/>
-        </w:rPr>
-      </w:pPr>
-    </w:p>
-    <w:p>
-      <w:pPr>
-        <w:spacing w:after="0" w:line="240" w:lineRule="auto"/>
-        <w:jc w:val="both"/>
-        <w:rPr>
-          <w:b/>
-        </w:rPr>
-      </w:pPr>
-      <w:r>
-        <w:rPr>
+        </w:rPr>
+        <w:t xml:space="preserve">CNPJ.: 07018967000140</w:t>
+      </w:r>
+    </w:p>
+    <w:p>
+      <w:pPr>
+        <w:spacing w:after="0" w:line="240" w:lineRule="auto"/>
+        <w:jc w:val="both"/>
+        <w:rPr>
+          <w:rFonts w:ascii="Arial" w:hAnsi="Arial" w:cs="Arial"/>
+        </w:rPr>
+      </w:pPr>
+    </w:p>
+    <w:p>
+      <w:pPr>
+        <w:spacing w:after="0" w:line="240" w:lineRule="auto"/>
+        <w:jc w:val="both"/>
+        <w:rPr>
+          <w:rFonts w:ascii="Arial" w:hAnsi="Arial" w:cs="Arial"/>
+        </w:rPr>
+      </w:pPr>
+    </w:p>
+    <w:p>
+      <w:pPr>
+        <w:spacing w:after="0" w:line="240" w:lineRule="auto"/>
+        <w:jc w:val="both"/>
+        <w:rPr>
+          <w:rFonts w:ascii="Arial" w:hAnsi="Arial" w:cs="Arial"/>
+          <w:b/>
+        </w:rPr>
+      </w:pPr>
+    </w:p>
+    <w:p>
+      <w:pPr>
+        <w:spacing w:after="0" w:line="240" w:lineRule="auto"/>
+        <w:jc w:val="both"/>
+        <w:rPr>
+          <w:rFonts w:ascii="Arial" w:hAnsi="Arial" w:cs="Arial"/>
+          <w:b/>
+        </w:rPr>
+      </w:pPr>
+      <w:r>
+        <w:rPr>
+          <w:rFonts w:ascii="Arial" w:hAnsi="Arial" w:cs="Arial"/>
           <w:b/>
         </w:rPr>
         <w:t xml:space="preserve">TESTEMUNHAS:</w:t>
@@ -7713,6 +9162,7 @@
         <w:spacing w:after="0"/>
         <w:jc w:val="both"/>
         <w:rPr>
+          <w:rFonts w:ascii="Arial" w:hAnsi="Arial" w:cs="Arial"/>
           <w:b/>
         </w:rPr>
       </w:pPr>
@@ -7722,182 +9172,64 @@
         <w:spacing w:after="0"/>
         <w:jc w:val="both"/>
         <w:rPr>
-          <w:b/>
-        </w:rPr>
-      </w:pPr>
-    </w:p>
-    <w:p>
-      <w:pPr>
-        <w:spacing w:after="0"/>
-        <w:jc w:val="both"/>
-        <w:rPr>
-          <w:b/>
-        </w:rPr>
-      </w:pPr>
-      <w:r>
-        <w:rPr>
-          <w:b/>
-        </w:rPr>
-        <w:t xml:space="preserve">_________________________________         __________________________________</w:t>
-      </w:r>
-    </w:p>
-    <w:p>
-      <w:pPr>
-        <w:spacing w:after="0" w:line="240" w:lineRule="auto"/>
-        <w:jc w:val="both"/>
-        <w:rPr>
-          <w:b/>
-        </w:rPr>
-      </w:pPr>
-      <w:r>
-        <w:rPr>
-          <w:b/>
-        </w:rPr>
-        <w:t xml:space="preserve">Nome</w:t>
-      </w:r>
-      <w:r>
-        <w:rPr>
-          <w:b/>
-        </w:rPr>
-        <w:t xml:space="preserve">: </w:t>
-      </w:r>
-      <w:r>
-        <w:rPr>
-          <w:rFonts w:ascii="Arial" w:eastAsia="Arial" w:hAnsi="Arial" w:cs="Arial"/>
-          <w:b/>
-          <w:color w:val="1B2936"/>
-          <w:sz w:val="21"/>
-          <w:szCs w:val="21"/>
-          <w:highlight w:val="white"/>
-        </w:rPr>
-        <w:t xml:space="preserve"> JOAO DA SILVA</w:t>
-      </w:r>
-      <w:r>
-        <w:rPr>
-          <w:rFonts w:ascii="Arial" w:eastAsia="Arial" w:hAnsi="Arial" w:cs="Arial"/>
-          <w:b/>
-          <w:color w:val="1B2936"/>
-          <w:sz w:val="21"/>
-          <w:szCs w:val="21"/>
-          <w:highlight w:val="white"/>
-        </w:rPr>
-        <w:tab/>
-      </w:r>
-      <w:r>
-        <w:rPr>
-          <w:rFonts w:ascii="Arial" w:eastAsia="Arial" w:hAnsi="Arial" w:cs="Arial"/>
-          <w:b/>
-          <w:color w:val="1B2936"/>
-          <w:sz w:val="21"/>
-          <w:szCs w:val="21"/>
-          <w:highlight w:val="white"/>
-        </w:rPr>
-        <w:tab/>
-      </w:r>
-      <w:r>
-        <w:rPr>
-          <w:rFonts w:ascii="Arial" w:eastAsia="Arial" w:hAnsi="Arial" w:cs="Arial"/>
-          <w:b/>
-          <w:color w:val="1B2936"/>
-          <w:sz w:val="21"/>
-          <w:szCs w:val="21"/>
-          <w:highlight w:val="white"/>
-        </w:rPr>
-        <w:tab/>
-      </w:r>
-      <w:r>
-        <w:rPr>
-          <w:b/>
-        </w:rPr>
-        <w:t xml:space="preserve">Nome: </w:t>
-      </w:r>
-      <w:r>
-        <w:rPr>
-          <w:b/>
-        </w:rPr>
-        <w:t xml:space="preserve"> </w:t>
-      </w:r>
-      <w:r>
-        <w:rPr>
-          <w:b/>
-        </w:rPr>
-        <w:t xml:space="preserve">MARIA DA COSTA</w:t>
-      </w:r>
-    </w:p>
-    <w:p>
-      <w:pPr>
-        <w:spacing w:after="0" w:line="240" w:lineRule="auto"/>
-        <w:jc w:val="both"/>
-        <w:rPr>
-          <w:rFonts w:ascii="Arial" w:eastAsia="Arial" w:hAnsi="Arial" w:cs="Arial"/>
-          <w:b/>
-          <w:color w:val="1B2936"/>
-          <w:sz w:val="21"/>
-          <w:szCs w:val="21"/>
-          <w:highlight w:val="white"/>
-        </w:rPr>
-      </w:pPr>
-    </w:p>
-    <w:p>
-      <w:pPr>
-        <w:spacing w:after="0" w:line="240" w:lineRule="auto"/>
-        <w:jc w:val="both"/>
-        <w:rPr>
-          <w:b/>
-        </w:rPr>
-      </w:pPr>
-      <w:r>
-        <w:rPr>
-          <w:b/>
-        </w:rPr>
-        <w:t xml:space="preserve">CPF: </w:t>
-      </w:r>
-      <w:r>
-        <w:rPr>
-          <w:rFonts w:ascii="Arial" w:eastAsia="Arial" w:hAnsi="Arial" w:cs="Arial"/>
+          <w:rFonts w:ascii="Arial" w:hAnsi="Arial" w:cs="Arial"/>
+          <w:b/>
+        </w:rPr>
+      </w:pPr>
+      <w:r>
+        <w:rPr>
+          <w:rFonts w:ascii="Arial" w:hAnsi="Arial" w:cs="Arial"/>
+          <w:b/>
+        </w:rPr>
+        <w:t xml:space="preserve">_______________________________         __________________________________</w:t>
+      </w:r>
+    </w:p>
+    <w:p>
+      <w:pPr>
+        <w:spacing w:after="0" w:line="240" w:lineRule="auto"/>
+        <w:jc w:val="both"/>
+        <w:rPr>
+          <w:rFonts w:ascii="Arial" w:hAnsi="Arial" w:cs="Arial"/>
           <w:b/>
           <w:sz w:val="20"/>
           <w:szCs w:val="20"/>
         </w:rPr>
-        <w:t xml:space="preserve">000.000.000-01</w:t>
-      </w:r>
-      <w:r>
-        <w:rPr>
-          <w:rFonts w:ascii="Arial" w:eastAsia="Arial" w:hAnsi="Arial" w:cs="Arial"/>
+      </w:pPr>
+      <w:r>
+        <w:rPr>
+          <w:rFonts w:ascii="Arial" w:hAnsi="Arial" w:cs="Arial"/>
           <w:b/>
           <w:sz w:val="20"/>
           <w:szCs w:val="20"/>
-          <w:highlight w:val="white"/>
-        </w:rPr>
-        <w:tab/>
-      </w:r>
-      <w:r>
-        <w:rPr>
-          <w:rFonts w:ascii="Arial" w:eastAsia="Arial" w:hAnsi="Arial" w:cs="Arial"/>
+        </w:rPr>
+        <w:t xml:space="preserve">   </w:t>
+      </w:r>
+      <w:r>
+        <w:rPr>
+          <w:rFonts w:ascii="Arial" w:hAnsi="Arial" w:cs="Arial"/>
           <w:b/>
           <w:sz w:val="20"/>
           <w:szCs w:val="20"/>
-          <w:highlight w:val="white"/>
-        </w:rPr>
-        <w:tab/>
+        </w:rPr>
+        <w:t xml:space="preserve">Nome:</w:t>
       </w:r>
       <w:r>
         <w:rPr>
           <w:rFonts w:ascii="Arial" w:eastAsia="Arial" w:hAnsi="Arial" w:cs="Arial"/>
           <w:b/>
+          <w:color w:val="1B2936"/>
           <w:sz w:val="20"/>
           <w:szCs w:val="20"/>
-          <w:highlight w:val="white"/>
-        </w:rPr>
-        <w:tab/>
+        </w:rPr>
+        <w:t xml:space="preserve"> PEDRO RIBEIRO</w:t>
       </w:r>
       <w:r>
         <w:rPr>
           <w:rFonts w:ascii="Arial" w:eastAsia="Arial" w:hAnsi="Arial" w:cs="Arial"/>
           <w:b/>
+          <w:color w:val="1B2936"/>
           <w:sz w:val="20"/>
           <w:szCs w:val="20"/>
-          <w:highlight w:val="white"/>
         </w:rPr>
         <w:tab/>
       </w:r>
@@ -7905,120 +9237,186 @@
         <w:rPr>
           <w:rFonts w:ascii="Arial" w:eastAsia="Arial" w:hAnsi="Arial" w:cs="Arial"/>
           <w:b/>
+          <w:color w:val="1B2936"/>
           <w:sz w:val="20"/>
           <w:szCs w:val="20"/>
-          <w:highlight w:val="white"/>
         </w:rPr>
         <w:tab/>
       </w:r>
       <w:r>
         <w:rPr>
-          <w:b/>
-        </w:rPr>
-        <w:t xml:space="preserve">CPF </w:t>
-      </w:r>
-      <w:r>
-        <w:rPr>
           <w:rFonts w:ascii="Arial" w:eastAsia="Arial" w:hAnsi="Arial" w:cs="Arial"/>
           <w:b/>
+          <w:color w:val="1B2936"/>
           <w:sz w:val="20"/>
           <w:szCs w:val="20"/>
         </w:rPr>
-        <w:t xml:space="preserve">111.111.000-11</w:t>
-      </w:r>
-    </w:p>
-    <w:p>
-      <w:pPr>
-        <w:spacing w:after="0" w:line="240" w:lineRule="auto"/>
-        <w:jc w:val="both"/>
-        <w:rPr>
-          <w:rFonts w:ascii="Arial" w:eastAsia="Arial" w:hAnsi="Arial" w:cs="Arial"/>
+        <w:t xml:space="preserve">    </w:t>
+      </w:r>
+      <w:r>
+        <w:rPr>
+          <w:rFonts w:ascii="Arial" w:hAnsi="Arial" w:cs="Arial"/>
           <w:b/>
           <w:sz w:val="20"/>
           <w:szCs w:val="20"/>
-          <w:highlight w:val="white"/>
-        </w:rPr>
-      </w:pPr>
-    </w:p>
-    <w:p>
-      <w:pPr>
-        <w:spacing w:after="0" w:line="240" w:lineRule="auto"/>
-        <w:jc w:val="both"/>
-        <w:rPr>
-          <w:b/>
-        </w:rPr>
-      </w:pPr>
-      <w:r>
-        <w:rPr>
-          <w:b/>
+        </w:rPr>
+        <w:t xml:space="preserve">Nome:</w:t>
+      </w:r>
+      <w:r>
+        <w:rPr>
+          <w:rFonts w:ascii="Arial" w:hAnsi="Arial" w:cs="Arial"/>
+          <w:b/>
+          <w:sz w:val="20"/>
+          <w:szCs w:val="20"/>
         </w:rPr>
         <w:t xml:space="preserve"> </w:t>
       </w:r>
       <w:r>
         <w:rPr>
-          <w:b/>
+          <w:rFonts w:ascii="Arial" w:hAnsi="Arial" w:cs="Arial"/>
+          <w:b/>
+          <w:sz w:val="20"/>
+          <w:szCs w:val="20"/>
+        </w:rPr>
+        <w:t xml:space="preserve">JOSEFA ARTE</w:t>
+      </w:r>
+    </w:p>
+    <w:p>
+      <w:pPr>
+        <w:spacing w:after="0" w:line="240" w:lineRule="auto"/>
+        <w:jc w:val="both"/>
+        <w:rPr>
+          <w:rFonts w:ascii="Arial" w:eastAsia="Arial" w:hAnsi="Arial" w:cs="Arial"/>
+          <w:b/>
+          <w:color w:val="1B2936"/>
+          <w:sz w:val="20"/>
+          <w:szCs w:val="20"/>
+        </w:rPr>
+      </w:pPr>
+    </w:p>
+    <w:p>
+      <w:pPr>
+        <w:spacing w:after="0" w:line="240" w:lineRule="auto"/>
+        <w:jc w:val="both"/>
+        <w:rPr>
+          <w:rFonts w:ascii="Arial" w:hAnsi="Arial" w:cs="Arial"/>
+          <w:b/>
+        </w:rPr>
+      </w:pPr>
+      <w:r>
+        <w:rPr>
+          <w:rFonts w:ascii="Arial" w:hAnsi="Arial" w:cs="Arial"/>
+          <w:b/>
+          <w:sz w:val="20"/>
+          <w:szCs w:val="20"/>
+        </w:rPr>
+        <w:t xml:space="preserve">      </w:t>
+      </w:r>
+      <w:r>
+        <w:rPr>
+          <w:rFonts w:ascii="Arial" w:hAnsi="Arial" w:cs="Arial"/>
+          <w:b/>
+          <w:sz w:val="20"/>
+          <w:szCs w:val="20"/>
+        </w:rPr>
+        <w:t xml:space="preserve">CPF: </w:t>
+      </w:r>
+      <w:r>
+        <w:rPr>
+          <w:rFonts w:ascii="Arial" w:eastAsia="Arial" w:hAnsi="Arial" w:cs="Arial"/>
+          <w:b/>
+          <w:sz w:val="20"/>
+          <w:szCs w:val="20"/>
+        </w:rPr>
+        <w:t xml:space="preserve">61785223127</w:t>
+      </w:r>
+      <w:r>
+        <w:rPr>
+          <w:rFonts w:ascii="Arial" w:eastAsia="Arial" w:hAnsi="Arial" w:cs="Arial"/>
+          <w:b/>
+          <w:sz w:val="20"/>
+          <w:szCs w:val="20"/>
         </w:rPr>
         <w:tab/>
       </w:r>
       <w:r>
         <w:rPr>
-          <w:b/>
+          <w:rFonts w:ascii="Arial" w:eastAsia="Arial" w:hAnsi="Arial" w:cs="Arial"/>
+          <w:b/>
+          <w:sz w:val="20"/>
+          <w:szCs w:val="20"/>
         </w:rPr>
         <w:tab/>
       </w:r>
       <w:r>
         <w:rPr>
+          <w:rFonts w:ascii="Arial" w:eastAsia="Arial" w:hAnsi="Arial" w:cs="Arial"/>
+          <w:b/>
+          <w:sz w:val="20"/>
+          <w:szCs w:val="20"/>
+        </w:rPr>
+        <w:t xml:space="preserve">       </w:t>
+      </w:r>
+      <w:r>
+        <w:rPr>
+          <w:rFonts w:ascii="Arial" w:hAnsi="Arial" w:cs="Arial"/>
+          <w:b/>
+          <w:sz w:val="20"/>
+          <w:szCs w:val="20"/>
+        </w:rPr>
+        <w:t xml:space="preserve">CPF </w:t>
+      </w:r>
+      <w:r>
+        <w:rPr>
+          <w:rFonts w:ascii="Arial" w:eastAsia="Arial" w:hAnsi="Arial" w:cs="Arial"/>
+          <w:b/>
+          <w:sz w:val="20"/>
+          <w:szCs w:val="20"/>
+        </w:rPr>
+        <w:t xml:space="preserve">89858232721</w:t>
+      </w:r>
+      <w:r>
+        <w:rPr>
+          <w:rFonts w:ascii="Arial" w:hAnsi="Arial" w:cs="Arial"/>
           <w:b/>
         </w:rPr>
         <w:tab/>
       </w:r>
       <w:r>
         <w:rPr>
+          <w:rFonts w:ascii="Arial" w:hAnsi="Arial" w:cs="Arial"/>
+          <w:b/>
+        </w:rPr>
+        <w:t xml:space="preserve"> </w:t>
+      </w:r>
+      <w:r>
+        <w:rPr>
+          <w:rFonts w:ascii="Arial" w:hAnsi="Arial" w:cs="Arial"/>
           <w:b/>
         </w:rPr>
         <w:tab/>
       </w:r>
       <w:r>
         <w:rPr>
+          <w:rFonts w:ascii="Arial" w:hAnsi="Arial" w:cs="Arial"/>
           <w:b/>
         </w:rPr>
         <w:tab/>
       </w:r>
       <w:r>
         <w:rPr>
-          <w:b/>
-        </w:rPr>
-        <w:t xml:space="preserve"> </w:t>
-      </w:r>
-      <w:r>
-        <w:rPr>
+          <w:rFonts w:ascii="Arial" w:hAnsi="Arial" w:cs="Arial"/>
           <w:b/>
         </w:rPr>
         <w:tab/>
       </w:r>
       <w:r>
         <w:rPr>
-          <w:b/>
-        </w:rPr>
-        <w:tab/>
-      </w:r>
-      <w:r>
-        <w:rPr>
-          <w:b/>
-        </w:rPr>
-        <w:tab/>
-      </w:r>
-      <w:r>
-        <w:rPr>
+          <w:rFonts w:ascii="Arial" w:hAnsi="Arial" w:cs="Arial"/>
           <w:b/>
         </w:rPr>
         <w:t xml:space="preserve">            </w:t>
       </w:r>
-    </w:p>
-    <w:p>
-      <w:pPr>
-        <w:rPr/>
-      </w:pPr>
     </w:p>
     <w:sectPr>
       <w:pgSz w:w="11906" w:h="16838" w:orient="portrait"/>
@@ -10118,19 +11516,19 @@
   <cp:keywords/>
   <dc:description/>
   <cp:lastModifiedBy>Ranelho Lacerda</cp:lastModifiedBy>
-  <cp:revision>4</cp:revision>
+  <cp:revision>6</cp:revision>
   <dcterms:created xsi:type="dcterms:W3CDTF">2023-01-22T12:03:00Z</dcterms:created>
-  <dcterms:modified xsi:type="dcterms:W3CDTF">2023-01-22T13:31:00Z</dcterms:modified>
+  <dcterms:modified xsi:type="dcterms:W3CDTF">2023-01-22T21:14:00Z</dcterms:modified>
 </cp:coreProperties>
 </file>
 
 <file path=customXml/item2.xml><?xml version="1.0" encoding="utf-8"?>
 <Properties xmlns="http://schemas.openxmlformats.org/officeDocument/2006/extended-properties" xmlns:vt="http://schemas.openxmlformats.org/officeDocument/2006/docPropsVTypes">
   <Template>Normal</Template>
-  <TotalTime>3</TotalTime>
+  <TotalTime>7</TotalTime>
   <Pages>14</Pages>
-  <Words>5129</Words>
-  <Characters>27697</Characters>
+  <Words>5132</Words>
+  <Characters>27719</Characters>
   <Application>Microsoft Office Word</Application>
   <DocSecurity>0</DocSecurity>
   <Lines>230</Lines>
@@ -10138,7 +11536,7 @@
   <ScaleCrop>false</ScaleCrop>
   <Company/>
   <LinksUpToDate>false</LinksUpToDate>
-  <CharactersWithSpaces>32761</CharactersWithSpaces>
+  <CharactersWithSpaces>32786</CharactersWithSpaces>
   <SharedDoc>false</SharedDoc>
   <HyperlinksChanged>false</HyperlinksChanged>
   <AppVersion>16.0000</AppVersion>

--- a/NovoContrato.docx
+++ b/NovoContrato.docx
@@ -75,7 +75,7 @@
           <w:sz w:val="24"/>
           <w:szCs w:val="24"/>
         </w:rPr>
-        <w:t xml:space="preserve">4</w:t>
+        <w:t xml:space="preserve">1</w:t>
       </w:r>
     </w:p>
     <w:p>
@@ -245,7 +245,7 @@
           <w:szCs w:val="20"/>
           <w:u w:val="single"/>
         </w:rPr>
-        <w:t xml:space="preserve">MARIA</w:t>
+        <w:t xml:space="preserve">MARIA TESTE</w:t>
       </w:r>
       <w:r>
         <w:rPr>
@@ -291,7 +291,7 @@
           <w:sz w:val="20"/>
           <w:szCs w:val="20"/>
         </w:rPr>
-        <w:t xml:space="preserve">(B) JOAO TESTE SOCIAL sociedade limitada, inscrita no Cadastro Nacional de Pessoas Jurídicas do Ministério da Fazenda (“CNPJ/MF”) sob o n° 07018967000140 com sede na RUA DOM PEDRO I, 50, na cidade de EUNAPOLIS do Estado de BA, CEP 45822-060, neste ato representada na forma do seu Contrato Social (“JOAO TESTE”); e</w:t>
+        <w:t xml:space="preserve">(B)  sociedade limitada, inscrita no Cadastro Nacional de Pessoas Jurídicas do Ministério da Fazenda (“CNPJ/MF”) sob o n° 07018967000140 com sede na RUA DOM PEDRO I, 50, na cidade de EUNAPOLIS do Estado de BA, CEP 45822-060, neste ato representada na forma do seu Contrato Social (“JOAO TESTE”); e</w:t>
       </w:r>
     </w:p>
     <w:p>
@@ -475,7 +475,7 @@
           <w:szCs w:val="20"/>
           <w:u w:val="single"/>
         </w:rPr>
-        <w:t xml:space="preserve">MARIA</w:t>
+        <w:t xml:space="preserve">MARIA TESTE</w:t>
       </w:r>
       <w:r>
         <w:rPr>
@@ -517,14 +517,6 @@
           <w:color w:val="000000"/>
         </w:rPr>
         <w:t xml:space="preserve"> </w:t>
-      </w:r>
-      <w:r>
-        <w:rPr>
-          <w:rFonts w:ascii="Arial" w:eastAsia="Verdana" w:hAnsi="Arial" w:cs="Arial"/>
-          <w:sz w:val="20"/>
-          <w:szCs w:val="20"/>
-        </w:rPr>
-        <w:t xml:space="preserve">JOAO TESTE SOCIAL</w:t>
       </w:r>
       <w:r>
         <w:rPr>
@@ -8968,7 +8960,7 @@
           <w:rFonts w:ascii="Arial" w:hAnsi="Arial" w:cs="Arial"/>
           <w:bCs/>
         </w:rPr>
-        <w:t xml:space="preserve">“MARIA</w:t>
+        <w:t xml:space="preserve">“MARIA TESTE</w:t>
       </w:r>
       <w:r>
         <w:rPr>
@@ -9060,14 +9052,6 @@
           <w:szCs w:val="20"/>
         </w:rPr>
       </w:pPr>
-      <w:r>
-        <w:rPr>
-          <w:rFonts w:ascii="Arial" w:eastAsia="Verdana" w:hAnsi="Arial" w:cs="Arial"/>
-          <w:sz w:val="20"/>
-          <w:szCs w:val="20"/>
-        </w:rPr>
-        <w:t xml:space="preserve">JOAO TESTE SOCIAL</w:t>
-      </w:r>
       <w:r>
         <w:rPr>
           <w:rFonts w:ascii="Arial" w:eastAsia="Verdana" w:hAnsi="Arial" w:cs="Arial"/>

--- a/NovoContrato.docx
+++ b/NovoContrato.docx
@@ -75,7 +75,7 @@
           <w:sz w:val="24"/>
           <w:szCs w:val="24"/>
         </w:rPr>
-        <w:t xml:space="preserve">1</w:t>
+        <w:t xml:space="preserve">2</w:t>
       </w:r>
     </w:p>
     <w:p>
@@ -163,7 +163,7 @@
           <w:sz w:val="20"/>
           <w:szCs w:val="20"/>
         </w:rPr>
-        <w:t xml:space="preserve">MARIA TESTE SOCIAL sociedade limitada, inscrita no Cadastro Nacional de Pessoas Jurídicas do Ministério da Fazenda (“</w:t>
+        <w:t xml:space="preserve"> sociedade limitada, inscrita no Cadastro Nacional de Pessoas Jurídicas do Ministério da Fazenda (“</w:t>
       </w:r>
       <w:r>
         <w:rPr>
@@ -184,12 +184,6 @@
       </w:r>
       <w:r>
         <w:rPr>
-          <w:rFonts w:ascii="Arial" w:hAnsi="Arial" w:cs="Arial"/>
-        </w:rPr>
-        <w:t xml:space="preserve">18218398000100</w:t>
-      </w:r>
-      <w:r>
-        <w:rPr>
           <w:rFonts w:ascii="Arial" w:eastAsia="Verdana" w:hAnsi="Arial" w:cs="Arial"/>
           <w:sz w:val="20"/>
           <w:szCs w:val="20"/>
@@ -223,12 +217,6 @@
           <w:szCs w:val="20"/>
         </w:rPr>
         <w:t xml:space="preserve"> , inscrita no CNPJ/MF sob nº </w:t>
-      </w:r>
-      <w:r>
-        <w:rPr>
-          <w:rFonts w:ascii="Arial" w:hAnsi="Arial" w:cs="Arial"/>
-        </w:rPr>
-        <w:t xml:space="preserve">18218398000100</w:t>
       </w:r>
       <w:r>
         <w:rPr>
@@ -453,14 +441,6 @@
           <w:u w:val="single"/>
         </w:rPr>
         <w:t xml:space="preserve">CONTRATADA: </w:t>
-      </w:r>
-      <w:r>
-        <w:rPr>
-          <w:rFonts w:ascii="Arial" w:eastAsia="Verdana" w:hAnsi="Arial" w:cs="Arial"/>
-          <w:sz w:val="20"/>
-          <w:szCs w:val="20"/>
-        </w:rPr>
-        <w:t xml:space="preserve">MARIA TESTE SOCIAL</w:t>
       </w:r>
       <w:r>
         <w:rPr>
@@ -8930,7 +8910,7 @@
           <w:sz w:val="20"/>
           <w:szCs w:val="20"/>
         </w:rPr>
-        <w:t xml:space="preserve">MARIA TESTE SOCIAL</w:t>
+        <w:t xml:space="preserve"> </w:t>
       </w:r>
       <w:r>
         <w:rPr>
@@ -8942,59 +8922,43 @@
       </w:r>
       <w:r>
         <w:rPr>
+          <w:rFonts w:ascii="Arial" w:hAnsi="Arial" w:cs="Arial"/>
+          <w:bCs/>
+        </w:rPr>
+        <w:t xml:space="preserve">(</w:t>
+      </w:r>
+      <w:r>
+        <w:rPr>
+          <w:rFonts w:ascii="Arial" w:hAnsi="Arial" w:cs="Arial"/>
+          <w:bCs/>
+        </w:rPr>
+        <w:t xml:space="preserve">“MARIA TESTE</w:t>
+      </w:r>
+      <w:r>
+        <w:rPr>
+          <w:rFonts w:ascii="Arial" w:hAnsi="Arial" w:cs="Arial"/>
+          <w:bCs/>
+        </w:rPr>
+        <w:t xml:space="preserve">”)</w:t>
+      </w:r>
+    </w:p>
+    <w:p>
+      <w:pPr>
+        <w:spacing w:after="0" w:line="240" w:lineRule="auto"/>
+        <w:jc w:val="both"/>
+        <w:rPr>
           <w:rFonts w:ascii="Arial" w:eastAsia="Verdana" w:hAnsi="Arial" w:cs="Arial"/>
           <w:sz w:val="20"/>
           <w:szCs w:val="20"/>
         </w:rPr>
-        <w:t xml:space="preserve"> </w:t>
-      </w:r>
-      <w:r>
-        <w:rPr>
-          <w:rFonts w:ascii="Arial" w:hAnsi="Arial" w:cs="Arial"/>
-          <w:bCs/>
-        </w:rPr>
-        <w:t xml:space="preserve">(</w:t>
-      </w:r>
-      <w:r>
-        <w:rPr>
-          <w:rFonts w:ascii="Arial" w:hAnsi="Arial" w:cs="Arial"/>
-          <w:bCs/>
-        </w:rPr>
-        <w:t xml:space="preserve">“MARIA TESTE</w:t>
-      </w:r>
-      <w:r>
-        <w:rPr>
-          <w:rFonts w:ascii="Arial" w:hAnsi="Arial" w:cs="Arial"/>
-          <w:bCs/>
-        </w:rPr>
-        <w:t xml:space="preserve">”)</w:t>
-      </w:r>
-    </w:p>
-    <w:p>
-      <w:pPr>
-        <w:spacing w:after="0" w:line="240" w:lineRule="auto"/>
-        <w:jc w:val="both"/>
+      </w:pPr>
+      <w:r>
         <w:rPr>
           <w:rFonts w:ascii="Arial" w:eastAsia="Verdana" w:hAnsi="Arial" w:cs="Arial"/>
           <w:sz w:val="20"/>
           <w:szCs w:val="20"/>
         </w:rPr>
-      </w:pPr>
-      <w:r>
-        <w:rPr>
-          <w:rFonts w:ascii="Arial" w:eastAsia="Verdana" w:hAnsi="Arial" w:cs="Arial"/>
-          <w:sz w:val="20"/>
-          <w:szCs w:val="20"/>
-        </w:rPr>
         <w:t xml:space="preserve">CNPJ.: </w:t>
-      </w:r>
-      <w:r>
-        <w:rPr>
-          <w:rFonts w:ascii="Arial" w:eastAsia="Verdana" w:hAnsi="Arial" w:cs="Arial"/>
-          <w:sz w:val="20"/>
-          <w:szCs w:val="20"/>
-        </w:rPr>
-        <w:t xml:space="preserve">18218398000100</w:t>
       </w:r>
     </w:p>
     <w:p>

--- a/NovoContrato.docx
+++ b/NovoContrato.docx
@@ -75,7 +75,7 @@
           <w:sz w:val="24"/>
           <w:szCs w:val="24"/>
         </w:rPr>
-        <w:t xml:space="preserve">2</w:t>
+        <w:t xml:space="preserve">1</w:t>
       </w:r>
     </w:p>
     <w:p>
@@ -163,7 +163,7 @@
           <w:sz w:val="20"/>
           <w:szCs w:val="20"/>
         </w:rPr>
-        <w:t xml:space="preserve"> sociedade limitada, inscrita no Cadastro Nacional de Pessoas Jurídicas do Ministério da Fazenda (“</w:t>
+        <w:t xml:space="preserve">MARIA TESTE SOCIAL sociedade limitada, inscrita no Cadastro Nacional de Pessoas Jurídicas do Ministério da Fazenda (“</w:t>
       </w:r>
       <w:r>
         <w:rPr>
@@ -184,6 +184,12 @@
       </w:r>
       <w:r>
         <w:rPr>
+          <w:rFonts w:ascii="Arial" w:hAnsi="Arial" w:cs="Arial"/>
+        </w:rPr>
+        <w:t xml:space="preserve">18218398000100</w:t>
+      </w:r>
+      <w:r>
+        <w:rPr>
           <w:rFonts w:ascii="Arial" w:eastAsia="Verdana" w:hAnsi="Arial" w:cs="Arial"/>
           <w:sz w:val="20"/>
           <w:szCs w:val="20"/>
@@ -217,6 +223,12 @@
           <w:szCs w:val="20"/>
         </w:rPr>
         <w:t xml:space="preserve"> , inscrita no CNPJ/MF sob nº </w:t>
+      </w:r>
+      <w:r>
+        <w:rPr>
+          <w:rFonts w:ascii="Arial" w:hAnsi="Arial" w:cs="Arial"/>
+        </w:rPr>
+        <w:t xml:space="preserve">18218398000100</w:t>
       </w:r>
       <w:r>
         <w:rPr>
@@ -279,7 +291,7 @@
           <w:sz w:val="20"/>
           <w:szCs w:val="20"/>
         </w:rPr>
-        <w:t xml:space="preserve">(B)  sociedade limitada, inscrita no Cadastro Nacional de Pessoas Jurídicas do Ministério da Fazenda (“CNPJ/MF”) sob o n° 07018967000140 com sede na RUA DOM PEDRO I, 50, na cidade de EUNAPOLIS do Estado de BA, CEP 45822-060, neste ato representada na forma do seu Contrato Social (“JOAO TESTE”); e</w:t>
+        <w:t xml:space="preserve">(B) RAFAELA OLIVERIA sociedade limitada, inscrita no Cadastro Nacional de Pessoas Jurídicas do Ministério da Fazenda (“CNPJ/MF”) sob o n° 64418033000139 com sede na RUA MARECHAL RONDOM, 444, na cidade de EUNAPOLIS do Estado de BA, CEP 45822-060, neste ato representada na forma do seu Contrato Social (“CONSULTORIA EM SISTEMAS”); e</w:t>
       </w:r>
     </w:p>
     <w:p>
@@ -444,6 +456,14 @@
       </w:r>
       <w:r>
         <w:rPr>
+          <w:rFonts w:ascii="Arial" w:eastAsia="Verdana" w:hAnsi="Arial" w:cs="Arial"/>
+          <w:sz w:val="20"/>
+          <w:szCs w:val="20"/>
+        </w:rPr>
+        <w:t xml:space="preserve">MARIA TESTE SOCIAL</w:t>
+      </w:r>
+      <w:r>
+        <w:rPr>
           <w:rFonts w:ascii="Arial" w:hAnsi="Arial" w:cs="Arial"/>
         </w:rPr>
         <w:t xml:space="preserve">, denominada </w:t>
@@ -497,6 +517,14 @@
           <w:color w:val="000000"/>
         </w:rPr>
         <w:t xml:space="preserve"> </w:t>
+      </w:r>
+      <w:r>
+        <w:rPr>
+          <w:rFonts w:ascii="Arial" w:eastAsia="Verdana" w:hAnsi="Arial" w:cs="Arial"/>
+          <w:sz w:val="20"/>
+          <w:szCs w:val="20"/>
+        </w:rPr>
+        <w:t xml:space="preserve">RAFAELA OLIVERIA</w:t>
       </w:r>
       <w:r>
         <w:rPr>
@@ -8842,7 +8870,7 @@
         <w:rPr>
           <w:rFonts w:ascii="Arial" w:hAnsi="Arial" w:cs="Arial"/>
         </w:rPr>
-        <w:t xml:space="preserve">SP  2023-01-22</w:t>
+        <w:t xml:space="preserve">SP  2023-02-10</w:t>
       </w:r>
       <w:r>
         <w:rPr>
@@ -8910,7 +8938,7 @@
           <w:sz w:val="20"/>
           <w:szCs w:val="20"/>
         </w:rPr>
-        <w:t xml:space="preserve"> </w:t>
+        <w:t xml:space="preserve">MARIA TESTE SOCIAL</w:t>
       </w:r>
       <w:r>
         <w:rPr>
@@ -8922,142 +8950,166 @@
       </w:r>
       <w:r>
         <w:rPr>
-          <w:rFonts w:ascii="Arial" w:hAnsi="Arial" w:cs="Arial"/>
-          <w:bCs/>
-        </w:rPr>
-        <w:t xml:space="preserve">(</w:t>
-      </w:r>
-      <w:r>
-        <w:rPr>
-          <w:rFonts w:ascii="Arial" w:hAnsi="Arial" w:cs="Arial"/>
-          <w:bCs/>
-        </w:rPr>
-        <w:t xml:space="preserve">“MARIA TESTE</w:t>
-      </w:r>
-      <w:r>
-        <w:rPr>
-          <w:rFonts w:ascii="Arial" w:hAnsi="Arial" w:cs="Arial"/>
-          <w:bCs/>
-        </w:rPr>
-        <w:t xml:space="preserve">”)</w:t>
-      </w:r>
-    </w:p>
-    <w:p>
-      <w:pPr>
-        <w:spacing w:after="0" w:line="240" w:lineRule="auto"/>
-        <w:jc w:val="both"/>
-        <w:rPr>
           <w:rFonts w:ascii="Arial" w:eastAsia="Verdana" w:hAnsi="Arial" w:cs="Arial"/>
           <w:sz w:val="20"/>
           <w:szCs w:val="20"/>
         </w:rPr>
-      </w:pPr>
-      <w:r>
+        <w:t xml:space="preserve"> </w:t>
+      </w:r>
+      <w:r>
+        <w:rPr>
+          <w:rFonts w:ascii="Arial" w:hAnsi="Arial" w:cs="Arial"/>
+          <w:bCs/>
+        </w:rPr>
+        <w:t xml:space="preserve">(</w:t>
+      </w:r>
+      <w:r>
+        <w:rPr>
+          <w:rFonts w:ascii="Arial" w:hAnsi="Arial" w:cs="Arial"/>
+          <w:bCs/>
+        </w:rPr>
+        <w:t xml:space="preserve">“MARIA TESTE</w:t>
+      </w:r>
+      <w:r>
+        <w:rPr>
+          <w:rFonts w:ascii="Arial" w:hAnsi="Arial" w:cs="Arial"/>
+          <w:bCs/>
+        </w:rPr>
+        <w:t xml:space="preserve">”)</w:t>
+      </w:r>
+    </w:p>
+    <w:p>
+      <w:pPr>
+        <w:spacing w:after="0" w:line="240" w:lineRule="auto"/>
+        <w:jc w:val="both"/>
         <w:rPr>
           <w:rFonts w:ascii="Arial" w:eastAsia="Verdana" w:hAnsi="Arial" w:cs="Arial"/>
           <w:sz w:val="20"/>
           <w:szCs w:val="20"/>
         </w:rPr>
-        <w:t xml:space="preserve">CNPJ.: </w:t>
-      </w:r>
-    </w:p>
-    <w:p>
-      <w:pPr>
-        <w:spacing w:after="0" w:line="240" w:lineRule="auto"/>
-        <w:jc w:val="both"/>
+      </w:pPr>
+      <w:r>
         <w:rPr>
           <w:rFonts w:ascii="Arial" w:eastAsia="Verdana" w:hAnsi="Arial" w:cs="Arial"/>
           <w:sz w:val="20"/>
           <w:szCs w:val="20"/>
         </w:rPr>
-      </w:pPr>
-    </w:p>
-    <w:p>
-      <w:pPr>
-        <w:spacing w:after="0" w:line="240" w:lineRule="auto"/>
-        <w:jc w:val="both"/>
-        <w:rPr>
-          <w:rFonts w:ascii="Arial" w:hAnsi="Arial" w:cs="Arial"/>
-          <w:b/>
-        </w:rPr>
-      </w:pPr>
-    </w:p>
-    <w:p>
-      <w:pPr>
-        <w:spacing w:after="0" w:line="240" w:lineRule="auto"/>
-        <w:jc w:val="both"/>
-        <w:rPr>
-          <w:rFonts w:ascii="Arial" w:hAnsi="Arial" w:cs="Arial"/>
-          <w:b/>
-        </w:rPr>
-      </w:pPr>
-      <w:r>
-        <w:rPr>
-          <w:rFonts w:ascii="Arial" w:hAnsi="Arial" w:cs="Arial"/>
-          <w:b/>
-        </w:rPr>
-        <w:t xml:space="preserve">__________________________________________________</w:t>
-      </w:r>
-      <w:r>
-        <w:rPr>
-          <w:rFonts w:ascii="Arial" w:hAnsi="Arial" w:cs="Arial"/>
-          <w:b/>
-        </w:rPr>
-        <w:t xml:space="preserve">____________</w:t>
-      </w:r>
-    </w:p>
-    <w:p>
-      <w:pPr>
-        <w:spacing w:after="0" w:line="240" w:lineRule="auto"/>
-        <w:jc w:val="both"/>
+        <w:t xml:space="preserve">CNPJ.: </w:t>
+      </w:r>
+      <w:r>
         <w:rPr>
           <w:rFonts w:ascii="Arial" w:eastAsia="Verdana" w:hAnsi="Arial" w:cs="Arial"/>
           <w:sz w:val="20"/>
           <w:szCs w:val="20"/>
         </w:rPr>
-      </w:pPr>
-      <w:r>
+        <w:t xml:space="preserve">18218398000100</w:t>
+      </w:r>
+    </w:p>
+    <w:p>
+      <w:pPr>
+        <w:spacing w:after="0" w:line="240" w:lineRule="auto"/>
+        <w:jc w:val="both"/>
         <w:rPr>
           <w:rFonts w:ascii="Arial" w:eastAsia="Verdana" w:hAnsi="Arial" w:cs="Arial"/>
           <w:sz w:val="20"/>
           <w:szCs w:val="20"/>
         </w:rPr>
-        <w:t xml:space="preserve">  </w:t>
-      </w:r>
-      <w:r>
+      </w:pPr>
+    </w:p>
+    <w:p>
+      <w:pPr>
+        <w:spacing w:after="0" w:line="240" w:lineRule="auto"/>
+        <w:jc w:val="both"/>
+        <w:rPr>
+          <w:rFonts w:ascii="Arial" w:hAnsi="Arial" w:cs="Arial"/>
+          <w:b/>
+        </w:rPr>
+      </w:pPr>
+    </w:p>
+    <w:p>
+      <w:pPr>
+        <w:spacing w:after="0" w:line="240" w:lineRule="auto"/>
+        <w:jc w:val="both"/>
+        <w:rPr>
+          <w:rFonts w:ascii="Arial" w:hAnsi="Arial" w:cs="Arial"/>
+          <w:b/>
+        </w:rPr>
+      </w:pPr>
+      <w:r>
+        <w:rPr>
+          <w:rFonts w:ascii="Arial" w:hAnsi="Arial" w:cs="Arial"/>
+          <w:b/>
+        </w:rPr>
+        <w:t xml:space="preserve">__________________________________________________</w:t>
+      </w:r>
+      <w:r>
+        <w:rPr>
+          <w:rFonts w:ascii="Arial" w:hAnsi="Arial" w:cs="Arial"/>
+          <w:b/>
+        </w:rPr>
+        <w:t xml:space="preserve">____________</w:t>
+      </w:r>
+    </w:p>
+    <w:p>
+      <w:pPr>
+        <w:spacing w:after="0" w:line="240" w:lineRule="auto"/>
+        <w:jc w:val="both"/>
         <w:rPr>
           <w:rFonts w:ascii="Arial" w:eastAsia="Verdana" w:hAnsi="Arial" w:cs="Arial"/>
           <w:sz w:val="20"/>
           <w:szCs w:val="20"/>
         </w:rPr>
-        <w:t xml:space="preserve">(</w:t>
-      </w:r>
+      </w:pPr>
       <w:r>
         <w:rPr>
           <w:rFonts w:ascii="Arial" w:eastAsia="Verdana" w:hAnsi="Arial" w:cs="Arial"/>
           <w:sz w:val="20"/>
           <w:szCs w:val="20"/>
         </w:rPr>
-        <w:t xml:space="preserve">“JOAO TESTE”)</w:t>
-      </w:r>
-    </w:p>
-    <w:p>
-      <w:pPr>
-        <w:spacing w:after="0" w:line="240" w:lineRule="auto"/>
-        <w:jc w:val="both"/>
+        <w:t xml:space="preserve">RAFAELA OLIVERIA</w:t>
+      </w:r>
+      <w:r>
         <w:rPr>
           <w:rFonts w:ascii="Arial" w:eastAsia="Verdana" w:hAnsi="Arial" w:cs="Arial"/>
           <w:sz w:val="20"/>
           <w:szCs w:val="20"/>
         </w:rPr>
-      </w:pPr>
+        <w:t xml:space="preserve">  </w:t>
+      </w:r>
       <w:r>
         <w:rPr>
           <w:rFonts w:ascii="Arial" w:eastAsia="Verdana" w:hAnsi="Arial" w:cs="Arial"/>
           <w:sz w:val="20"/>
           <w:szCs w:val="20"/>
         </w:rPr>
-        <w:t xml:space="preserve">CNPJ.: 07018967000140</w:t>
+        <w:t xml:space="preserve">(</w:t>
+      </w:r>
+      <w:r>
+        <w:rPr>
+          <w:rFonts w:ascii="Arial" w:eastAsia="Verdana" w:hAnsi="Arial" w:cs="Arial"/>
+          <w:sz w:val="20"/>
+          <w:szCs w:val="20"/>
+        </w:rPr>
+        <w:t xml:space="preserve">“CONSULTORIA EM SISTEMAS”)</w:t>
+      </w:r>
+    </w:p>
+    <w:p>
+      <w:pPr>
+        <w:spacing w:after="0" w:line="240" w:lineRule="auto"/>
+        <w:jc w:val="both"/>
+        <w:rPr>
+          <w:rFonts w:ascii="Arial" w:eastAsia="Verdana" w:hAnsi="Arial" w:cs="Arial"/>
+          <w:sz w:val="20"/>
+          <w:szCs w:val="20"/>
+        </w:rPr>
+      </w:pPr>
+      <w:r>
+        <w:rPr>
+          <w:rFonts w:ascii="Arial" w:eastAsia="Verdana" w:hAnsi="Arial" w:cs="Arial"/>
+          <w:sz w:val="20"/>
+          <w:szCs w:val="20"/>
+        </w:rPr>
+        <w:t xml:space="preserve">CNPJ.: 64418033000139</w:t>
       </w:r>
     </w:p>
     <w:p>
@@ -9226,7 +9278,7 @@
           <w:sz w:val="20"/>
           <w:szCs w:val="20"/>
         </w:rPr>
-        <w:t xml:space="preserve">JOSEFA ARTE</w:t>
+        <w:t xml:space="preserve">JOSEFA MARIA</w:t>
       </w:r>
     </w:p>
     <w:p>

--- a/NovoContrato.docx
+++ b/NovoContrato.docx
@@ -186,7 +186,7 @@
         <w:rPr>
           <w:rFonts w:ascii="Arial" w:hAnsi="Arial" w:cs="Arial"/>
         </w:rPr>
-        <w:t xml:space="preserve">18218398000100</w:t>
+        <w:t xml:space="preserve">325.435.585-78</w:t>
       </w:r>
       <w:r>
         <w:rPr>
@@ -228,7 +228,7 @@
         <w:rPr>
           <w:rFonts w:ascii="Arial" w:hAnsi="Arial" w:cs="Arial"/>
         </w:rPr>
-        <w:t xml:space="preserve">18218398000100</w:t>
+        <w:t xml:space="preserve">325.435.585-78</w:t>
       </w:r>
       <w:r>
         <w:rPr>
@@ -291,7 +291,7 @@
           <w:sz w:val="20"/>
           <w:szCs w:val="20"/>
         </w:rPr>
-        <w:t xml:space="preserve">(B) RAFAELA OLIVERIA sociedade limitada, inscrita no Cadastro Nacional de Pessoas Jurídicas do Ministério da Fazenda (“CNPJ/MF”) sob o n° 64418033000139 com sede na RUA MARECHAL RONDOM, 444, na cidade de EUNAPOLIS do Estado de BA, CEP 45822-060, neste ato representada na forma do seu Contrato Social (“CONSULTORIA EM SISTEMAS”); e</w:t>
+        <w:t xml:space="preserve">(B) RAFAELA OLIVERIA sociedade limitada, inscrita no Cadastro Nacional de Pessoas Jurídicas do Ministério da Fazenda (“CNPJ/MF”) sob o n° 12.728.657/0001-59 com sede na RUA MARECHAL RONDOM, 444, na cidade de EUNAPOLIS do Estado de BA, CEP 45822-060, neste ato representada na forma do seu Contrato Social (“CONSULTORIA EM SISTEMAS”); e</w:t>
       </w:r>
     </w:p>
     <w:p>
@@ -9002,7 +9002,7 @@
           <w:sz w:val="20"/>
           <w:szCs w:val="20"/>
         </w:rPr>
-        <w:t xml:space="preserve">18218398000100</w:t>
+        <w:t xml:space="preserve">325.435.585-78</w:t>
       </w:r>
     </w:p>
     <w:p>
@@ -9109,7 +9109,7 @@
           <w:sz w:val="20"/>
           <w:szCs w:val="20"/>
         </w:rPr>
-        <w:t xml:space="preserve">CNPJ.: 64418033000139</w:t>
+        <w:t xml:space="preserve">CNPJ.: 12.728.657/0001-59</w:t>
       </w:r>
     </w:p>
     <w:p>

--- a/NovoContrato.docx
+++ b/NovoContrato.docx
@@ -75,7 +75,7 @@
           <w:sz w:val="24"/>
           <w:szCs w:val="24"/>
         </w:rPr>
-        <w:t xml:space="preserve">1</w:t>
+        <w:t xml:space="preserve">9</w:t>
       </w:r>
     </w:p>
     <w:p>
@@ -186,7 +186,7 @@
         <w:rPr>
           <w:rFonts w:ascii="Arial" w:hAnsi="Arial" w:cs="Arial"/>
         </w:rPr>
-        <w:t xml:space="preserve">325.435.585-78</w:t>
+        <w:t xml:space="preserve">011.141.795-31</w:t>
       </w:r>
       <w:r>
         <w:rPr>
@@ -228,7 +228,7 @@
         <w:rPr>
           <w:rFonts w:ascii="Arial" w:hAnsi="Arial" w:cs="Arial"/>
         </w:rPr>
-        <w:t xml:space="preserve">325.435.585-78</w:t>
+        <w:t xml:space="preserve">011.141.795-31</w:t>
       </w:r>
       <w:r>
         <w:rPr>
@@ -9002,7 +9002,7 @@
           <w:sz w:val="20"/>
           <w:szCs w:val="20"/>
         </w:rPr>
-        <w:t xml:space="preserve">325.435.585-78</w:t>
+        <w:t xml:space="preserve">011.141.795-31</w:t>
       </w:r>
     </w:p>
     <w:p>

--- a/NovoContrato.docx
+++ b/NovoContrato.docx
@@ -75,7 +75,7 @@
           <w:sz w:val="24"/>
           <w:szCs w:val="24"/>
         </w:rPr>
-        <w:t xml:space="preserve">9</w:t>
+        <w:t xml:space="preserve">3</w:t>
       </w:r>
     </w:p>
     <w:p>
@@ -186,7 +186,7 @@
         <w:rPr>
           <w:rFonts w:ascii="Arial" w:hAnsi="Arial" w:cs="Arial"/>
         </w:rPr>
-        <w:t xml:space="preserve">011.141.795-31</w:t>
+        <w:t xml:space="preserve">66.576.130/0001-85</w:t>
       </w:r>
       <w:r>
         <w:rPr>
@@ -228,7 +228,7 @@
         <w:rPr>
           <w:rFonts w:ascii="Arial" w:hAnsi="Arial" w:cs="Arial"/>
         </w:rPr>
-        <w:t xml:space="preserve">011.141.795-31</w:t>
+        <w:t xml:space="preserve">66.576.130/0001-85</w:t>
       </w:r>
       <w:r>
         <w:rPr>
@@ -9002,7 +9002,7 @@
           <w:sz w:val="20"/>
           <w:szCs w:val="20"/>
         </w:rPr>
-        <w:t xml:space="preserve">011.141.795-31</w:t>
+        <w:t xml:space="preserve">66.576.130/0001-85</w:t>
       </w:r>
     </w:p>
     <w:p>
@@ -9328,7 +9328,7 @@
           <w:sz w:val="20"/>
           <w:szCs w:val="20"/>
         </w:rPr>
-        <w:t xml:space="preserve">61785223127</w:t>
+        <w:t xml:space="preserve">617.852.231-27</w:t>
       </w:r>
       <w:r>
         <w:rPr>
@@ -9373,7 +9373,7 @@
           <w:sz w:val="20"/>
           <w:szCs w:val="20"/>
         </w:rPr>
-        <w:t xml:space="preserve">89858232721</w:t>
+        <w:t xml:space="preserve">898.582.327-21</w:t>
       </w:r>
       <w:r>
         <w:rPr>

--- a/NovoContrato.docx
+++ b/NovoContrato.docx
@@ -75,7 +75,7 @@
           <w:sz w:val="24"/>
           <w:szCs w:val="24"/>
         </w:rPr>
-        <w:t xml:space="preserve">3</w:t>
+        <w:t xml:space="preserve">1</w:t>
       </w:r>
     </w:p>
     <w:p>
@@ -186,7 +186,7 @@
         <w:rPr>
           <w:rFonts w:ascii="Arial" w:hAnsi="Arial" w:cs="Arial"/>
         </w:rPr>
-        <w:t xml:space="preserve">66.576.130/0001-85</w:t>
+        <w:t xml:space="preserve">441.387.190-16</w:t>
       </w:r>
       <w:r>
         <w:rPr>
@@ -228,7 +228,7 @@
         <w:rPr>
           <w:rFonts w:ascii="Arial" w:hAnsi="Arial" w:cs="Arial"/>
         </w:rPr>
-        <w:t xml:space="preserve">66.576.130/0001-85</w:t>
+        <w:t xml:space="preserve">441.387.190-16</w:t>
       </w:r>
       <w:r>
         <w:rPr>
@@ -291,7 +291,7 @@
           <w:sz w:val="20"/>
           <w:szCs w:val="20"/>
         </w:rPr>
-        <w:t xml:space="preserve">(B) RAFAELA OLIVERIA sociedade limitada, inscrita no Cadastro Nacional de Pessoas Jurídicas do Ministério da Fazenda (“CNPJ/MF”) sob o n° 12.728.657/0001-59 com sede na RUA MARECHAL RONDOM, 444, na cidade de EUNAPOLIS do Estado de BA, CEP 45822-060, neste ato representada na forma do seu Contrato Social (“CONSULTORIA EM SISTEMAS”); e</w:t>
+        <w:t xml:space="preserve">(B) JOAO SISTEMAS sociedade limitada, inscrita no Cadastro Nacional de Pessoas Jurídicas do Ministério da Fazenda (“CNPJ/MF”) sob o n° 12.728.657/0001-59 com sede na RUA MARECHAL RONDOM, 444, na cidade de EUNAPOLIS do Estado de BA, CEP 45822-060, neste ato representada na forma do seu Contrato Social (“CONSULTORIA EM SISTEMAS”); e</w:t>
       </w:r>
     </w:p>
     <w:p>
@@ -524,7 +524,7 @@
           <w:sz w:val="20"/>
           <w:szCs w:val="20"/>
         </w:rPr>
-        <w:t xml:space="preserve">RAFAELA OLIVERIA</w:t>
+        <w:t xml:space="preserve">JOAO SISTEMAS</w:t>
       </w:r>
       <w:r>
         <w:rPr>
@@ -9002,7 +9002,7 @@
           <w:sz w:val="20"/>
           <w:szCs w:val="20"/>
         </w:rPr>
-        <w:t xml:space="preserve">66.576.130/0001-85</w:t>
+        <w:t xml:space="preserve">441.387.190-16</w:t>
       </w:r>
     </w:p>
     <w:p>
@@ -9066,7 +9066,7 @@
           <w:sz w:val="20"/>
           <w:szCs w:val="20"/>
         </w:rPr>
-        <w:t xml:space="preserve">RAFAELA OLIVERIA</w:t>
+        <w:t xml:space="preserve">JOAO SISTEMAS</w:t>
       </w:r>
       <w:r>
         <w:rPr>

--- a/NovoContrato.docx
+++ b/NovoContrato.docx
@@ -75,7 +75,7 @@
           <w:sz w:val="24"/>
           <w:szCs w:val="24"/>
         </w:rPr>
-        <w:t xml:space="preserve">1</w:t>
+        <w:t xml:space="preserve">2</w:t>
       </w:r>
     </w:p>
     <w:p>
@@ -291,7 +291,7 @@
           <w:sz w:val="20"/>
           <w:szCs w:val="20"/>
         </w:rPr>
-        <w:t xml:space="preserve">(B) JOAO SISTEMAS sociedade limitada, inscrita no Cadastro Nacional de Pessoas Jurídicas do Ministério da Fazenda (“CNPJ/MF”) sob o n° 12.728.657/0001-59 com sede na RUA MARECHAL RONDOM, 444, na cidade de EUNAPOLIS do Estado de BA, CEP 45822-060, neste ato representada na forma do seu Contrato Social (“CONSULTORIA EM SISTEMAS”); e</w:t>
+        <w:t xml:space="preserve">(B) pedro SISTEMAS sociedade limitada, inscrita no Cadastro Nacional de Pessoas Jurídicas do Ministério da Fazenda (“CNPJ/MF”) sob o n° 12.728.657/0001-59 com sede na av porto seguro, 444, na cidade de EUNAPOLIS do Estado de BA, CEP 45822-060, neste ato representada na forma do seu Contrato Social (“CONSULTORIA EM sistema”); e</w:t>
       </w:r>
     </w:p>
     <w:p>
@@ -524,7 +524,7 @@
           <w:sz w:val="20"/>
           <w:szCs w:val="20"/>
         </w:rPr>
-        <w:t xml:space="preserve">JOAO SISTEMAS</w:t>
+        <w:t xml:space="preserve">pedro SISTEMAS</w:t>
       </w:r>
       <w:r>
         <w:rPr>
@@ -9066,7 +9066,7 @@
           <w:sz w:val="20"/>
           <w:szCs w:val="20"/>
         </w:rPr>
-        <w:t xml:space="preserve">JOAO SISTEMAS</w:t>
+        <w:t xml:space="preserve">pedro SISTEMAS</w:t>
       </w:r>
       <w:r>
         <w:rPr>
@@ -9090,7 +9090,7 @@
           <w:sz w:val="20"/>
           <w:szCs w:val="20"/>
         </w:rPr>
-        <w:t xml:space="preserve">“CONSULTORIA EM SISTEMAS”)</w:t>
+        <w:t xml:space="preserve">“CONSULTORIA EM sistema”)</w:t>
       </w:r>
     </w:p>
     <w:p>

--- a/NovoContrato.docx
+++ b/NovoContrato.docx
@@ -75,7 +75,7 @@
           <w:sz w:val="24"/>
           <w:szCs w:val="24"/>
         </w:rPr>
-        <w:t xml:space="preserve">2</w:t>
+        <w:t xml:space="preserve">1</w:t>
       </w:r>
     </w:p>
     <w:p>
